--- a/Design Thinking/Javascript/Basic JS/Tugas3/Apa Itu Looping.docx
+++ b/Design Thinking/Javascript/Basic JS/Tugas3/Apa Itu Looping.docx
@@ -4,6 +4,7 @@
   <w:body>
     <w:p>
       <w:pPr>
+        <w:jc w:val="both"/>
         <w:rPr>
           <w:b/>
           <w:bCs/>
@@ -18,6 +19,9 @@
       </w:r>
     </w:p>
     <w:p>
+      <w:pPr>
+        <w:jc w:val="both"/>
+      </w:pPr>
       <w:r>
         <w:t xml:space="preserve">Looping, </w:t>
       </w:r>
@@ -271,6 +275,9 @@
       </w:r>
     </w:p>
     <w:p>
+      <w:pPr>
+        <w:jc w:val="both"/>
+      </w:pPr>
       <w:r>
         <w:pict w14:anchorId="791FBDE4">
           <v:rect id="_x0000_i1055" style="width:0;height:1.5pt" o:hralign="center" o:hrstd="t" o:hr="t" fillcolor="#a0a0a0" stroked="f"/>
@@ -279,6 +286,7 @@
     </w:p>
     <w:p>
       <w:pPr>
+        <w:jc w:val="both"/>
         <w:rPr>
           <w:b/>
           <w:bCs/>
@@ -309,6 +317,9 @@
       </w:r>
     </w:p>
     <w:p>
+      <w:pPr>
+        <w:jc w:val="both"/>
+      </w:pPr>
       <w:r>
         <w:t xml:space="preserve">JavaScript </w:t>
       </w:r>
@@ -403,6 +414,7 @@
     </w:p>
     <w:p>
       <w:pPr>
+        <w:jc w:val="both"/>
         <w:rPr>
           <w:b/>
           <w:bCs/>
@@ -417,6 +429,9 @@
       </w:r>
     </w:p>
     <w:p>
+      <w:pPr>
+        <w:jc w:val="both"/>
+      </w:pPr>
       <w:r>
         <w:t xml:space="preserve">Loop for </w:t>
       </w:r>
@@ -535,6 +550,7 @@
     </w:p>
     <w:p>
       <w:pPr>
+        <w:jc w:val="both"/>
         <w:rPr>
           <w:b/>
           <w:bCs/>
@@ -551,11 +567,17 @@
       <w:proofErr w:type="spellEnd"/>
     </w:p>
     <w:p>
+      <w:pPr>
+        <w:jc w:val="both"/>
+      </w:pPr>
       <w:r>
         <w:t>JavaScript</w:t>
       </w:r>
     </w:p>
     <w:p>
+      <w:pPr>
+        <w:jc w:val="both"/>
+      </w:pPr>
       <w:r>
         <w:t>for (</w:t>
       </w:r>
@@ -585,6 +607,9 @@
       </w:r>
     </w:p>
     <w:p>
+      <w:pPr>
+        <w:jc w:val="both"/>
+      </w:pPr>
       <w:r>
         <w:t xml:space="preserve">  // </w:t>
       </w:r>
@@ -619,6 +644,9 @@
       <w:proofErr w:type="spellEnd"/>
     </w:p>
     <w:p>
+      <w:pPr>
+        <w:jc w:val="both"/>
+      </w:pPr>
       <w:r>
         <w:t>}</w:t>
       </w:r>
@@ -629,6 +657,7 @@
           <w:ilvl w:val="0"/>
           <w:numId w:val="1"/>
         </w:numPr>
+        <w:jc w:val="both"/>
       </w:pPr>
       <w:proofErr w:type="spellStart"/>
       <w:r>
@@ -745,6 +774,7 @@
           <w:ilvl w:val="0"/>
           <w:numId w:val="1"/>
         </w:numPr>
+        <w:jc w:val="both"/>
       </w:pPr>
       <w:proofErr w:type="spellStart"/>
       <w:r>
@@ -861,6 +891,7 @@
           <w:ilvl w:val="0"/>
           <w:numId w:val="1"/>
         </w:numPr>
+        <w:jc w:val="both"/>
       </w:pPr>
       <w:proofErr w:type="spellStart"/>
       <w:r>
@@ -1009,12 +1040,101 @@
           <w:bCs/>
         </w:rPr>
       </w:pPr>
-      <w:proofErr w:type="spellStart"/>
-      <w:r>
-        <w:rPr>
-          <w:b/>
-          <w:bCs/>
-        </w:rPr>
+    </w:p>
+    <w:p>
+      <w:pPr>
+        <w:rPr>
+          <w:b/>
+          <w:bCs/>
+        </w:rPr>
+      </w:pPr>
+    </w:p>
+    <w:p>
+      <w:pPr>
+        <w:rPr>
+          <w:b/>
+          <w:bCs/>
+        </w:rPr>
+      </w:pPr>
+    </w:p>
+    <w:p>
+      <w:pPr>
+        <w:rPr>
+          <w:b/>
+          <w:bCs/>
+        </w:rPr>
+      </w:pPr>
+    </w:p>
+    <w:p>
+      <w:pPr>
+        <w:rPr>
+          <w:b/>
+          <w:bCs/>
+        </w:rPr>
+      </w:pPr>
+    </w:p>
+    <w:p>
+      <w:pPr>
+        <w:rPr>
+          <w:b/>
+          <w:bCs/>
+        </w:rPr>
+      </w:pPr>
+    </w:p>
+    <w:p>
+      <w:pPr>
+        <w:rPr>
+          <w:b/>
+          <w:bCs/>
+        </w:rPr>
+      </w:pPr>
+    </w:p>
+    <w:p>
+      <w:pPr>
+        <w:rPr>
+          <w:b/>
+          <w:bCs/>
+        </w:rPr>
+      </w:pPr>
+    </w:p>
+    <w:p>
+      <w:pPr>
+        <w:rPr>
+          <w:b/>
+          <w:bCs/>
+        </w:rPr>
+      </w:pPr>
+    </w:p>
+    <w:p>
+      <w:pPr>
+        <w:rPr>
+          <w:b/>
+          <w:bCs/>
+        </w:rPr>
+      </w:pPr>
+    </w:p>
+    <w:p>
+      <w:pPr>
+        <w:rPr>
+          <w:b/>
+          <w:bCs/>
+        </w:rPr>
+      </w:pPr>
+    </w:p>
+    <w:p>
+      <w:pPr>
+        <w:rPr>
+          <w:b/>
+          <w:bCs/>
+        </w:rPr>
+      </w:pPr>
+      <w:proofErr w:type="spellStart"/>
+      <w:r>
+        <w:rPr>
+          <w:b/>
+          <w:bCs/>
+        </w:rPr>
+        <w:lastRenderedPageBreak/>
         <w:t>Contoh</w:t>
       </w:r>
       <w:proofErr w:type="spellEnd"/>
@@ -1165,7 +1285,6 @@
           <w:b/>
           <w:bCs/>
         </w:rPr>
-        <w:lastRenderedPageBreak/>
         <w:t xml:space="preserve">Kapan </w:t>
       </w:r>
       <w:proofErr w:type="spellStart"/>
@@ -1889,6 +2008,7 @@
           <w:b/>
           <w:bCs/>
         </w:rPr>
+        <w:lastRenderedPageBreak/>
         <w:t xml:space="preserve">Kapan </w:t>
       </w:r>
       <w:proofErr w:type="spellStart"/>
@@ -2311,7 +2431,6 @@
     </w:p>
     <w:p>
       <w:r>
-        <w:lastRenderedPageBreak/>
         <w:t xml:space="preserve">let </w:t>
       </w:r>
       <w:proofErr w:type="spellStart"/>
@@ -2952,6 +3071,7 @@
     </w:p>
     <w:p>
       <w:r>
+        <w:lastRenderedPageBreak/>
         <w:t>JavaScript</w:t>
       </w:r>
     </w:p>
@@ -3042,477 +3162,477 @@
     </w:p>
     <w:p>
       <w:r>
+        <w:t xml:space="preserve">// </w:t>
+      </w:r>
+      <w:proofErr w:type="spellStart"/>
+      <w:r>
+        <w:t>lastName</w:t>
+      </w:r>
+      <w:proofErr w:type="spellEnd"/>
+      <w:r>
+        <w:t>: Santoso</w:t>
+      </w:r>
+    </w:p>
+    <w:p>
+      <w:r>
+        <w:t>// age: 30</w:t>
+      </w:r>
+    </w:p>
+    <w:p>
+      <w:proofErr w:type="spellStart"/>
+      <w:r>
+        <w:rPr>
+          <w:b/>
+          <w:bCs/>
+        </w:rPr>
+        <w:t>Catatan</w:t>
+      </w:r>
+      <w:proofErr w:type="spellEnd"/>
+      <w:r>
+        <w:rPr>
+          <w:b/>
+          <w:bCs/>
+        </w:rPr>
+        <w:t>:</w:t>
+      </w:r>
+      <w:r>
+        <w:t xml:space="preserve"> </w:t>
+      </w:r>
+      <w:proofErr w:type="spellStart"/>
+      <w:r>
+        <w:t>Meskipun</w:t>
+      </w:r>
+      <w:proofErr w:type="spellEnd"/>
+      <w:r>
+        <w:t xml:space="preserve"> </w:t>
+      </w:r>
+      <w:proofErr w:type="spellStart"/>
+      <w:r>
+        <w:t>bisa</w:t>
+      </w:r>
+      <w:proofErr w:type="spellEnd"/>
+      <w:r>
+        <w:t xml:space="preserve"> </w:t>
+      </w:r>
+      <w:proofErr w:type="spellStart"/>
+      <w:r>
+        <w:t>digunakan</w:t>
+      </w:r>
+      <w:proofErr w:type="spellEnd"/>
+      <w:r>
+        <w:t xml:space="preserve"> </w:t>
+      </w:r>
+      <w:proofErr w:type="spellStart"/>
+      <w:r>
+        <w:t>untuk</w:t>
+      </w:r>
+      <w:proofErr w:type="spellEnd"/>
+      <w:r>
+        <w:t xml:space="preserve"> array, for...in </w:t>
+      </w:r>
+      <w:proofErr w:type="spellStart"/>
+      <w:r>
+        <w:t>tidak</w:t>
+      </w:r>
+      <w:proofErr w:type="spellEnd"/>
+      <w:r>
+        <w:t xml:space="preserve"> </w:t>
+      </w:r>
+      <w:proofErr w:type="spellStart"/>
+      <w:r>
+        <w:t>disarankan</w:t>
+      </w:r>
+      <w:proofErr w:type="spellEnd"/>
+      <w:r>
+        <w:t xml:space="preserve"> </w:t>
+      </w:r>
+      <w:proofErr w:type="spellStart"/>
+      <w:r>
+        <w:t>karena</w:t>
+      </w:r>
+      <w:proofErr w:type="spellEnd"/>
+      <w:r>
+        <w:t xml:space="preserve"> </w:t>
+      </w:r>
+      <w:proofErr w:type="spellStart"/>
+      <w:r>
+        <w:t>bisa</w:t>
+      </w:r>
+      <w:proofErr w:type="spellEnd"/>
+      <w:r>
+        <w:t xml:space="preserve"> </w:t>
+      </w:r>
+      <w:proofErr w:type="spellStart"/>
+      <w:r>
+        <w:t>mengiterasi</w:t>
+      </w:r>
+      <w:proofErr w:type="spellEnd"/>
+      <w:r>
+        <w:t xml:space="preserve"> </w:t>
+      </w:r>
+      <w:proofErr w:type="spellStart"/>
+      <w:r>
+        <w:t>properti</w:t>
+      </w:r>
+      <w:proofErr w:type="spellEnd"/>
+      <w:r>
+        <w:t xml:space="preserve"> non-</w:t>
+      </w:r>
+      <w:proofErr w:type="spellStart"/>
+      <w:r>
+        <w:t>indeks</w:t>
+      </w:r>
+      <w:proofErr w:type="spellEnd"/>
+      <w:r>
+        <w:t xml:space="preserve"> dan </w:t>
+      </w:r>
+      <w:proofErr w:type="spellStart"/>
+      <w:r>
+        <w:t>urutan</w:t>
+      </w:r>
+      <w:proofErr w:type="spellEnd"/>
+      <w:r>
+        <w:t xml:space="preserve"> </w:t>
+      </w:r>
+      <w:proofErr w:type="spellStart"/>
+      <w:r>
+        <w:t>iterasi</w:t>
+      </w:r>
+      <w:proofErr w:type="spellEnd"/>
+      <w:r>
+        <w:t xml:space="preserve"> </w:t>
+      </w:r>
+      <w:proofErr w:type="spellStart"/>
+      <w:r>
+        <w:t>tidak</w:t>
+      </w:r>
+      <w:proofErr w:type="spellEnd"/>
+      <w:r>
+        <w:t xml:space="preserve"> </w:t>
+      </w:r>
+      <w:proofErr w:type="spellStart"/>
+      <w:r>
+        <w:t>dijamin</w:t>
+      </w:r>
+      <w:proofErr w:type="spellEnd"/>
+      <w:r>
+        <w:t>.</w:t>
+      </w:r>
+    </w:p>
+    <w:p>
+      <w:pPr>
+        <w:rPr>
+          <w:b/>
+          <w:bCs/>
+        </w:rPr>
+      </w:pPr>
+      <w:r>
+        <w:rPr>
+          <w:b/>
+          <w:bCs/>
+        </w:rPr>
+        <w:t>5. for...of</w:t>
+      </w:r>
+    </w:p>
+    <w:p>
+      <w:r>
+        <w:t xml:space="preserve">Loop for...of </w:t>
+      </w:r>
+      <w:proofErr w:type="spellStart"/>
+      <w:r>
+        <w:t>mengiterasi</w:t>
+      </w:r>
+      <w:proofErr w:type="spellEnd"/>
+      <w:r>
+        <w:t xml:space="preserve"> </w:t>
+      </w:r>
+      <w:proofErr w:type="spellStart"/>
+      <w:r>
+        <w:t>nilai</w:t>
+      </w:r>
+      <w:proofErr w:type="spellEnd"/>
+      <w:r>
+        <w:t xml:space="preserve"> </w:t>
+      </w:r>
+      <w:proofErr w:type="spellStart"/>
+      <w:r>
+        <w:t>dari</w:t>
+      </w:r>
+      <w:proofErr w:type="spellEnd"/>
+      <w:r>
+        <w:t xml:space="preserve"> </w:t>
+      </w:r>
+      <w:proofErr w:type="spellStart"/>
+      <w:r>
+        <w:t>sebuah</w:t>
+      </w:r>
+      <w:proofErr w:type="spellEnd"/>
+      <w:r>
+        <w:t xml:space="preserve"> </w:t>
+      </w:r>
+      <w:proofErr w:type="spellStart"/>
+      <w:r>
+        <w:t>objek</w:t>
+      </w:r>
+      <w:proofErr w:type="spellEnd"/>
+      <w:r>
+        <w:t xml:space="preserve"> </w:t>
+      </w:r>
+      <w:r>
+        <w:rPr>
+          <w:b/>
+          <w:bCs/>
+        </w:rPr>
+        <w:t xml:space="preserve">yang </w:t>
+      </w:r>
+      <w:proofErr w:type="spellStart"/>
+      <w:r>
+        <w:rPr>
+          <w:b/>
+          <w:bCs/>
+        </w:rPr>
+        <w:t>bisa</w:t>
+      </w:r>
+      <w:proofErr w:type="spellEnd"/>
+      <w:r>
+        <w:rPr>
+          <w:b/>
+          <w:bCs/>
+        </w:rPr>
+        <w:t xml:space="preserve"> </w:t>
+      </w:r>
+      <w:proofErr w:type="spellStart"/>
+      <w:r>
+        <w:rPr>
+          <w:b/>
+          <w:bCs/>
+        </w:rPr>
+        <w:t>diiterasi</w:t>
+      </w:r>
+      <w:proofErr w:type="spellEnd"/>
+      <w:r>
+        <w:rPr>
+          <w:b/>
+          <w:bCs/>
+        </w:rPr>
+        <w:t xml:space="preserve"> (</w:t>
+      </w:r>
+      <w:proofErr w:type="spellStart"/>
+      <w:r>
+        <w:rPr>
+          <w:b/>
+          <w:bCs/>
+        </w:rPr>
+        <w:t>iterable</w:t>
+      </w:r>
+      <w:proofErr w:type="spellEnd"/>
+      <w:r>
+        <w:rPr>
+          <w:b/>
+          <w:bCs/>
+        </w:rPr>
+        <w:t>)</w:t>
+      </w:r>
+      <w:r>
+        <w:t xml:space="preserve">, </w:t>
+      </w:r>
+      <w:proofErr w:type="spellStart"/>
+      <w:r>
+        <w:t>seperti</w:t>
+      </w:r>
+      <w:proofErr w:type="spellEnd"/>
+      <w:r>
+        <w:t xml:space="preserve"> array, string, Set, dan Map. Ini </w:t>
+      </w:r>
+      <w:proofErr w:type="spellStart"/>
+      <w:r>
+        <w:t>adalah</w:t>
+      </w:r>
+      <w:proofErr w:type="spellEnd"/>
+      <w:r>
+        <w:t xml:space="preserve"> </w:t>
+      </w:r>
+      <w:proofErr w:type="spellStart"/>
+      <w:r>
+        <w:t>cara</w:t>
+      </w:r>
+      <w:proofErr w:type="spellEnd"/>
+      <w:r>
+        <w:t xml:space="preserve"> modern dan </w:t>
+      </w:r>
+      <w:proofErr w:type="spellStart"/>
+      <w:r>
+        <w:t>lebih</w:t>
+      </w:r>
+      <w:proofErr w:type="spellEnd"/>
+      <w:r>
+        <w:t xml:space="preserve"> </w:t>
+      </w:r>
+      <w:proofErr w:type="spellStart"/>
+      <w:r>
+        <w:t>disukai</w:t>
+      </w:r>
+      <w:proofErr w:type="spellEnd"/>
+      <w:r>
+        <w:t xml:space="preserve"> </w:t>
+      </w:r>
+      <w:proofErr w:type="spellStart"/>
+      <w:r>
+        <w:t>untuk</w:t>
+      </w:r>
+      <w:proofErr w:type="spellEnd"/>
+      <w:r>
+        <w:t xml:space="preserve"> </w:t>
+      </w:r>
+      <w:proofErr w:type="spellStart"/>
+      <w:r>
+        <w:t>mengulang</w:t>
+      </w:r>
+      <w:proofErr w:type="spellEnd"/>
+      <w:r>
+        <w:t xml:space="preserve"> array.</w:t>
+      </w:r>
+    </w:p>
+    <w:p>
+      <w:pPr>
+        <w:rPr>
+          <w:b/>
+          <w:bCs/>
+        </w:rPr>
+      </w:pPr>
+      <w:proofErr w:type="spellStart"/>
+      <w:r>
+        <w:rPr>
+          <w:b/>
+          <w:bCs/>
+        </w:rPr>
+        <w:t>Sintaksis</w:t>
+      </w:r>
+      <w:proofErr w:type="spellEnd"/>
+    </w:p>
+    <w:p>
+      <w:r>
+        <w:t>JavaScript</w:t>
+      </w:r>
+    </w:p>
+    <w:p>
+      <w:r>
+        <w:t>for (</w:t>
+      </w:r>
+      <w:proofErr w:type="spellStart"/>
+      <w:r>
+        <w:t>variabel</w:t>
+      </w:r>
+      <w:proofErr w:type="spellEnd"/>
+      <w:r>
+        <w:t xml:space="preserve"> of </w:t>
+      </w:r>
+      <w:proofErr w:type="spellStart"/>
+      <w:r>
+        <w:t>iterable</w:t>
+      </w:r>
+      <w:proofErr w:type="spellEnd"/>
+      <w:r>
+        <w:t>) {</w:t>
+      </w:r>
+    </w:p>
+    <w:p>
+      <w:r>
+        <w:t xml:space="preserve">  // </w:t>
+      </w:r>
+      <w:proofErr w:type="spellStart"/>
+      <w:r>
+        <w:t>kode</w:t>
+      </w:r>
+      <w:proofErr w:type="spellEnd"/>
+    </w:p>
+    <w:p>
+      <w:r>
+        <w:t>}</w:t>
+      </w:r>
+    </w:p>
+    <w:p>
+      <w:pPr>
+        <w:rPr>
+          <w:b/>
+          <w:bCs/>
+        </w:rPr>
+      </w:pPr>
+      <w:proofErr w:type="spellStart"/>
+      <w:r>
+        <w:rPr>
+          <w:b/>
+          <w:bCs/>
+        </w:rPr>
+        <w:t>Contoh</w:t>
+      </w:r>
+      <w:proofErr w:type="spellEnd"/>
+    </w:p>
+    <w:p>
+      <w:r>
+        <w:t>JavaScript</w:t>
+      </w:r>
+    </w:p>
+    <w:p>
+      <w:proofErr w:type="spellStart"/>
+      <w:r>
+        <w:t>const</w:t>
+      </w:r>
+      <w:proofErr w:type="spellEnd"/>
+      <w:r>
+        <w:t xml:space="preserve"> fruits = ["Apel", "</w:t>
+      </w:r>
+      <w:proofErr w:type="spellStart"/>
+      <w:r>
+        <w:t>Jeruk</w:t>
+      </w:r>
+      <w:proofErr w:type="spellEnd"/>
+      <w:r>
+        <w:t>", "Mangga"</w:t>
+      </w:r>
+      <w:proofErr w:type="gramStart"/>
+      <w:r>
+        <w:t>];</w:t>
+      </w:r>
+      <w:proofErr w:type="gramEnd"/>
+    </w:p>
+    <w:p/>
+    <w:p>
+      <w:r>
+        <w:t>for (</w:t>
+      </w:r>
+      <w:proofErr w:type="spellStart"/>
+      <w:r>
+        <w:t>const</w:t>
+      </w:r>
+      <w:proofErr w:type="spellEnd"/>
+      <w:r>
+        <w:t xml:space="preserve"> fruit of fruits) {</w:t>
+      </w:r>
+    </w:p>
+    <w:p>
+      <w:r>
+        <w:t xml:space="preserve">  console.log(fruit</w:t>
+      </w:r>
+      <w:proofErr w:type="gramStart"/>
+      <w:r>
+        <w:t>);</w:t>
+      </w:r>
+      <w:proofErr w:type="gramEnd"/>
+    </w:p>
+    <w:p>
+      <w:r>
+        <w:t>}</w:t>
+      </w:r>
+    </w:p>
+    <w:p>
+      <w:r>
+        <w:t>// Output:</w:t>
+      </w:r>
+    </w:p>
+    <w:p>
+      <w:r>
         <w:lastRenderedPageBreak/>
-        <w:t xml:space="preserve">// </w:t>
-      </w:r>
-      <w:proofErr w:type="spellStart"/>
-      <w:r>
-        <w:t>lastName</w:t>
-      </w:r>
-      <w:proofErr w:type="spellEnd"/>
-      <w:r>
-        <w:t>: Santoso</w:t>
-      </w:r>
-    </w:p>
-    <w:p>
-      <w:r>
-        <w:t>// age: 30</w:t>
-      </w:r>
-    </w:p>
-    <w:p>
-      <w:proofErr w:type="spellStart"/>
-      <w:r>
-        <w:rPr>
-          <w:b/>
-          <w:bCs/>
-        </w:rPr>
-        <w:t>Catatan</w:t>
-      </w:r>
-      <w:proofErr w:type="spellEnd"/>
-      <w:r>
-        <w:rPr>
-          <w:b/>
-          <w:bCs/>
-        </w:rPr>
-        <w:t>:</w:t>
-      </w:r>
-      <w:r>
-        <w:t xml:space="preserve"> </w:t>
-      </w:r>
-      <w:proofErr w:type="spellStart"/>
-      <w:r>
-        <w:t>Meskipun</w:t>
-      </w:r>
-      <w:proofErr w:type="spellEnd"/>
-      <w:r>
-        <w:t xml:space="preserve"> </w:t>
-      </w:r>
-      <w:proofErr w:type="spellStart"/>
-      <w:r>
-        <w:t>bisa</w:t>
-      </w:r>
-      <w:proofErr w:type="spellEnd"/>
-      <w:r>
-        <w:t xml:space="preserve"> </w:t>
-      </w:r>
-      <w:proofErr w:type="spellStart"/>
-      <w:r>
-        <w:t>digunakan</w:t>
-      </w:r>
-      <w:proofErr w:type="spellEnd"/>
-      <w:r>
-        <w:t xml:space="preserve"> </w:t>
-      </w:r>
-      <w:proofErr w:type="spellStart"/>
-      <w:r>
-        <w:t>untuk</w:t>
-      </w:r>
-      <w:proofErr w:type="spellEnd"/>
-      <w:r>
-        <w:t xml:space="preserve"> array, for...in </w:t>
-      </w:r>
-      <w:proofErr w:type="spellStart"/>
-      <w:r>
-        <w:t>tidak</w:t>
-      </w:r>
-      <w:proofErr w:type="spellEnd"/>
-      <w:r>
-        <w:t xml:space="preserve"> </w:t>
-      </w:r>
-      <w:proofErr w:type="spellStart"/>
-      <w:r>
-        <w:t>disarankan</w:t>
-      </w:r>
-      <w:proofErr w:type="spellEnd"/>
-      <w:r>
-        <w:t xml:space="preserve"> </w:t>
-      </w:r>
-      <w:proofErr w:type="spellStart"/>
-      <w:r>
-        <w:t>karena</w:t>
-      </w:r>
-      <w:proofErr w:type="spellEnd"/>
-      <w:r>
-        <w:t xml:space="preserve"> </w:t>
-      </w:r>
-      <w:proofErr w:type="spellStart"/>
-      <w:r>
-        <w:t>bisa</w:t>
-      </w:r>
-      <w:proofErr w:type="spellEnd"/>
-      <w:r>
-        <w:t xml:space="preserve"> </w:t>
-      </w:r>
-      <w:proofErr w:type="spellStart"/>
-      <w:r>
-        <w:t>mengiterasi</w:t>
-      </w:r>
-      <w:proofErr w:type="spellEnd"/>
-      <w:r>
-        <w:t xml:space="preserve"> </w:t>
-      </w:r>
-      <w:proofErr w:type="spellStart"/>
-      <w:r>
-        <w:t>properti</w:t>
-      </w:r>
-      <w:proofErr w:type="spellEnd"/>
-      <w:r>
-        <w:t xml:space="preserve"> non-</w:t>
-      </w:r>
-      <w:proofErr w:type="spellStart"/>
-      <w:r>
-        <w:t>indeks</w:t>
-      </w:r>
-      <w:proofErr w:type="spellEnd"/>
-      <w:r>
-        <w:t xml:space="preserve"> dan </w:t>
-      </w:r>
-      <w:proofErr w:type="spellStart"/>
-      <w:r>
-        <w:t>urutan</w:t>
-      </w:r>
-      <w:proofErr w:type="spellEnd"/>
-      <w:r>
-        <w:t xml:space="preserve"> </w:t>
-      </w:r>
-      <w:proofErr w:type="spellStart"/>
-      <w:r>
-        <w:t>iterasi</w:t>
-      </w:r>
-      <w:proofErr w:type="spellEnd"/>
-      <w:r>
-        <w:t xml:space="preserve"> </w:t>
-      </w:r>
-      <w:proofErr w:type="spellStart"/>
-      <w:r>
-        <w:t>tidak</w:t>
-      </w:r>
-      <w:proofErr w:type="spellEnd"/>
-      <w:r>
-        <w:t xml:space="preserve"> </w:t>
-      </w:r>
-      <w:proofErr w:type="spellStart"/>
-      <w:r>
-        <w:t>dijamin</w:t>
-      </w:r>
-      <w:proofErr w:type="spellEnd"/>
-      <w:r>
-        <w:t>.</w:t>
-      </w:r>
-    </w:p>
-    <w:p>
-      <w:pPr>
-        <w:rPr>
-          <w:b/>
-          <w:bCs/>
-        </w:rPr>
-      </w:pPr>
-      <w:r>
-        <w:rPr>
-          <w:b/>
-          <w:bCs/>
-        </w:rPr>
-        <w:t>5. for...of</w:t>
-      </w:r>
-    </w:p>
-    <w:p>
-      <w:r>
-        <w:t xml:space="preserve">Loop for...of </w:t>
-      </w:r>
-      <w:proofErr w:type="spellStart"/>
-      <w:r>
-        <w:t>mengiterasi</w:t>
-      </w:r>
-      <w:proofErr w:type="spellEnd"/>
-      <w:r>
-        <w:t xml:space="preserve"> </w:t>
-      </w:r>
-      <w:proofErr w:type="spellStart"/>
-      <w:r>
-        <w:t>nilai</w:t>
-      </w:r>
-      <w:proofErr w:type="spellEnd"/>
-      <w:r>
-        <w:t xml:space="preserve"> </w:t>
-      </w:r>
-      <w:proofErr w:type="spellStart"/>
-      <w:r>
-        <w:t>dari</w:t>
-      </w:r>
-      <w:proofErr w:type="spellEnd"/>
-      <w:r>
-        <w:t xml:space="preserve"> </w:t>
-      </w:r>
-      <w:proofErr w:type="spellStart"/>
-      <w:r>
-        <w:t>sebuah</w:t>
-      </w:r>
-      <w:proofErr w:type="spellEnd"/>
-      <w:r>
-        <w:t xml:space="preserve"> </w:t>
-      </w:r>
-      <w:proofErr w:type="spellStart"/>
-      <w:r>
-        <w:t>objek</w:t>
-      </w:r>
-      <w:proofErr w:type="spellEnd"/>
-      <w:r>
-        <w:t xml:space="preserve"> </w:t>
-      </w:r>
-      <w:r>
-        <w:rPr>
-          <w:b/>
-          <w:bCs/>
-        </w:rPr>
-        <w:t xml:space="preserve">yang </w:t>
-      </w:r>
-      <w:proofErr w:type="spellStart"/>
-      <w:r>
-        <w:rPr>
-          <w:b/>
-          <w:bCs/>
-        </w:rPr>
-        <w:t>bisa</w:t>
-      </w:r>
-      <w:proofErr w:type="spellEnd"/>
-      <w:r>
-        <w:rPr>
-          <w:b/>
-          <w:bCs/>
-        </w:rPr>
-        <w:t xml:space="preserve"> </w:t>
-      </w:r>
-      <w:proofErr w:type="spellStart"/>
-      <w:r>
-        <w:rPr>
-          <w:b/>
-          <w:bCs/>
-        </w:rPr>
-        <w:t>diiterasi</w:t>
-      </w:r>
-      <w:proofErr w:type="spellEnd"/>
-      <w:r>
-        <w:rPr>
-          <w:b/>
-          <w:bCs/>
-        </w:rPr>
-        <w:t xml:space="preserve"> (</w:t>
-      </w:r>
-      <w:proofErr w:type="spellStart"/>
-      <w:r>
-        <w:rPr>
-          <w:b/>
-          <w:bCs/>
-        </w:rPr>
-        <w:t>iterable</w:t>
-      </w:r>
-      <w:proofErr w:type="spellEnd"/>
-      <w:r>
-        <w:rPr>
-          <w:b/>
-          <w:bCs/>
-        </w:rPr>
-        <w:t>)</w:t>
-      </w:r>
-      <w:r>
-        <w:t xml:space="preserve">, </w:t>
-      </w:r>
-      <w:proofErr w:type="spellStart"/>
-      <w:r>
-        <w:t>seperti</w:t>
-      </w:r>
-      <w:proofErr w:type="spellEnd"/>
-      <w:r>
-        <w:t xml:space="preserve"> array, string, Set, dan Map. Ini </w:t>
-      </w:r>
-      <w:proofErr w:type="spellStart"/>
-      <w:r>
-        <w:t>adalah</w:t>
-      </w:r>
-      <w:proofErr w:type="spellEnd"/>
-      <w:r>
-        <w:t xml:space="preserve"> </w:t>
-      </w:r>
-      <w:proofErr w:type="spellStart"/>
-      <w:r>
-        <w:t>cara</w:t>
-      </w:r>
-      <w:proofErr w:type="spellEnd"/>
-      <w:r>
-        <w:t xml:space="preserve"> modern dan </w:t>
-      </w:r>
-      <w:proofErr w:type="spellStart"/>
-      <w:r>
-        <w:t>lebih</w:t>
-      </w:r>
-      <w:proofErr w:type="spellEnd"/>
-      <w:r>
-        <w:t xml:space="preserve"> </w:t>
-      </w:r>
-      <w:proofErr w:type="spellStart"/>
-      <w:r>
-        <w:t>disukai</w:t>
-      </w:r>
-      <w:proofErr w:type="spellEnd"/>
-      <w:r>
-        <w:t xml:space="preserve"> </w:t>
-      </w:r>
-      <w:proofErr w:type="spellStart"/>
-      <w:r>
-        <w:t>untuk</w:t>
-      </w:r>
-      <w:proofErr w:type="spellEnd"/>
-      <w:r>
-        <w:t xml:space="preserve"> </w:t>
-      </w:r>
-      <w:proofErr w:type="spellStart"/>
-      <w:r>
-        <w:t>mengulang</w:t>
-      </w:r>
-      <w:proofErr w:type="spellEnd"/>
-      <w:r>
-        <w:t xml:space="preserve"> array.</w:t>
-      </w:r>
-    </w:p>
-    <w:p>
-      <w:pPr>
-        <w:rPr>
-          <w:b/>
-          <w:bCs/>
-        </w:rPr>
-      </w:pPr>
-      <w:proofErr w:type="spellStart"/>
-      <w:r>
-        <w:rPr>
-          <w:b/>
-          <w:bCs/>
-        </w:rPr>
-        <w:t>Sintaksis</w:t>
-      </w:r>
-      <w:proofErr w:type="spellEnd"/>
-    </w:p>
-    <w:p>
-      <w:r>
-        <w:t>JavaScript</w:t>
-      </w:r>
-    </w:p>
-    <w:p>
-      <w:r>
-        <w:t>for (</w:t>
-      </w:r>
-      <w:proofErr w:type="spellStart"/>
-      <w:r>
-        <w:t>variabel</w:t>
-      </w:r>
-      <w:proofErr w:type="spellEnd"/>
-      <w:r>
-        <w:t xml:space="preserve"> of </w:t>
-      </w:r>
-      <w:proofErr w:type="spellStart"/>
-      <w:r>
-        <w:t>iterable</w:t>
-      </w:r>
-      <w:proofErr w:type="spellEnd"/>
-      <w:r>
-        <w:t>) {</w:t>
-      </w:r>
-    </w:p>
-    <w:p>
-      <w:r>
-        <w:t xml:space="preserve">  // </w:t>
-      </w:r>
-      <w:proofErr w:type="spellStart"/>
-      <w:r>
-        <w:t>kode</w:t>
-      </w:r>
-      <w:proofErr w:type="spellEnd"/>
-    </w:p>
-    <w:p>
-      <w:r>
-        <w:t>}</w:t>
-      </w:r>
-    </w:p>
-    <w:p>
-      <w:pPr>
-        <w:rPr>
-          <w:b/>
-          <w:bCs/>
-        </w:rPr>
-      </w:pPr>
-      <w:proofErr w:type="spellStart"/>
-      <w:r>
-        <w:rPr>
-          <w:b/>
-          <w:bCs/>
-        </w:rPr>
-        <w:t>Contoh</w:t>
-      </w:r>
-      <w:proofErr w:type="spellEnd"/>
-    </w:p>
-    <w:p>
-      <w:r>
-        <w:t>JavaScript</w:t>
-      </w:r>
-    </w:p>
-    <w:p>
-      <w:proofErr w:type="spellStart"/>
-      <w:r>
-        <w:t>const</w:t>
-      </w:r>
-      <w:proofErr w:type="spellEnd"/>
-      <w:r>
-        <w:t xml:space="preserve"> fruits = ["Apel", "</w:t>
-      </w:r>
-      <w:proofErr w:type="spellStart"/>
-      <w:r>
-        <w:t>Jeruk</w:t>
-      </w:r>
-      <w:proofErr w:type="spellEnd"/>
-      <w:r>
-        <w:t>", "Mangga"</w:t>
-      </w:r>
-      <w:proofErr w:type="gramStart"/>
-      <w:r>
-        <w:t>];</w:t>
-      </w:r>
-      <w:proofErr w:type="gramEnd"/>
-    </w:p>
-    <w:p/>
-    <w:p>
-      <w:r>
-        <w:t>for (</w:t>
-      </w:r>
-      <w:proofErr w:type="spellStart"/>
-      <w:r>
-        <w:t>const</w:t>
-      </w:r>
-      <w:proofErr w:type="spellEnd"/>
-      <w:r>
-        <w:t xml:space="preserve"> fruit of fruits) {</w:t>
-      </w:r>
-    </w:p>
-    <w:p>
-      <w:r>
-        <w:t xml:space="preserve">  console.log(fruit</w:t>
-      </w:r>
-      <w:proofErr w:type="gramStart"/>
-      <w:r>
-        <w:t>);</w:t>
-      </w:r>
-      <w:proofErr w:type="gramEnd"/>
-    </w:p>
-    <w:p>
-      <w:r>
-        <w:t>}</w:t>
-      </w:r>
-    </w:p>
-    <w:p>
-      <w:r>
-        <w:t>// Output:</w:t>
-      </w:r>
-    </w:p>
-    <w:p>
-      <w:r>
         <w:t>// Apel</w:t>
       </w:r>
     </w:p>
@@ -3874,7 +3994,6 @@
     </w:p>
     <w:p>
       <w:r>
-        <w:lastRenderedPageBreak/>
         <w:t>JavaScript</w:t>
       </w:r>
     </w:p>
@@ -4283,6 +4402,7 @@
           <w:b/>
           <w:bCs/>
         </w:rPr>
+        <w:lastRenderedPageBreak/>
         <w:t>break</w:t>
       </w:r>
       <w:r>
@@ -4538,7 +4658,6 @@
     </w:p>
     <w:p>
       <w:r>
-        <w:lastRenderedPageBreak/>
         <w:t>// 0</w:t>
       </w:r>
     </w:p>
@@ -4833,6 +4952,7 @@
     </w:p>
     <w:p>
       <w:r>
+        <w:lastRenderedPageBreak/>
         <w:pict w14:anchorId="698C2004">
           <v:rect id="_x0000_i1059" style="width:0;height:1.5pt" o:hralign="center" o:hrstd="t" o:hr="t" fillcolor="#a0a0a0" stroked="f"/>
         </w:pict>
@@ -5390,7 +5510,6 @@
                 <w:b/>
                 <w:bCs/>
               </w:rPr>
-              <w:lastRenderedPageBreak/>
               <w:t>for...in</w:t>
             </w:r>
           </w:p>
@@ -6265,6 +6384,7 @@
     </w:p>
     <w:p>
       <w:r>
+        <w:lastRenderedPageBreak/>
         <w:t xml:space="preserve">Dalam </w:t>
       </w:r>
       <w:proofErr w:type="spellStart"/>
@@ -6573,7 +6693,6 @@
     </w:p>
     <w:p>
       <w:r>
-        <w:lastRenderedPageBreak/>
         <w:t xml:space="preserve">  for (let j = 1; j &lt;= 5; </w:t>
       </w:r>
       <w:proofErr w:type="spellStart"/>
@@ -6994,6 +7113,7 @@
     </w:p>
     <w:p>
       <w:r>
+        <w:lastRenderedPageBreak/>
         <w:t xml:space="preserve">  for (let j = 0; j &lt; matrix[</w:t>
       </w:r>
       <w:proofErr w:type="spellStart"/>
@@ -7171,7 +7291,6 @@
     </w:p>
     <w:p>
       <w:r>
-        <w:lastRenderedPageBreak/>
         <w:t xml:space="preserve">// </w:t>
       </w:r>
       <w:proofErr w:type="spellStart"/>
@@ -8070,6 +8189,7 @@
     </w:p>
     <w:p>
       <w:r>
+        <w:lastRenderedPageBreak/>
         <w:t xml:space="preserve">//   </w:t>
       </w:r>
       <w:proofErr w:type="gramStart"/>
@@ -8587,7 +8707,6 @@
           <w:b/>
           <w:bCs/>
         </w:rPr>
-        <w:lastRenderedPageBreak/>
         <w:t>Bacaan</w:t>
       </w:r>
       <w:proofErr w:type="spellEnd"/>
@@ -9290,6 +9409,7 @@
     <w:p>
       <w:proofErr w:type="spellStart"/>
       <w:r>
+        <w:lastRenderedPageBreak/>
         <w:t>Penggunaan</w:t>
       </w:r>
       <w:proofErr w:type="spellEnd"/>
@@ -9592,274 +9712,932 @@
     </w:p>
     <w:p>
       <w:r>
+        <w:t xml:space="preserve">Metode </w:t>
+      </w:r>
+      <w:proofErr w:type="spellStart"/>
+      <w:r>
+        <w:t>ini</w:t>
+      </w:r>
+      <w:proofErr w:type="spellEnd"/>
+      <w:r>
+        <w:t xml:space="preserve"> </w:t>
+      </w:r>
+      <w:proofErr w:type="spellStart"/>
+      <w:r>
+        <w:t>adalah</w:t>
+      </w:r>
+      <w:proofErr w:type="spellEnd"/>
+      <w:r>
+        <w:t xml:space="preserve"> </w:t>
+      </w:r>
+      <w:proofErr w:type="spellStart"/>
+      <w:r>
+        <w:t>bagian</w:t>
+      </w:r>
+      <w:proofErr w:type="spellEnd"/>
+      <w:r>
+        <w:t xml:space="preserve"> </w:t>
+      </w:r>
+      <w:proofErr w:type="spellStart"/>
+      <w:r>
+        <w:t>dari</w:t>
+      </w:r>
+      <w:proofErr w:type="spellEnd"/>
+      <w:r>
+        <w:t xml:space="preserve"> </w:t>
+      </w:r>
+      <w:proofErr w:type="spellStart"/>
+      <w:r>
+        <w:t>fitur</w:t>
+      </w:r>
+      <w:proofErr w:type="spellEnd"/>
+      <w:r>
+        <w:t xml:space="preserve"> </w:t>
+      </w:r>
+      <w:r>
+        <w:rPr>
+          <w:b/>
+          <w:bCs/>
+        </w:rPr>
+        <w:t>ES6 (ECMAScript 2015)</w:t>
+      </w:r>
+      <w:r>
+        <w:t xml:space="preserve"> dan </w:t>
+      </w:r>
+      <w:proofErr w:type="spellStart"/>
+      <w:r>
+        <w:t>menjadi</w:t>
+      </w:r>
+      <w:proofErr w:type="spellEnd"/>
+      <w:r>
+        <w:t xml:space="preserve"> </w:t>
+      </w:r>
+      <w:proofErr w:type="spellStart"/>
+      <w:r>
+        <w:t>standar</w:t>
+      </w:r>
+      <w:proofErr w:type="spellEnd"/>
+      <w:r>
+        <w:t xml:space="preserve"> </w:t>
+      </w:r>
+      <w:proofErr w:type="spellStart"/>
+      <w:r>
+        <w:t>dalam</w:t>
+      </w:r>
+      <w:proofErr w:type="spellEnd"/>
+      <w:r>
+        <w:t xml:space="preserve"> </w:t>
+      </w:r>
+      <w:proofErr w:type="spellStart"/>
+      <w:r>
+        <w:t>kode</w:t>
+      </w:r>
+      <w:proofErr w:type="spellEnd"/>
+      <w:r>
+        <w:t xml:space="preserve"> JavaScript modern. </w:t>
+      </w:r>
+      <w:proofErr w:type="spellStart"/>
+      <w:r>
+        <w:t>Mereka</w:t>
+      </w:r>
+      <w:proofErr w:type="spellEnd"/>
+      <w:r>
+        <w:t xml:space="preserve"> </w:t>
+      </w:r>
+      <w:proofErr w:type="spellStart"/>
+      <w:r>
+        <w:t>menawarkan</w:t>
+      </w:r>
+      <w:proofErr w:type="spellEnd"/>
+      <w:r>
+        <w:t xml:space="preserve"> </w:t>
+      </w:r>
+      <w:proofErr w:type="spellStart"/>
+      <w:r>
+        <w:t>cara</w:t>
+      </w:r>
+      <w:proofErr w:type="spellEnd"/>
+      <w:r>
+        <w:t xml:space="preserve"> yang </w:t>
+      </w:r>
+      <w:proofErr w:type="spellStart"/>
+      <w:r>
+        <w:t>lebih</w:t>
+      </w:r>
+      <w:proofErr w:type="spellEnd"/>
+      <w:r>
+        <w:t xml:space="preserve"> </w:t>
+      </w:r>
+      <w:proofErr w:type="spellStart"/>
+      <w:r>
+        <w:t>fungsional</w:t>
+      </w:r>
+      <w:proofErr w:type="spellEnd"/>
+      <w:r>
+        <w:t xml:space="preserve"> dan </w:t>
+      </w:r>
+      <w:proofErr w:type="spellStart"/>
+      <w:r>
+        <w:t>deklaratif</w:t>
+      </w:r>
+      <w:proofErr w:type="spellEnd"/>
+      <w:r>
+        <w:t xml:space="preserve"> </w:t>
+      </w:r>
+      <w:proofErr w:type="spellStart"/>
+      <w:r>
+        <w:t>untuk</w:t>
+      </w:r>
+      <w:proofErr w:type="spellEnd"/>
+      <w:r>
+        <w:t xml:space="preserve"> </w:t>
+      </w:r>
+      <w:proofErr w:type="spellStart"/>
+      <w:r>
+        <w:t>bekerja</w:t>
+      </w:r>
+      <w:proofErr w:type="spellEnd"/>
+      <w:r>
+        <w:t xml:space="preserve"> </w:t>
+      </w:r>
+      <w:proofErr w:type="spellStart"/>
+      <w:r>
+        <w:t>dengan</w:t>
+      </w:r>
+      <w:proofErr w:type="spellEnd"/>
+      <w:r>
+        <w:t xml:space="preserve"> data.</w:t>
+      </w:r>
+    </w:p>
+    <w:p>
+      <w:pPr>
+        <w:rPr>
+          <w:b/>
+          <w:bCs/>
+        </w:rPr>
+      </w:pPr>
+      <w:proofErr w:type="spellStart"/>
+      <w:proofErr w:type="gramStart"/>
+      <w:r>
+        <w:rPr>
+          <w:b/>
+          <w:bCs/>
+        </w:rPr>
+        <w:t>Array.map</w:t>
+      </w:r>
+      <w:proofErr w:type="spellEnd"/>
+      <w:r>
+        <w:rPr>
+          <w:b/>
+          <w:bCs/>
+        </w:rPr>
+        <w:t>(</w:t>
+      </w:r>
+      <w:proofErr w:type="gramEnd"/>
+      <w:r>
+        <w:rPr>
+          <w:b/>
+          <w:bCs/>
+        </w:rPr>
+        <w:t>)</w:t>
+      </w:r>
+    </w:p>
+    <w:p>
+      <w:r>
+        <w:t xml:space="preserve">Metode </w:t>
+      </w:r>
+      <w:proofErr w:type="gramStart"/>
+      <w:r>
+        <w:rPr>
+          <w:b/>
+          <w:bCs/>
+        </w:rPr>
+        <w:t>map(</w:t>
+      </w:r>
+      <w:proofErr w:type="gramEnd"/>
+      <w:r>
+        <w:rPr>
+          <w:b/>
+          <w:bCs/>
+        </w:rPr>
+        <w:t>)</w:t>
+      </w:r>
+      <w:r>
+        <w:t xml:space="preserve"> </w:t>
+      </w:r>
+      <w:proofErr w:type="spellStart"/>
+      <w:r>
+        <w:t>membuat</w:t>
+      </w:r>
+      <w:proofErr w:type="spellEnd"/>
+      <w:r>
+        <w:t xml:space="preserve"> </w:t>
+      </w:r>
+      <w:r>
+        <w:rPr>
+          <w:b/>
+          <w:bCs/>
+        </w:rPr>
+        <w:t xml:space="preserve">array </w:t>
+      </w:r>
+      <w:proofErr w:type="spellStart"/>
+      <w:r>
+        <w:rPr>
+          <w:b/>
+          <w:bCs/>
+        </w:rPr>
+        <w:t>baru</w:t>
+      </w:r>
+      <w:proofErr w:type="spellEnd"/>
+      <w:r>
+        <w:t xml:space="preserve"> </w:t>
+      </w:r>
+      <w:proofErr w:type="spellStart"/>
+      <w:r>
+        <w:t>dengan</w:t>
+      </w:r>
+      <w:proofErr w:type="spellEnd"/>
+      <w:r>
+        <w:t xml:space="preserve"> </w:t>
+      </w:r>
+      <w:proofErr w:type="spellStart"/>
+      <w:r>
+        <w:t>memanggil</w:t>
+      </w:r>
+      <w:proofErr w:type="spellEnd"/>
+      <w:r>
+        <w:t xml:space="preserve"> </w:t>
+      </w:r>
+      <w:proofErr w:type="spellStart"/>
+      <w:r>
+        <w:t>fungsi</w:t>
+      </w:r>
+      <w:proofErr w:type="spellEnd"/>
+      <w:r>
+        <w:t xml:space="preserve"> callback pada </w:t>
+      </w:r>
+      <w:proofErr w:type="spellStart"/>
+      <w:r>
+        <w:t>setiap</w:t>
+      </w:r>
+      <w:proofErr w:type="spellEnd"/>
+      <w:r>
+        <w:t xml:space="preserve"> </w:t>
+      </w:r>
+      <w:proofErr w:type="spellStart"/>
+      <w:r>
+        <w:t>elemen</w:t>
+      </w:r>
+      <w:proofErr w:type="spellEnd"/>
+      <w:r>
+        <w:t xml:space="preserve"> di array </w:t>
+      </w:r>
+      <w:proofErr w:type="spellStart"/>
+      <w:r>
+        <w:t>asli</w:t>
+      </w:r>
+      <w:proofErr w:type="spellEnd"/>
+      <w:r>
+        <w:t xml:space="preserve">. Ini sangat </w:t>
+      </w:r>
+      <w:proofErr w:type="spellStart"/>
+      <w:r>
+        <w:t>berguna</w:t>
+      </w:r>
+      <w:proofErr w:type="spellEnd"/>
+      <w:r>
+        <w:t xml:space="preserve"> </w:t>
+      </w:r>
+      <w:proofErr w:type="spellStart"/>
+      <w:r>
+        <w:t>ketika</w:t>
+      </w:r>
+      <w:proofErr w:type="spellEnd"/>
+      <w:r>
+        <w:t xml:space="preserve"> </w:t>
+      </w:r>
+      <w:proofErr w:type="spellStart"/>
+      <w:r>
+        <w:t>kamu</w:t>
+      </w:r>
+      <w:proofErr w:type="spellEnd"/>
+      <w:r>
+        <w:t xml:space="preserve"> </w:t>
+      </w:r>
+      <w:proofErr w:type="spellStart"/>
+      <w:r>
+        <w:t>ingin</w:t>
+      </w:r>
+      <w:proofErr w:type="spellEnd"/>
+      <w:r>
+        <w:t xml:space="preserve"> </w:t>
+      </w:r>
+      <w:proofErr w:type="spellStart"/>
+      <w:r>
+        <w:t>mengubah</w:t>
+      </w:r>
+      <w:proofErr w:type="spellEnd"/>
+      <w:r>
+        <w:t xml:space="preserve"> </w:t>
+      </w:r>
+      <w:proofErr w:type="spellStart"/>
+      <w:r>
+        <w:t>setiap</w:t>
+      </w:r>
+      <w:proofErr w:type="spellEnd"/>
+      <w:r>
+        <w:t xml:space="preserve"> </w:t>
+      </w:r>
+      <w:proofErr w:type="spellStart"/>
+      <w:r>
+        <w:t>elemen</w:t>
+      </w:r>
+      <w:proofErr w:type="spellEnd"/>
+      <w:r>
+        <w:t xml:space="preserve"> </w:t>
+      </w:r>
+      <w:proofErr w:type="spellStart"/>
+      <w:r>
+        <w:t>dalam</w:t>
+      </w:r>
+      <w:proofErr w:type="spellEnd"/>
+      <w:r>
+        <w:t xml:space="preserve"> </w:t>
+      </w:r>
+      <w:proofErr w:type="spellStart"/>
+      <w:r>
+        <w:t>sebuah</w:t>
+      </w:r>
+      <w:proofErr w:type="spellEnd"/>
+      <w:r>
+        <w:t xml:space="preserve"> array.</w:t>
+      </w:r>
+    </w:p>
+    <w:p>
+      <w:proofErr w:type="spellStart"/>
+      <w:r>
+        <w:rPr>
+          <w:b/>
+          <w:bCs/>
+        </w:rPr>
+        <w:t>Sintaksis</w:t>
+      </w:r>
+      <w:proofErr w:type="spellEnd"/>
+    </w:p>
+    <w:p>
+      <w:r>
+        <w:t>JavaScript</w:t>
+      </w:r>
+    </w:p>
+    <w:p>
+      <w:proofErr w:type="spellStart"/>
+      <w:r>
+        <w:t>const</w:t>
+      </w:r>
+      <w:proofErr w:type="spellEnd"/>
+      <w:r>
+        <w:t xml:space="preserve"> </w:t>
+      </w:r>
+      <w:proofErr w:type="spellStart"/>
+      <w:r>
+        <w:t>newArray</w:t>
+      </w:r>
+      <w:proofErr w:type="spellEnd"/>
+      <w:r>
+        <w:t xml:space="preserve"> = </w:t>
+      </w:r>
+      <w:proofErr w:type="spellStart"/>
+      <w:proofErr w:type="gramStart"/>
+      <w:r>
+        <w:t>array.map</w:t>
+      </w:r>
+      <w:proofErr w:type="spellEnd"/>
+      <w:r>
+        <w:t>(</w:t>
+      </w:r>
+      <w:proofErr w:type="gramEnd"/>
+      <w:r>
+        <w:t>(element, index, array) =&gt; {</w:t>
+      </w:r>
+    </w:p>
+    <w:p>
+      <w:r>
+        <w:t xml:space="preserve">  // return </w:t>
+      </w:r>
+      <w:proofErr w:type="spellStart"/>
+      <w:r>
+        <w:t>nilai</w:t>
+      </w:r>
+      <w:proofErr w:type="spellEnd"/>
+      <w:r>
+        <w:t xml:space="preserve"> </w:t>
+      </w:r>
+      <w:proofErr w:type="spellStart"/>
+      <w:r>
+        <w:t>baru</w:t>
+      </w:r>
+      <w:proofErr w:type="spellEnd"/>
+    </w:p>
+    <w:p>
+      <w:r>
+        <w:t>});</w:t>
+      </w:r>
+    </w:p>
+    <w:p>
+      <w:proofErr w:type="spellStart"/>
+      <w:r>
+        <w:rPr>
+          <w:b/>
+          <w:bCs/>
+        </w:rPr>
+        <w:t>Contoh</w:t>
+      </w:r>
+      <w:proofErr w:type="spellEnd"/>
+    </w:p>
+    <w:p>
+      <w:r>
+        <w:t>JavaScript</w:t>
+      </w:r>
+    </w:p>
+    <w:p>
+      <w:proofErr w:type="spellStart"/>
+      <w:r>
+        <w:t>const</w:t>
+      </w:r>
+      <w:proofErr w:type="spellEnd"/>
+      <w:r>
+        <w:t xml:space="preserve"> numbers = [1, 2, 3, 4</w:t>
+      </w:r>
+      <w:proofErr w:type="gramStart"/>
+      <w:r>
+        <w:t>];</w:t>
+      </w:r>
+      <w:proofErr w:type="gramEnd"/>
+    </w:p>
+    <w:p/>
+    <w:p>
+      <w:r>
+        <w:t xml:space="preserve">// Kalikan </w:t>
+      </w:r>
+      <w:proofErr w:type="spellStart"/>
+      <w:r>
+        <w:t>setiap</w:t>
+      </w:r>
+      <w:proofErr w:type="spellEnd"/>
+      <w:r>
+        <w:t xml:space="preserve"> </w:t>
+      </w:r>
+      <w:proofErr w:type="spellStart"/>
+      <w:r>
+        <w:t>angka</w:t>
+      </w:r>
+      <w:proofErr w:type="spellEnd"/>
+      <w:r>
+        <w:t xml:space="preserve"> </w:t>
+      </w:r>
+      <w:proofErr w:type="spellStart"/>
+      <w:r>
+        <w:t>dengan</w:t>
+      </w:r>
+      <w:proofErr w:type="spellEnd"/>
+      <w:r>
+        <w:t xml:space="preserve"> 2</w:t>
+      </w:r>
+    </w:p>
+    <w:p>
+      <w:proofErr w:type="spellStart"/>
+      <w:r>
+        <w:t>const</w:t>
+      </w:r>
+      <w:proofErr w:type="spellEnd"/>
+      <w:r>
+        <w:t xml:space="preserve"> </w:t>
+      </w:r>
+      <w:proofErr w:type="spellStart"/>
+      <w:r>
+        <w:t>doubledNumbers</w:t>
+      </w:r>
+      <w:proofErr w:type="spellEnd"/>
+      <w:r>
+        <w:t xml:space="preserve"> = </w:t>
+      </w:r>
+      <w:proofErr w:type="spellStart"/>
+      <w:proofErr w:type="gramStart"/>
+      <w:r>
+        <w:t>numbers.map</w:t>
+      </w:r>
+      <w:proofErr w:type="spellEnd"/>
+      <w:r>
+        <w:t>(</w:t>
+      </w:r>
+      <w:proofErr w:type="gramEnd"/>
+      <w:r>
+        <w:t>number =&gt; number * 2</w:t>
+      </w:r>
+      <w:proofErr w:type="gramStart"/>
+      <w:r>
+        <w:t>);</w:t>
+      </w:r>
+      <w:proofErr w:type="gramEnd"/>
+    </w:p>
+    <w:p/>
+    <w:p>
+      <w:r>
+        <w:t>console.log(</w:t>
+      </w:r>
+      <w:proofErr w:type="spellStart"/>
+      <w:r>
+        <w:t>doubledNumbers</w:t>
+      </w:r>
+      <w:proofErr w:type="spellEnd"/>
+      <w:r>
+        <w:t>); // Output: [2, 4, 6, 8]</w:t>
+      </w:r>
+    </w:p>
+    <w:p>
+      <w:r>
+        <w:t xml:space="preserve">console.log(numbers); // Output: [1, 2, 3, 4] (array </w:t>
+      </w:r>
+      <w:proofErr w:type="spellStart"/>
+      <w:r>
+        <w:t>asli</w:t>
+      </w:r>
+      <w:proofErr w:type="spellEnd"/>
+      <w:r>
+        <w:t xml:space="preserve"> </w:t>
+      </w:r>
+      <w:proofErr w:type="spellStart"/>
+      <w:r>
+        <w:t>tidak</w:t>
+      </w:r>
+      <w:proofErr w:type="spellEnd"/>
+      <w:r>
+        <w:t xml:space="preserve"> </w:t>
+      </w:r>
+      <w:proofErr w:type="spellStart"/>
+      <w:r>
+        <w:t>berubah</w:t>
+      </w:r>
+      <w:proofErr w:type="spellEnd"/>
+      <w:r>
+        <w:t>)</w:t>
+      </w:r>
+    </w:p>
+    <w:p>
+      <w:proofErr w:type="gramStart"/>
+      <w:r>
+        <w:t>map(</w:t>
+      </w:r>
+      <w:proofErr w:type="gramEnd"/>
+      <w:r>
+        <w:t xml:space="preserve">) </w:t>
+      </w:r>
+      <w:proofErr w:type="spellStart"/>
+      <w:r>
+        <w:t>adalah</w:t>
+      </w:r>
+      <w:proofErr w:type="spellEnd"/>
+      <w:r>
+        <w:t xml:space="preserve"> </w:t>
+      </w:r>
+      <w:proofErr w:type="spellStart"/>
+      <w:r>
+        <w:t>contoh</w:t>
+      </w:r>
+      <w:proofErr w:type="spellEnd"/>
+      <w:r>
+        <w:t xml:space="preserve"> </w:t>
+      </w:r>
+      <w:proofErr w:type="spellStart"/>
+      <w:r>
+        <w:t>dari</w:t>
+      </w:r>
+      <w:proofErr w:type="spellEnd"/>
+      <w:r>
+        <w:t xml:space="preserve"> </w:t>
+      </w:r>
+      <w:r>
+        <w:rPr>
+          <w:b/>
+          <w:bCs/>
+        </w:rPr>
+        <w:t>immutability</w:t>
+      </w:r>
+      <w:r>
+        <w:t xml:space="preserve">, di mana </w:t>
+      </w:r>
+      <w:proofErr w:type="spellStart"/>
+      <w:r>
+        <w:t>operasi</w:t>
+      </w:r>
+      <w:proofErr w:type="spellEnd"/>
+      <w:r>
+        <w:t xml:space="preserve"> </w:t>
+      </w:r>
+      <w:proofErr w:type="spellStart"/>
+      <w:r>
+        <w:t>tidak</w:t>
+      </w:r>
+      <w:proofErr w:type="spellEnd"/>
+      <w:r>
+        <w:t xml:space="preserve"> </w:t>
+      </w:r>
+      <w:proofErr w:type="spellStart"/>
+      <w:r>
+        <w:t>mengubah</w:t>
+      </w:r>
+      <w:proofErr w:type="spellEnd"/>
+      <w:r>
+        <w:t xml:space="preserve"> data </w:t>
+      </w:r>
+      <w:proofErr w:type="spellStart"/>
+      <w:r>
+        <w:t>asli</w:t>
+      </w:r>
+      <w:proofErr w:type="spellEnd"/>
+      <w:r>
+        <w:t xml:space="preserve">, </w:t>
+      </w:r>
+      <w:proofErr w:type="spellStart"/>
+      <w:r>
+        <w:t>melainkan</w:t>
+      </w:r>
+      <w:proofErr w:type="spellEnd"/>
+      <w:r>
+        <w:t xml:space="preserve"> </w:t>
+      </w:r>
+      <w:proofErr w:type="spellStart"/>
+      <w:r>
+        <w:t>menghasilkan</w:t>
+      </w:r>
+      <w:proofErr w:type="spellEnd"/>
+      <w:r>
+        <w:t xml:space="preserve"> data </w:t>
+      </w:r>
+      <w:proofErr w:type="spellStart"/>
+      <w:r>
+        <w:t>baru</w:t>
+      </w:r>
+      <w:proofErr w:type="spellEnd"/>
+      <w:r>
+        <w:t>.</w:t>
+      </w:r>
+    </w:p>
+    <w:p>
+      <w:pPr>
+        <w:rPr>
+          <w:b/>
+          <w:bCs/>
+        </w:rPr>
+      </w:pPr>
+      <w:proofErr w:type="spellStart"/>
+      <w:r>
+        <w:rPr>
+          <w:b/>
+          <w:bCs/>
+        </w:rPr>
+        <w:t>Array.filter</w:t>
+      </w:r>
+      <w:proofErr w:type="spellEnd"/>
+      <w:r>
+        <w:rPr>
+          <w:b/>
+          <w:bCs/>
+        </w:rPr>
+        <w:t>()</w:t>
+      </w:r>
+    </w:p>
+    <w:p>
+      <w:r>
+        <w:t xml:space="preserve">Metode </w:t>
+      </w:r>
+      <w:proofErr w:type="gramStart"/>
+      <w:r>
+        <w:rPr>
+          <w:b/>
+          <w:bCs/>
+        </w:rPr>
+        <w:t>filter(</w:t>
+      </w:r>
+      <w:proofErr w:type="gramEnd"/>
+      <w:r>
+        <w:rPr>
+          <w:b/>
+          <w:bCs/>
+        </w:rPr>
+        <w:t>)</w:t>
+      </w:r>
+      <w:r>
+        <w:t xml:space="preserve"> </w:t>
+      </w:r>
+      <w:proofErr w:type="spellStart"/>
+      <w:r>
+        <w:t>membuat</w:t>
+      </w:r>
+      <w:proofErr w:type="spellEnd"/>
+      <w:r>
+        <w:t xml:space="preserve"> </w:t>
+      </w:r>
+      <w:r>
+        <w:rPr>
+          <w:b/>
+          <w:bCs/>
+        </w:rPr>
+        <w:t xml:space="preserve">array </w:t>
+      </w:r>
+      <w:proofErr w:type="spellStart"/>
+      <w:r>
+        <w:rPr>
+          <w:b/>
+          <w:bCs/>
+        </w:rPr>
+        <w:t>baru</w:t>
+      </w:r>
+      <w:proofErr w:type="spellEnd"/>
+      <w:r>
+        <w:t xml:space="preserve"> yang </w:t>
+      </w:r>
+      <w:proofErr w:type="spellStart"/>
+      <w:r>
+        <w:t>berisi</w:t>
+      </w:r>
+      <w:proofErr w:type="spellEnd"/>
+      <w:r>
+        <w:t xml:space="preserve"> </w:t>
+      </w:r>
+      <w:proofErr w:type="spellStart"/>
+      <w:r>
+        <w:t>elemen-elemen</w:t>
+      </w:r>
+      <w:proofErr w:type="spellEnd"/>
+      <w:r>
+        <w:t xml:space="preserve"> </w:t>
+      </w:r>
+      <w:proofErr w:type="spellStart"/>
+      <w:r>
+        <w:t>dari</w:t>
+      </w:r>
+      <w:proofErr w:type="spellEnd"/>
+      <w:r>
+        <w:t xml:space="preserve"> array </w:t>
+      </w:r>
+      <w:proofErr w:type="spellStart"/>
+      <w:r>
+        <w:t>asli</w:t>
+      </w:r>
+      <w:proofErr w:type="spellEnd"/>
+      <w:r>
+        <w:t xml:space="preserve"> yang lulus </w:t>
+      </w:r>
+      <w:proofErr w:type="spellStart"/>
+      <w:r>
+        <w:t>tes</w:t>
+      </w:r>
+      <w:proofErr w:type="spellEnd"/>
+      <w:r>
+        <w:t xml:space="preserve"> </w:t>
+      </w:r>
+      <w:proofErr w:type="spellStart"/>
+      <w:r>
+        <w:t>dari</w:t>
+      </w:r>
+      <w:proofErr w:type="spellEnd"/>
+      <w:r>
+        <w:t xml:space="preserve"> </w:t>
+      </w:r>
+      <w:proofErr w:type="spellStart"/>
+      <w:r>
+        <w:t>fungsi</w:t>
+      </w:r>
+      <w:proofErr w:type="spellEnd"/>
+      <w:r>
+        <w:t xml:space="preserve"> callback. Ini </w:t>
+      </w:r>
+      <w:proofErr w:type="spellStart"/>
+      <w:r>
+        <w:t>berguna</w:t>
+      </w:r>
+      <w:proofErr w:type="spellEnd"/>
+      <w:r>
+        <w:t xml:space="preserve"> </w:t>
+      </w:r>
+      <w:proofErr w:type="spellStart"/>
+      <w:r>
+        <w:t>untuk</w:t>
+      </w:r>
+      <w:proofErr w:type="spellEnd"/>
+      <w:r>
+        <w:t xml:space="preserve"> </w:t>
+      </w:r>
+      <w:proofErr w:type="spellStart"/>
+      <w:r>
+        <w:t>memilah</w:t>
+      </w:r>
+      <w:proofErr w:type="spellEnd"/>
+      <w:r>
+        <w:t xml:space="preserve"> </w:t>
+      </w:r>
+      <w:proofErr w:type="spellStart"/>
+      <w:r>
+        <w:t>elemen</w:t>
+      </w:r>
+      <w:proofErr w:type="spellEnd"/>
+      <w:r>
+        <w:t xml:space="preserve"> </w:t>
+      </w:r>
+      <w:proofErr w:type="spellStart"/>
+      <w:r>
+        <w:t>dari</w:t>
+      </w:r>
+      <w:proofErr w:type="spellEnd"/>
+      <w:r>
+        <w:t xml:space="preserve"> </w:t>
+      </w:r>
+      <w:proofErr w:type="spellStart"/>
+      <w:r>
+        <w:t>sebuah</w:t>
+      </w:r>
+      <w:proofErr w:type="spellEnd"/>
+      <w:r>
+        <w:t xml:space="preserve"> array </w:t>
+      </w:r>
+      <w:proofErr w:type="spellStart"/>
+      <w:r>
+        <w:t>berdasarkan</w:t>
+      </w:r>
+      <w:proofErr w:type="spellEnd"/>
+      <w:r>
+        <w:t xml:space="preserve"> </w:t>
+      </w:r>
+      <w:proofErr w:type="spellStart"/>
+      <w:r>
+        <w:t>kriteria</w:t>
+      </w:r>
+      <w:proofErr w:type="spellEnd"/>
+      <w:r>
+        <w:t xml:space="preserve"> </w:t>
+      </w:r>
+      <w:proofErr w:type="spellStart"/>
+      <w:r>
+        <w:t>tertentu</w:t>
+      </w:r>
+      <w:proofErr w:type="spellEnd"/>
+      <w:r>
+        <w:t>.</w:t>
+      </w:r>
+    </w:p>
+    <w:p>
+      <w:proofErr w:type="spellStart"/>
+      <w:r>
+        <w:rPr>
+          <w:b/>
+          <w:bCs/>
+        </w:rPr>
+        <w:t>Sintaksis</w:t>
+      </w:r>
+      <w:proofErr w:type="spellEnd"/>
+    </w:p>
+    <w:p>
+      <w:r>
         <w:lastRenderedPageBreak/>
-        <w:t xml:space="preserve">Metode </w:t>
-      </w:r>
-      <w:proofErr w:type="spellStart"/>
-      <w:r>
-        <w:t>ini</w:t>
-      </w:r>
-      <w:proofErr w:type="spellEnd"/>
-      <w:r>
-        <w:t xml:space="preserve"> </w:t>
-      </w:r>
-      <w:proofErr w:type="spellStart"/>
-      <w:r>
-        <w:t>adalah</w:t>
-      </w:r>
-      <w:proofErr w:type="spellEnd"/>
-      <w:r>
-        <w:t xml:space="preserve"> </w:t>
-      </w:r>
-      <w:proofErr w:type="spellStart"/>
-      <w:r>
-        <w:t>bagian</w:t>
-      </w:r>
-      <w:proofErr w:type="spellEnd"/>
-      <w:r>
-        <w:t xml:space="preserve"> </w:t>
-      </w:r>
-      <w:proofErr w:type="spellStart"/>
-      <w:r>
-        <w:t>dari</w:t>
-      </w:r>
-      <w:proofErr w:type="spellEnd"/>
-      <w:r>
-        <w:t xml:space="preserve"> </w:t>
-      </w:r>
-      <w:proofErr w:type="spellStart"/>
-      <w:r>
-        <w:t>fitur</w:t>
-      </w:r>
-      <w:proofErr w:type="spellEnd"/>
-      <w:r>
-        <w:t xml:space="preserve"> </w:t>
-      </w:r>
-      <w:r>
-        <w:rPr>
-          <w:b/>
-          <w:bCs/>
-        </w:rPr>
-        <w:t>ES6 (ECMAScript 2015)</w:t>
-      </w:r>
-      <w:r>
-        <w:t xml:space="preserve"> dan </w:t>
-      </w:r>
-      <w:proofErr w:type="spellStart"/>
-      <w:r>
-        <w:t>menjadi</w:t>
-      </w:r>
-      <w:proofErr w:type="spellEnd"/>
-      <w:r>
-        <w:t xml:space="preserve"> </w:t>
-      </w:r>
-      <w:proofErr w:type="spellStart"/>
-      <w:r>
-        <w:t>standar</w:t>
-      </w:r>
-      <w:proofErr w:type="spellEnd"/>
-      <w:r>
-        <w:t xml:space="preserve"> </w:t>
-      </w:r>
-      <w:proofErr w:type="spellStart"/>
-      <w:r>
-        <w:t>dalam</w:t>
-      </w:r>
-      <w:proofErr w:type="spellEnd"/>
-      <w:r>
-        <w:t xml:space="preserve"> </w:t>
-      </w:r>
-      <w:proofErr w:type="spellStart"/>
-      <w:r>
-        <w:t>kode</w:t>
-      </w:r>
-      <w:proofErr w:type="spellEnd"/>
-      <w:r>
-        <w:t xml:space="preserve"> JavaScript modern. </w:t>
-      </w:r>
-      <w:proofErr w:type="spellStart"/>
-      <w:r>
-        <w:t>Mereka</w:t>
-      </w:r>
-      <w:proofErr w:type="spellEnd"/>
-      <w:r>
-        <w:t xml:space="preserve"> </w:t>
-      </w:r>
-      <w:proofErr w:type="spellStart"/>
-      <w:r>
-        <w:t>menawarkan</w:t>
-      </w:r>
-      <w:proofErr w:type="spellEnd"/>
-      <w:r>
-        <w:t xml:space="preserve"> </w:t>
-      </w:r>
-      <w:proofErr w:type="spellStart"/>
-      <w:r>
-        <w:t>cara</w:t>
-      </w:r>
-      <w:proofErr w:type="spellEnd"/>
-      <w:r>
-        <w:t xml:space="preserve"> yang </w:t>
-      </w:r>
-      <w:proofErr w:type="spellStart"/>
-      <w:r>
-        <w:t>lebih</w:t>
-      </w:r>
-      <w:proofErr w:type="spellEnd"/>
-      <w:r>
-        <w:t xml:space="preserve"> </w:t>
-      </w:r>
-      <w:proofErr w:type="spellStart"/>
-      <w:r>
-        <w:t>fungsional</w:t>
-      </w:r>
-      <w:proofErr w:type="spellEnd"/>
-      <w:r>
-        <w:t xml:space="preserve"> dan </w:t>
-      </w:r>
-      <w:proofErr w:type="spellStart"/>
-      <w:r>
-        <w:t>deklaratif</w:t>
-      </w:r>
-      <w:proofErr w:type="spellEnd"/>
-      <w:r>
-        <w:t xml:space="preserve"> </w:t>
-      </w:r>
-      <w:proofErr w:type="spellStart"/>
-      <w:r>
-        <w:t>untuk</w:t>
-      </w:r>
-      <w:proofErr w:type="spellEnd"/>
-      <w:r>
-        <w:t xml:space="preserve"> </w:t>
-      </w:r>
-      <w:proofErr w:type="spellStart"/>
-      <w:r>
-        <w:t>bekerja</w:t>
-      </w:r>
-      <w:proofErr w:type="spellEnd"/>
-      <w:r>
-        <w:t xml:space="preserve"> </w:t>
-      </w:r>
-      <w:proofErr w:type="spellStart"/>
-      <w:r>
-        <w:t>dengan</w:t>
-      </w:r>
-      <w:proofErr w:type="spellEnd"/>
-      <w:r>
-        <w:t xml:space="preserve"> data.</w:t>
-      </w:r>
-    </w:p>
-    <w:p>
-      <w:pPr>
-        <w:rPr>
-          <w:b/>
-          <w:bCs/>
-        </w:rPr>
-      </w:pPr>
+        <w:t>JavaScript</w:t>
+      </w:r>
+    </w:p>
+    <w:p>
+      <w:proofErr w:type="spellStart"/>
+      <w:r>
+        <w:t>const</w:t>
+      </w:r>
+      <w:proofErr w:type="spellEnd"/>
+      <w:r>
+        <w:t xml:space="preserve"> </w:t>
+      </w:r>
+      <w:proofErr w:type="spellStart"/>
+      <w:r>
+        <w:t>newArray</w:t>
+      </w:r>
+      <w:proofErr w:type="spellEnd"/>
+      <w:r>
+        <w:t xml:space="preserve"> = </w:t>
+      </w:r>
       <w:proofErr w:type="spellStart"/>
       <w:proofErr w:type="gramStart"/>
       <w:r>
-        <w:rPr>
-          <w:b/>
-          <w:bCs/>
-        </w:rPr>
-        <w:t>Array.map</w:t>
-      </w:r>
-      <w:proofErr w:type="spellEnd"/>
-      <w:r>
-        <w:rPr>
-          <w:b/>
-          <w:bCs/>
-        </w:rPr>
-        <w:t>(</w:t>
-      </w:r>
+        <w:t>array.filter</w:t>
+      </w:r>
+      <w:proofErr w:type="spellEnd"/>
       <w:proofErr w:type="gramEnd"/>
       <w:r>
-        <w:rPr>
-          <w:b/>
-          <w:bCs/>
-        </w:rPr>
-        <w:t>)</w:t>
-      </w:r>
-    </w:p>
-    <w:p>
-      <w:r>
-        <w:t xml:space="preserve">Metode </w:t>
-      </w:r>
-      <w:proofErr w:type="gramStart"/>
-      <w:r>
-        <w:rPr>
-          <w:b/>
-          <w:bCs/>
-        </w:rPr>
-        <w:t>map(</w:t>
-      </w:r>
-      <w:proofErr w:type="gramEnd"/>
-      <w:r>
-        <w:rPr>
-          <w:b/>
-          <w:bCs/>
-        </w:rPr>
-        <w:t>)</w:t>
-      </w:r>
-      <w:r>
-        <w:t xml:space="preserve"> </w:t>
-      </w:r>
-      <w:proofErr w:type="spellStart"/>
-      <w:r>
-        <w:t>membuat</w:t>
-      </w:r>
-      <w:proofErr w:type="spellEnd"/>
-      <w:r>
-        <w:t xml:space="preserve"> </w:t>
-      </w:r>
-      <w:r>
-        <w:rPr>
-          <w:b/>
-          <w:bCs/>
-        </w:rPr>
-        <w:t xml:space="preserve">array </w:t>
-      </w:r>
-      <w:proofErr w:type="spellStart"/>
-      <w:r>
-        <w:rPr>
-          <w:b/>
-          <w:bCs/>
-        </w:rPr>
-        <w:t>baru</w:t>
-      </w:r>
-      <w:proofErr w:type="spellEnd"/>
-      <w:r>
-        <w:t xml:space="preserve"> </w:t>
-      </w:r>
-      <w:proofErr w:type="spellStart"/>
-      <w:r>
-        <w:t>dengan</w:t>
-      </w:r>
-      <w:proofErr w:type="spellEnd"/>
-      <w:r>
-        <w:t xml:space="preserve"> </w:t>
-      </w:r>
-      <w:proofErr w:type="spellStart"/>
-      <w:r>
-        <w:t>memanggil</w:t>
-      </w:r>
-      <w:proofErr w:type="spellEnd"/>
-      <w:r>
-        <w:t xml:space="preserve"> </w:t>
-      </w:r>
-      <w:proofErr w:type="spellStart"/>
-      <w:r>
-        <w:t>fungsi</w:t>
-      </w:r>
-      <w:proofErr w:type="spellEnd"/>
-      <w:r>
-        <w:t xml:space="preserve"> callback pada </w:t>
-      </w:r>
-      <w:proofErr w:type="spellStart"/>
-      <w:r>
-        <w:t>setiap</w:t>
+        <w:t>((element, index, array) =&gt; {</w:t>
+      </w:r>
+    </w:p>
+    <w:p>
+      <w:r>
+        <w:t xml:space="preserve">  // return true </w:t>
+      </w:r>
+      <w:proofErr w:type="spellStart"/>
+      <w:r>
+        <w:t>jika</w:t>
       </w:r>
       <w:proofErr w:type="spellEnd"/>
       <w:r>
@@ -9871,97 +10649,35 @@
       </w:r>
       <w:proofErr w:type="spellEnd"/>
       <w:r>
-        <w:t xml:space="preserve"> di array </w:t>
-      </w:r>
-      <w:proofErr w:type="spellStart"/>
-      <w:r>
-        <w:t>asli</w:t>
-      </w:r>
-      <w:proofErr w:type="spellEnd"/>
-      <w:r>
-        <w:t xml:space="preserve">. Ini sangat </w:t>
-      </w:r>
-      <w:proofErr w:type="spellStart"/>
-      <w:r>
-        <w:t>berguna</w:t>
-      </w:r>
-      <w:proofErr w:type="spellEnd"/>
-      <w:r>
-        <w:t xml:space="preserve"> </w:t>
-      </w:r>
-      <w:proofErr w:type="spellStart"/>
-      <w:r>
-        <w:t>ketika</w:t>
-      </w:r>
-      <w:proofErr w:type="spellEnd"/>
-      <w:r>
-        <w:t xml:space="preserve"> </w:t>
-      </w:r>
-      <w:proofErr w:type="spellStart"/>
-      <w:r>
-        <w:t>kamu</w:t>
-      </w:r>
-      <w:proofErr w:type="spellEnd"/>
-      <w:r>
-        <w:t xml:space="preserve"> </w:t>
-      </w:r>
-      <w:proofErr w:type="spellStart"/>
-      <w:r>
-        <w:t>ingin</w:t>
-      </w:r>
-      <w:proofErr w:type="spellEnd"/>
-      <w:r>
-        <w:t xml:space="preserve"> </w:t>
-      </w:r>
-      <w:proofErr w:type="spellStart"/>
-      <w:r>
-        <w:t>mengubah</w:t>
-      </w:r>
-      <w:proofErr w:type="spellEnd"/>
-      <w:r>
-        <w:t xml:space="preserve"> </w:t>
-      </w:r>
-      <w:proofErr w:type="spellStart"/>
-      <w:r>
-        <w:t>setiap</w:t>
-      </w:r>
-      <w:proofErr w:type="spellEnd"/>
-      <w:r>
-        <w:t xml:space="preserve"> </w:t>
-      </w:r>
-      <w:proofErr w:type="spellStart"/>
-      <w:r>
-        <w:t>elemen</w:t>
-      </w:r>
-      <w:proofErr w:type="spellEnd"/>
-      <w:r>
-        <w:t xml:space="preserve"> </w:t>
-      </w:r>
-      <w:proofErr w:type="spellStart"/>
-      <w:r>
-        <w:t>dalam</w:t>
-      </w:r>
-      <w:proofErr w:type="spellEnd"/>
-      <w:r>
-        <w:t xml:space="preserve"> </w:t>
-      </w:r>
-      <w:proofErr w:type="spellStart"/>
-      <w:r>
-        <w:t>sebuah</w:t>
-      </w:r>
-      <w:proofErr w:type="spellEnd"/>
-      <w:r>
-        <w:t xml:space="preserve"> array.</w:t>
-      </w:r>
-    </w:p>
-    <w:p>
-      <w:proofErr w:type="spellStart"/>
-      <w:r>
-        <w:rPr>
-          <w:b/>
-          <w:bCs/>
-        </w:rPr>
-        <w:t>Sintaksis</w:t>
+        <w:t xml:space="preserve"> </w:t>
+      </w:r>
+      <w:proofErr w:type="spellStart"/>
+      <w:r>
+        <w:t>harus</w:t>
+      </w:r>
+      <w:proofErr w:type="spellEnd"/>
+      <w:r>
+        <w:t xml:space="preserve"> </w:t>
+      </w:r>
+      <w:proofErr w:type="spellStart"/>
+      <w:r>
+        <w:t>disertakan</w:t>
+      </w:r>
+      <w:proofErr w:type="spellEnd"/>
+    </w:p>
+    <w:p>
+      <w:r>
+        <w:t>});</w:t>
+      </w:r>
+    </w:p>
+    <w:p>
+      <w:proofErr w:type="spellStart"/>
+      <w:r>
+        <w:rPr>
+          <w:b/>
+          <w:bCs/>
+        </w:rPr>
+        <w:t>Contoh</w:t>
       </w:r>
       <w:proofErr w:type="spellEnd"/>
     </w:p>
@@ -9973,603 +10689,6 @@
     <w:p>
       <w:proofErr w:type="spellStart"/>
       <w:r>
-        <w:t>const</w:t>
-      </w:r>
-      <w:proofErr w:type="spellEnd"/>
-      <w:r>
-        <w:t xml:space="preserve"> </w:t>
-      </w:r>
-      <w:proofErr w:type="spellStart"/>
-      <w:r>
-        <w:t>newArray</w:t>
-      </w:r>
-      <w:proofErr w:type="spellEnd"/>
-      <w:r>
-        <w:t xml:space="preserve"> = </w:t>
-      </w:r>
-      <w:proofErr w:type="spellStart"/>
-      <w:proofErr w:type="gramStart"/>
-      <w:r>
-        <w:t>array.map</w:t>
-      </w:r>
-      <w:proofErr w:type="spellEnd"/>
-      <w:r>
-        <w:t>(</w:t>
-      </w:r>
-      <w:proofErr w:type="gramEnd"/>
-      <w:r>
-        <w:t>(element, index, array) =&gt; {</w:t>
-      </w:r>
-    </w:p>
-    <w:p>
-      <w:r>
-        <w:t xml:space="preserve">  // return </w:t>
-      </w:r>
-      <w:proofErr w:type="spellStart"/>
-      <w:r>
-        <w:t>nilai</w:t>
-      </w:r>
-      <w:proofErr w:type="spellEnd"/>
-      <w:r>
-        <w:t xml:space="preserve"> </w:t>
-      </w:r>
-      <w:proofErr w:type="spellStart"/>
-      <w:r>
-        <w:t>baru</w:t>
-      </w:r>
-      <w:proofErr w:type="spellEnd"/>
-    </w:p>
-    <w:p>
-      <w:r>
-        <w:t>});</w:t>
-      </w:r>
-    </w:p>
-    <w:p>
-      <w:proofErr w:type="spellStart"/>
-      <w:r>
-        <w:rPr>
-          <w:b/>
-          <w:bCs/>
-        </w:rPr>
-        <w:t>Contoh</w:t>
-      </w:r>
-      <w:proofErr w:type="spellEnd"/>
-    </w:p>
-    <w:p>
-      <w:r>
-        <w:t>JavaScript</w:t>
-      </w:r>
-    </w:p>
-    <w:p>
-      <w:proofErr w:type="spellStart"/>
-      <w:r>
-        <w:t>const</w:t>
-      </w:r>
-      <w:proofErr w:type="spellEnd"/>
-      <w:r>
-        <w:t xml:space="preserve"> numbers = [1, 2, 3, 4</w:t>
-      </w:r>
-      <w:proofErr w:type="gramStart"/>
-      <w:r>
-        <w:t>];</w:t>
-      </w:r>
-      <w:proofErr w:type="gramEnd"/>
-    </w:p>
-    <w:p/>
-    <w:p>
-      <w:r>
-        <w:t xml:space="preserve">// Kalikan </w:t>
-      </w:r>
-      <w:proofErr w:type="spellStart"/>
-      <w:r>
-        <w:t>setiap</w:t>
-      </w:r>
-      <w:proofErr w:type="spellEnd"/>
-      <w:r>
-        <w:t xml:space="preserve"> </w:t>
-      </w:r>
-      <w:proofErr w:type="spellStart"/>
-      <w:r>
-        <w:t>angka</w:t>
-      </w:r>
-      <w:proofErr w:type="spellEnd"/>
-      <w:r>
-        <w:t xml:space="preserve"> </w:t>
-      </w:r>
-      <w:proofErr w:type="spellStart"/>
-      <w:r>
-        <w:t>dengan</w:t>
-      </w:r>
-      <w:proofErr w:type="spellEnd"/>
-      <w:r>
-        <w:t xml:space="preserve"> 2</w:t>
-      </w:r>
-    </w:p>
-    <w:p>
-      <w:proofErr w:type="spellStart"/>
-      <w:r>
-        <w:t>const</w:t>
-      </w:r>
-      <w:proofErr w:type="spellEnd"/>
-      <w:r>
-        <w:t xml:space="preserve"> </w:t>
-      </w:r>
-      <w:proofErr w:type="spellStart"/>
-      <w:r>
-        <w:t>doubledNumbers</w:t>
-      </w:r>
-      <w:proofErr w:type="spellEnd"/>
-      <w:r>
-        <w:t xml:space="preserve"> = </w:t>
-      </w:r>
-      <w:proofErr w:type="spellStart"/>
-      <w:proofErr w:type="gramStart"/>
-      <w:r>
-        <w:t>numbers.map</w:t>
-      </w:r>
-      <w:proofErr w:type="spellEnd"/>
-      <w:r>
-        <w:t>(</w:t>
-      </w:r>
-      <w:proofErr w:type="gramEnd"/>
-      <w:r>
-        <w:t>number =&gt; number * 2</w:t>
-      </w:r>
-      <w:proofErr w:type="gramStart"/>
-      <w:r>
-        <w:t>);</w:t>
-      </w:r>
-      <w:proofErr w:type="gramEnd"/>
-    </w:p>
-    <w:p/>
-    <w:p>
-      <w:r>
-        <w:t>console.log(</w:t>
-      </w:r>
-      <w:proofErr w:type="spellStart"/>
-      <w:r>
-        <w:t>doubledNumbers</w:t>
-      </w:r>
-      <w:proofErr w:type="spellEnd"/>
-      <w:r>
-        <w:t>); // Output: [2, 4, 6, 8]</w:t>
-      </w:r>
-    </w:p>
-    <w:p>
-      <w:r>
-        <w:t xml:space="preserve">console.log(numbers); // Output: [1, 2, 3, 4] (array </w:t>
-      </w:r>
-      <w:proofErr w:type="spellStart"/>
-      <w:r>
-        <w:t>asli</w:t>
-      </w:r>
-      <w:proofErr w:type="spellEnd"/>
-      <w:r>
-        <w:t xml:space="preserve"> </w:t>
-      </w:r>
-      <w:proofErr w:type="spellStart"/>
-      <w:r>
-        <w:t>tidak</w:t>
-      </w:r>
-      <w:proofErr w:type="spellEnd"/>
-      <w:r>
-        <w:t xml:space="preserve"> </w:t>
-      </w:r>
-      <w:proofErr w:type="spellStart"/>
-      <w:r>
-        <w:t>berubah</w:t>
-      </w:r>
-      <w:proofErr w:type="spellEnd"/>
-      <w:r>
-        <w:t>)</w:t>
-      </w:r>
-    </w:p>
-    <w:p>
-      <w:proofErr w:type="gramStart"/>
-      <w:r>
-        <w:t>map(</w:t>
-      </w:r>
-      <w:proofErr w:type="gramEnd"/>
-      <w:r>
-        <w:t xml:space="preserve">) </w:t>
-      </w:r>
-      <w:proofErr w:type="spellStart"/>
-      <w:r>
-        <w:t>adalah</w:t>
-      </w:r>
-      <w:proofErr w:type="spellEnd"/>
-      <w:r>
-        <w:t xml:space="preserve"> </w:t>
-      </w:r>
-      <w:proofErr w:type="spellStart"/>
-      <w:r>
-        <w:t>contoh</w:t>
-      </w:r>
-      <w:proofErr w:type="spellEnd"/>
-      <w:r>
-        <w:t xml:space="preserve"> </w:t>
-      </w:r>
-      <w:proofErr w:type="spellStart"/>
-      <w:r>
-        <w:t>dari</w:t>
-      </w:r>
-      <w:proofErr w:type="spellEnd"/>
-      <w:r>
-        <w:t xml:space="preserve"> </w:t>
-      </w:r>
-      <w:r>
-        <w:rPr>
-          <w:b/>
-          <w:bCs/>
-        </w:rPr>
-        <w:t>immutability</w:t>
-      </w:r>
-      <w:r>
-        <w:t xml:space="preserve">, di mana </w:t>
-      </w:r>
-      <w:proofErr w:type="spellStart"/>
-      <w:r>
-        <w:t>operasi</w:t>
-      </w:r>
-      <w:proofErr w:type="spellEnd"/>
-      <w:r>
-        <w:t xml:space="preserve"> </w:t>
-      </w:r>
-      <w:proofErr w:type="spellStart"/>
-      <w:r>
-        <w:t>tidak</w:t>
-      </w:r>
-      <w:proofErr w:type="spellEnd"/>
-      <w:r>
-        <w:t xml:space="preserve"> </w:t>
-      </w:r>
-      <w:proofErr w:type="spellStart"/>
-      <w:r>
-        <w:t>mengubah</w:t>
-      </w:r>
-      <w:proofErr w:type="spellEnd"/>
-      <w:r>
-        <w:t xml:space="preserve"> data </w:t>
-      </w:r>
-      <w:proofErr w:type="spellStart"/>
-      <w:r>
-        <w:t>asli</w:t>
-      </w:r>
-      <w:proofErr w:type="spellEnd"/>
-      <w:r>
-        <w:t xml:space="preserve">, </w:t>
-      </w:r>
-      <w:proofErr w:type="spellStart"/>
-      <w:r>
-        <w:t>melainkan</w:t>
-      </w:r>
-      <w:proofErr w:type="spellEnd"/>
-      <w:r>
-        <w:t xml:space="preserve"> </w:t>
-      </w:r>
-      <w:proofErr w:type="spellStart"/>
-      <w:r>
-        <w:t>menghasilkan</w:t>
-      </w:r>
-      <w:proofErr w:type="spellEnd"/>
-      <w:r>
-        <w:t xml:space="preserve"> data </w:t>
-      </w:r>
-      <w:proofErr w:type="spellStart"/>
-      <w:r>
-        <w:t>baru</w:t>
-      </w:r>
-      <w:proofErr w:type="spellEnd"/>
-      <w:r>
-        <w:t>.</w:t>
-      </w:r>
-    </w:p>
-    <w:p>
-      <w:pPr>
-        <w:rPr>
-          <w:b/>
-          <w:bCs/>
-        </w:rPr>
-      </w:pPr>
-      <w:proofErr w:type="spellStart"/>
-      <w:r>
-        <w:rPr>
-          <w:b/>
-          <w:bCs/>
-        </w:rPr>
-        <w:t>Array.filter</w:t>
-      </w:r>
-      <w:proofErr w:type="spellEnd"/>
-      <w:r>
-        <w:rPr>
-          <w:b/>
-          <w:bCs/>
-        </w:rPr>
-        <w:t>()</w:t>
-      </w:r>
-    </w:p>
-    <w:p>
-      <w:r>
-        <w:t xml:space="preserve">Metode </w:t>
-      </w:r>
-      <w:proofErr w:type="gramStart"/>
-      <w:r>
-        <w:rPr>
-          <w:b/>
-          <w:bCs/>
-        </w:rPr>
-        <w:t>filter(</w:t>
-      </w:r>
-      <w:proofErr w:type="gramEnd"/>
-      <w:r>
-        <w:rPr>
-          <w:b/>
-          <w:bCs/>
-        </w:rPr>
-        <w:t>)</w:t>
-      </w:r>
-      <w:r>
-        <w:t xml:space="preserve"> </w:t>
-      </w:r>
-      <w:proofErr w:type="spellStart"/>
-      <w:r>
-        <w:t>membuat</w:t>
-      </w:r>
-      <w:proofErr w:type="spellEnd"/>
-      <w:r>
-        <w:t xml:space="preserve"> </w:t>
-      </w:r>
-      <w:r>
-        <w:rPr>
-          <w:b/>
-          <w:bCs/>
-        </w:rPr>
-        <w:t xml:space="preserve">array </w:t>
-      </w:r>
-      <w:proofErr w:type="spellStart"/>
-      <w:r>
-        <w:rPr>
-          <w:b/>
-          <w:bCs/>
-        </w:rPr>
-        <w:t>baru</w:t>
-      </w:r>
-      <w:proofErr w:type="spellEnd"/>
-      <w:r>
-        <w:t xml:space="preserve"> yang </w:t>
-      </w:r>
-      <w:proofErr w:type="spellStart"/>
-      <w:r>
-        <w:t>berisi</w:t>
-      </w:r>
-      <w:proofErr w:type="spellEnd"/>
-      <w:r>
-        <w:t xml:space="preserve"> </w:t>
-      </w:r>
-      <w:proofErr w:type="spellStart"/>
-      <w:r>
-        <w:t>elemen-elemen</w:t>
-      </w:r>
-      <w:proofErr w:type="spellEnd"/>
-      <w:r>
-        <w:t xml:space="preserve"> </w:t>
-      </w:r>
-      <w:proofErr w:type="spellStart"/>
-      <w:r>
-        <w:t>dari</w:t>
-      </w:r>
-      <w:proofErr w:type="spellEnd"/>
-      <w:r>
-        <w:t xml:space="preserve"> array </w:t>
-      </w:r>
-      <w:proofErr w:type="spellStart"/>
-      <w:r>
-        <w:t>asli</w:t>
-      </w:r>
-      <w:proofErr w:type="spellEnd"/>
-      <w:r>
-        <w:t xml:space="preserve"> yang lulus </w:t>
-      </w:r>
-      <w:proofErr w:type="spellStart"/>
-      <w:r>
-        <w:t>tes</w:t>
-      </w:r>
-      <w:proofErr w:type="spellEnd"/>
-      <w:r>
-        <w:t xml:space="preserve"> </w:t>
-      </w:r>
-      <w:proofErr w:type="spellStart"/>
-      <w:r>
-        <w:t>dari</w:t>
-      </w:r>
-      <w:proofErr w:type="spellEnd"/>
-      <w:r>
-        <w:t xml:space="preserve"> </w:t>
-      </w:r>
-      <w:proofErr w:type="spellStart"/>
-      <w:r>
-        <w:t>fungsi</w:t>
-      </w:r>
-      <w:proofErr w:type="spellEnd"/>
-      <w:r>
-        <w:t xml:space="preserve"> callback. Ini </w:t>
-      </w:r>
-      <w:proofErr w:type="spellStart"/>
-      <w:r>
-        <w:t>berguna</w:t>
-      </w:r>
-      <w:proofErr w:type="spellEnd"/>
-      <w:r>
-        <w:t xml:space="preserve"> </w:t>
-      </w:r>
-      <w:proofErr w:type="spellStart"/>
-      <w:r>
-        <w:t>untuk</w:t>
-      </w:r>
-      <w:proofErr w:type="spellEnd"/>
-      <w:r>
-        <w:t xml:space="preserve"> </w:t>
-      </w:r>
-      <w:proofErr w:type="spellStart"/>
-      <w:r>
-        <w:t>memilah</w:t>
-      </w:r>
-      <w:proofErr w:type="spellEnd"/>
-      <w:r>
-        <w:t xml:space="preserve"> </w:t>
-      </w:r>
-      <w:proofErr w:type="spellStart"/>
-      <w:r>
-        <w:t>elemen</w:t>
-      </w:r>
-      <w:proofErr w:type="spellEnd"/>
-      <w:r>
-        <w:t xml:space="preserve"> </w:t>
-      </w:r>
-      <w:proofErr w:type="spellStart"/>
-      <w:r>
-        <w:t>dari</w:t>
-      </w:r>
-      <w:proofErr w:type="spellEnd"/>
-      <w:r>
-        <w:t xml:space="preserve"> </w:t>
-      </w:r>
-      <w:proofErr w:type="spellStart"/>
-      <w:r>
-        <w:t>sebuah</w:t>
-      </w:r>
-      <w:proofErr w:type="spellEnd"/>
-      <w:r>
-        <w:t xml:space="preserve"> array </w:t>
-      </w:r>
-      <w:proofErr w:type="spellStart"/>
-      <w:r>
-        <w:t>berdasarkan</w:t>
-      </w:r>
-      <w:proofErr w:type="spellEnd"/>
-      <w:r>
-        <w:t xml:space="preserve"> </w:t>
-      </w:r>
-      <w:proofErr w:type="spellStart"/>
-      <w:r>
-        <w:t>kriteria</w:t>
-      </w:r>
-      <w:proofErr w:type="spellEnd"/>
-      <w:r>
-        <w:t xml:space="preserve"> </w:t>
-      </w:r>
-      <w:proofErr w:type="spellStart"/>
-      <w:r>
-        <w:t>tertentu</w:t>
-      </w:r>
-      <w:proofErr w:type="spellEnd"/>
-      <w:r>
-        <w:t>.</w:t>
-      </w:r>
-    </w:p>
-    <w:p>
-      <w:proofErr w:type="spellStart"/>
-      <w:r>
-        <w:rPr>
-          <w:b/>
-          <w:bCs/>
-        </w:rPr>
-        <w:t>Sintaksis</w:t>
-      </w:r>
-      <w:proofErr w:type="spellEnd"/>
-    </w:p>
-    <w:p>
-      <w:r>
-        <w:t>JavaScript</w:t>
-      </w:r>
-    </w:p>
-    <w:p>
-      <w:proofErr w:type="spellStart"/>
-      <w:r>
-        <w:t>const</w:t>
-      </w:r>
-      <w:proofErr w:type="spellEnd"/>
-      <w:r>
-        <w:t xml:space="preserve"> </w:t>
-      </w:r>
-      <w:proofErr w:type="spellStart"/>
-      <w:r>
-        <w:t>newArray</w:t>
-      </w:r>
-      <w:proofErr w:type="spellEnd"/>
-      <w:r>
-        <w:t xml:space="preserve"> = </w:t>
-      </w:r>
-      <w:proofErr w:type="spellStart"/>
-      <w:proofErr w:type="gramStart"/>
-      <w:r>
-        <w:t>array.filter</w:t>
-      </w:r>
-      <w:proofErr w:type="spellEnd"/>
-      <w:proofErr w:type="gramEnd"/>
-      <w:r>
-        <w:t>((element, index, array) =&gt; {</w:t>
-      </w:r>
-    </w:p>
-    <w:p>
-      <w:r>
-        <w:t xml:space="preserve">  // return true </w:t>
-      </w:r>
-      <w:proofErr w:type="spellStart"/>
-      <w:r>
-        <w:t>jika</w:t>
-      </w:r>
-      <w:proofErr w:type="spellEnd"/>
-      <w:r>
-        <w:t xml:space="preserve"> </w:t>
-      </w:r>
-      <w:proofErr w:type="spellStart"/>
-      <w:r>
-        <w:t>elemen</w:t>
-      </w:r>
-      <w:proofErr w:type="spellEnd"/>
-      <w:r>
-        <w:t xml:space="preserve"> </w:t>
-      </w:r>
-      <w:proofErr w:type="spellStart"/>
-      <w:r>
-        <w:t>harus</w:t>
-      </w:r>
-      <w:proofErr w:type="spellEnd"/>
-      <w:r>
-        <w:t xml:space="preserve"> </w:t>
-      </w:r>
-      <w:proofErr w:type="spellStart"/>
-      <w:r>
-        <w:t>disertakan</w:t>
-      </w:r>
-      <w:proofErr w:type="spellEnd"/>
-    </w:p>
-    <w:p>
-      <w:r>
-        <w:t>});</w:t>
-      </w:r>
-    </w:p>
-    <w:p>
-      <w:proofErr w:type="spellStart"/>
-      <w:r>
-        <w:rPr>
-          <w:b/>
-          <w:bCs/>
-        </w:rPr>
-        <w:t>Contoh</w:t>
-      </w:r>
-      <w:proofErr w:type="spellEnd"/>
-    </w:p>
-    <w:p>
-      <w:r>
-        <w:t>JavaScript</w:t>
-      </w:r>
-    </w:p>
-    <w:p>
-      <w:proofErr w:type="spellStart"/>
-      <w:r>
-        <w:lastRenderedPageBreak/>
         <w:t>const</w:t>
       </w:r>
       <w:proofErr w:type="spellEnd"/>
@@ -11360,799 +11479,798 @@
     </w:p>
     <w:p>
       <w:r>
+        <w:t xml:space="preserve">Dalam </w:t>
+      </w:r>
+      <w:proofErr w:type="spellStart"/>
+      <w:r>
+        <w:t>pengembangan</w:t>
+      </w:r>
+      <w:proofErr w:type="spellEnd"/>
+      <w:r>
+        <w:t xml:space="preserve"> modern, </w:t>
+      </w:r>
+      <w:proofErr w:type="spellStart"/>
+      <w:r>
+        <w:t>kita</w:t>
+      </w:r>
+      <w:proofErr w:type="spellEnd"/>
+      <w:r>
+        <w:t xml:space="preserve"> </w:t>
+      </w:r>
+      <w:proofErr w:type="spellStart"/>
+      <w:r>
+        <w:t>sering</w:t>
+      </w:r>
+      <w:proofErr w:type="spellEnd"/>
+      <w:r>
+        <w:t xml:space="preserve"> </w:t>
+      </w:r>
+      <w:proofErr w:type="spellStart"/>
+      <w:r>
+        <w:t>berhadapan</w:t>
+      </w:r>
+      <w:proofErr w:type="spellEnd"/>
+      <w:r>
+        <w:t xml:space="preserve"> </w:t>
+      </w:r>
+      <w:proofErr w:type="spellStart"/>
+      <w:r>
+        <w:t>dengan</w:t>
+      </w:r>
+      <w:proofErr w:type="spellEnd"/>
+      <w:r>
+        <w:t xml:space="preserve"> </w:t>
+      </w:r>
+      <w:proofErr w:type="spellStart"/>
+      <w:r>
+        <w:t>operasi</w:t>
+      </w:r>
+      <w:proofErr w:type="spellEnd"/>
+      <w:r>
+        <w:t xml:space="preserve"> </w:t>
+      </w:r>
+      <w:proofErr w:type="spellStart"/>
+      <w:r>
+        <w:t>asinkron</w:t>
+      </w:r>
+      <w:proofErr w:type="spellEnd"/>
+      <w:r>
+        <w:t xml:space="preserve"> (</w:t>
+      </w:r>
+      <w:proofErr w:type="spellStart"/>
+      <w:r>
+        <w:t>misalnya</w:t>
+      </w:r>
+      <w:proofErr w:type="spellEnd"/>
+      <w:r>
+        <w:t xml:space="preserve">, </w:t>
+      </w:r>
+      <w:proofErr w:type="spellStart"/>
+      <w:r>
+        <w:t>mengambil</w:t>
+      </w:r>
+      <w:proofErr w:type="spellEnd"/>
+      <w:r>
+        <w:t xml:space="preserve"> data </w:t>
+      </w:r>
+      <w:proofErr w:type="spellStart"/>
+      <w:r>
+        <w:t>dari</w:t>
+      </w:r>
+      <w:proofErr w:type="spellEnd"/>
+      <w:r>
+        <w:t xml:space="preserve"> API). Looping </w:t>
+      </w:r>
+      <w:proofErr w:type="spellStart"/>
+      <w:r>
+        <w:t>biasa</w:t>
+      </w:r>
+      <w:proofErr w:type="spellEnd"/>
+      <w:r>
+        <w:t xml:space="preserve"> (for, while) </w:t>
+      </w:r>
+      <w:proofErr w:type="spellStart"/>
+      <w:r>
+        <w:t>tidak</w:t>
+      </w:r>
+      <w:proofErr w:type="spellEnd"/>
+      <w:r>
+        <w:t xml:space="preserve"> </w:t>
+      </w:r>
+      <w:proofErr w:type="spellStart"/>
+      <w:r>
+        <w:t>bisa</w:t>
+      </w:r>
+      <w:proofErr w:type="spellEnd"/>
+      <w:r>
+        <w:t xml:space="preserve"> </w:t>
+      </w:r>
+      <w:proofErr w:type="spellStart"/>
+      <w:r>
+        <w:t>menunggu</w:t>
+      </w:r>
+      <w:proofErr w:type="spellEnd"/>
+      <w:r>
+        <w:t xml:space="preserve"> </w:t>
+      </w:r>
+      <w:proofErr w:type="spellStart"/>
+      <w:r>
+        <w:t>operasi</w:t>
+      </w:r>
+      <w:proofErr w:type="spellEnd"/>
+      <w:r>
+        <w:t xml:space="preserve"> </w:t>
+      </w:r>
+      <w:proofErr w:type="spellStart"/>
+      <w:r>
+        <w:t>asinkron</w:t>
+      </w:r>
+      <w:proofErr w:type="spellEnd"/>
+      <w:r>
+        <w:t xml:space="preserve"> </w:t>
+      </w:r>
+      <w:proofErr w:type="spellStart"/>
+      <w:r>
+        <w:t>selesai</w:t>
+      </w:r>
+      <w:proofErr w:type="spellEnd"/>
+      <w:r>
+        <w:t xml:space="preserve"> di </w:t>
+      </w:r>
+      <w:proofErr w:type="spellStart"/>
+      <w:r>
+        <w:t>setiap</w:t>
+      </w:r>
+      <w:proofErr w:type="spellEnd"/>
+      <w:r>
+        <w:t xml:space="preserve"> </w:t>
+      </w:r>
+      <w:proofErr w:type="spellStart"/>
+      <w:r>
+        <w:t>iterasi</w:t>
+      </w:r>
+      <w:proofErr w:type="spellEnd"/>
+      <w:r>
+        <w:t xml:space="preserve">. </w:t>
+      </w:r>
+      <w:proofErr w:type="spellStart"/>
+      <w:r>
+        <w:t>Untuk</w:t>
+      </w:r>
+      <w:proofErr w:type="spellEnd"/>
+      <w:r>
+        <w:t xml:space="preserve"> </w:t>
+      </w:r>
+      <w:proofErr w:type="spellStart"/>
+      <w:r>
+        <w:t>itu</w:t>
+      </w:r>
+      <w:proofErr w:type="spellEnd"/>
+      <w:r>
+        <w:t xml:space="preserve">, </w:t>
+      </w:r>
+      <w:proofErr w:type="spellStart"/>
+      <w:r>
+        <w:t>kita</w:t>
+      </w:r>
+      <w:proofErr w:type="spellEnd"/>
+      <w:r>
+        <w:t xml:space="preserve"> </w:t>
+      </w:r>
+      <w:proofErr w:type="spellStart"/>
+      <w:r>
+        <w:t>butuh</w:t>
+      </w:r>
+      <w:proofErr w:type="spellEnd"/>
+      <w:r>
+        <w:t xml:space="preserve"> </w:t>
+      </w:r>
+      <w:r>
+        <w:rPr>
+          <w:b/>
+          <w:bCs/>
+        </w:rPr>
+        <w:t>for...await...of</w:t>
+      </w:r>
+      <w:r>
+        <w:t>.</w:t>
+      </w:r>
+    </w:p>
+    <w:p>
+      <w:pPr>
+        <w:rPr>
+          <w:b/>
+          <w:bCs/>
+        </w:rPr>
+      </w:pPr>
+      <w:r>
+        <w:rPr>
+          <w:b/>
+          <w:bCs/>
+        </w:rPr>
+        <w:t>for...await...of</w:t>
+      </w:r>
+    </w:p>
+    <w:p>
+      <w:r>
+        <w:t xml:space="preserve">Ini </w:t>
+      </w:r>
+      <w:proofErr w:type="spellStart"/>
+      <w:r>
+        <w:t>digunakan</w:t>
+      </w:r>
+      <w:proofErr w:type="spellEnd"/>
+      <w:r>
+        <w:t xml:space="preserve"> </w:t>
+      </w:r>
+      <w:proofErr w:type="spellStart"/>
+      <w:r>
+        <w:t>untuk</w:t>
+      </w:r>
+      <w:proofErr w:type="spellEnd"/>
+      <w:r>
+        <w:t xml:space="preserve"> </w:t>
+      </w:r>
+      <w:proofErr w:type="spellStart"/>
+      <w:r>
+        <w:t>mengiterasi</w:t>
+      </w:r>
+      <w:proofErr w:type="spellEnd"/>
+      <w:r>
+        <w:t xml:space="preserve"> </w:t>
+      </w:r>
+      <w:proofErr w:type="spellStart"/>
+      <w:r>
+        <w:t>melalui</w:t>
+      </w:r>
+      <w:proofErr w:type="spellEnd"/>
+      <w:r>
+        <w:t xml:space="preserve"> </w:t>
+      </w:r>
+      <w:proofErr w:type="spellStart"/>
+      <w:r>
+        <w:t>objek</w:t>
+      </w:r>
+      <w:proofErr w:type="spellEnd"/>
+      <w:r>
+        <w:t xml:space="preserve"> yang </w:t>
+      </w:r>
+      <w:proofErr w:type="spellStart"/>
+      <w:r>
+        <w:t>dapat</w:t>
+      </w:r>
+      <w:proofErr w:type="spellEnd"/>
+      <w:r>
+        <w:t xml:space="preserve"> </w:t>
+      </w:r>
+      <w:proofErr w:type="spellStart"/>
+      <w:r>
+        <w:t>diulang</w:t>
+      </w:r>
+      <w:proofErr w:type="spellEnd"/>
+      <w:r>
+        <w:t xml:space="preserve"> </w:t>
+      </w:r>
+      <w:proofErr w:type="spellStart"/>
+      <w:r>
+        <w:t>secara</w:t>
+      </w:r>
+      <w:proofErr w:type="spellEnd"/>
+      <w:r>
+        <w:t xml:space="preserve"> </w:t>
+      </w:r>
+      <w:proofErr w:type="spellStart"/>
+      <w:r>
+        <w:t>asinkron</w:t>
+      </w:r>
+      <w:proofErr w:type="spellEnd"/>
+      <w:r>
+        <w:t xml:space="preserve"> (</w:t>
+      </w:r>
+      <w:proofErr w:type="spellStart"/>
+      <w:r>
+        <w:t>seperti</w:t>
+      </w:r>
+      <w:proofErr w:type="spellEnd"/>
+      <w:r>
+        <w:t xml:space="preserve"> generator </w:t>
+      </w:r>
+      <w:proofErr w:type="spellStart"/>
+      <w:r>
+        <w:t>asinkron</w:t>
+      </w:r>
+      <w:proofErr w:type="spellEnd"/>
+      <w:r>
+        <w:t xml:space="preserve"> </w:t>
+      </w:r>
+      <w:proofErr w:type="spellStart"/>
+      <w:r>
+        <w:t>atau</w:t>
+      </w:r>
+      <w:proofErr w:type="spellEnd"/>
+      <w:r>
+        <w:t xml:space="preserve"> array </w:t>
+      </w:r>
+      <w:proofErr w:type="spellStart"/>
+      <w:r>
+        <w:t>dari</w:t>
+      </w:r>
+      <w:proofErr w:type="spellEnd"/>
+      <w:r>
+        <w:t xml:space="preserve"> Promises).</w:t>
+      </w:r>
+    </w:p>
+    <w:p>
+      <w:proofErr w:type="spellStart"/>
+      <w:r>
+        <w:rPr>
+          <w:b/>
+          <w:bCs/>
+        </w:rPr>
+        <w:t>Contoh</w:t>
+      </w:r>
+      <w:proofErr w:type="spellEnd"/>
+      <w:r>
+        <w:rPr>
+          <w:b/>
+          <w:bCs/>
+        </w:rPr>
+        <w:t xml:space="preserve"> (Advance)</w:t>
+      </w:r>
+      <w:r>
+        <w:t xml:space="preserve"> </w:t>
+      </w:r>
+      <w:proofErr w:type="spellStart"/>
+      <w:r>
+        <w:t>Bayangkan</w:t>
+      </w:r>
+      <w:proofErr w:type="spellEnd"/>
+      <w:r>
+        <w:t xml:space="preserve"> </w:t>
+      </w:r>
+      <w:proofErr w:type="spellStart"/>
+      <w:r>
+        <w:t>kamu</w:t>
+      </w:r>
+      <w:proofErr w:type="spellEnd"/>
+      <w:r>
+        <w:t xml:space="preserve"> </w:t>
+      </w:r>
+      <w:proofErr w:type="spellStart"/>
+      <w:r>
+        <w:t>memiliki</w:t>
+      </w:r>
+      <w:proofErr w:type="spellEnd"/>
+      <w:r>
+        <w:t xml:space="preserve"> array </w:t>
+      </w:r>
+      <w:proofErr w:type="spellStart"/>
+      <w:r>
+        <w:t>dari</w:t>
+      </w:r>
+      <w:proofErr w:type="spellEnd"/>
+      <w:r>
+        <w:t xml:space="preserve"> URL API dan </w:t>
+      </w:r>
+      <w:proofErr w:type="spellStart"/>
+      <w:r>
+        <w:t>kamu</w:t>
+      </w:r>
+      <w:proofErr w:type="spellEnd"/>
+      <w:r>
+        <w:t xml:space="preserve"> </w:t>
+      </w:r>
+      <w:proofErr w:type="spellStart"/>
+      <w:r>
+        <w:t>ingin</w:t>
+      </w:r>
+      <w:proofErr w:type="spellEnd"/>
+      <w:r>
+        <w:t xml:space="preserve"> </w:t>
+      </w:r>
+      <w:proofErr w:type="spellStart"/>
+      <w:r>
+        <w:t>mengambil</w:t>
+      </w:r>
+      <w:proofErr w:type="spellEnd"/>
+      <w:r>
+        <w:t xml:space="preserve"> data </w:t>
+      </w:r>
+      <w:proofErr w:type="spellStart"/>
+      <w:r>
+        <w:t>dari</w:t>
+      </w:r>
+      <w:proofErr w:type="spellEnd"/>
+      <w:r>
+        <w:t xml:space="preserve"> </w:t>
+      </w:r>
+      <w:proofErr w:type="spellStart"/>
+      <w:r>
+        <w:t>setiap</w:t>
+      </w:r>
+      <w:proofErr w:type="spellEnd"/>
+      <w:r>
+        <w:t xml:space="preserve"> URL </w:t>
+      </w:r>
+      <w:proofErr w:type="spellStart"/>
+      <w:r>
+        <w:t>secara</w:t>
+      </w:r>
+      <w:proofErr w:type="spellEnd"/>
+      <w:r>
+        <w:t xml:space="preserve"> </w:t>
+      </w:r>
+      <w:proofErr w:type="spellStart"/>
+      <w:r>
+        <w:t>berurutan</w:t>
+      </w:r>
+      <w:proofErr w:type="spellEnd"/>
+      <w:r>
+        <w:t>.</w:t>
+      </w:r>
+    </w:p>
+    <w:p>
+      <w:r>
+        <w:t>JavaScript</w:t>
+      </w:r>
+    </w:p>
+    <w:p>
+      <w:proofErr w:type="spellStart"/>
+      <w:r>
+        <w:t>const</w:t>
+      </w:r>
+      <w:proofErr w:type="spellEnd"/>
+      <w:r>
+        <w:t xml:space="preserve"> </w:t>
+      </w:r>
+      <w:proofErr w:type="spellStart"/>
+      <w:r>
+        <w:t>urls</w:t>
+      </w:r>
+      <w:proofErr w:type="spellEnd"/>
+      <w:r>
+        <w:t xml:space="preserve"> = [</w:t>
+      </w:r>
+    </w:p>
+    <w:p>
+      <w:r>
+        <w:t xml:space="preserve">  'https://api.example.com/data/1',</w:t>
+      </w:r>
+    </w:p>
+    <w:p>
+      <w:r>
+        <w:t xml:space="preserve">  'https://api.example.com/data/2',</w:t>
+      </w:r>
+    </w:p>
+    <w:p>
+      <w:r>
+        <w:t xml:space="preserve">  'https://api.example.com/data/3'</w:t>
+      </w:r>
+    </w:p>
+    <w:p>
+      <w:r>
+        <w:t>];</w:t>
+      </w:r>
+    </w:p>
+    <w:p/>
+    <w:p>
+      <w:r>
+        <w:t xml:space="preserve">async function </w:t>
+      </w:r>
+      <w:proofErr w:type="spellStart"/>
+      <w:proofErr w:type="gramStart"/>
+      <w:r>
+        <w:t>fetchDataSequentially</w:t>
+      </w:r>
+      <w:proofErr w:type="spellEnd"/>
+      <w:r>
+        <w:t>(</w:t>
+      </w:r>
+      <w:proofErr w:type="gramEnd"/>
+      <w:r>
+        <w:t>) {</w:t>
+      </w:r>
+    </w:p>
+    <w:p>
+      <w:r>
+        <w:t xml:space="preserve">  </w:t>
+      </w:r>
+      <w:proofErr w:type="spellStart"/>
+      <w:r>
+        <w:t>const</w:t>
+      </w:r>
+      <w:proofErr w:type="spellEnd"/>
+      <w:r>
+        <w:t xml:space="preserve"> </w:t>
+      </w:r>
+      <w:proofErr w:type="spellStart"/>
+      <w:r>
+        <w:t>allData</w:t>
+      </w:r>
+      <w:proofErr w:type="spellEnd"/>
+      <w:r>
+        <w:t xml:space="preserve"> = [</w:t>
+      </w:r>
+      <w:proofErr w:type="gramStart"/>
+      <w:r>
+        <w:t>];</w:t>
+      </w:r>
+      <w:proofErr w:type="gramEnd"/>
+    </w:p>
+    <w:p>
+      <w:r>
+        <w:t xml:space="preserve">  </w:t>
+      </w:r>
+    </w:p>
+    <w:p>
+      <w:r>
+        <w:t xml:space="preserve">  for await (</w:t>
+      </w:r>
+      <w:proofErr w:type="spellStart"/>
+      <w:r>
+        <w:t>const</w:t>
+      </w:r>
+      <w:proofErr w:type="spellEnd"/>
+      <w:r>
+        <w:t xml:space="preserve"> </w:t>
+      </w:r>
+      <w:proofErr w:type="spellStart"/>
+      <w:r>
+        <w:t>url</w:t>
+      </w:r>
+      <w:proofErr w:type="spellEnd"/>
+      <w:r>
+        <w:t xml:space="preserve"> of </w:t>
+      </w:r>
+      <w:proofErr w:type="spellStart"/>
+      <w:r>
+        <w:t>urls</w:t>
+      </w:r>
+      <w:proofErr w:type="spellEnd"/>
+      <w:r>
+        <w:t>) {</w:t>
+      </w:r>
+    </w:p>
+    <w:p>
+      <w:r>
+        <w:t xml:space="preserve">    try {</w:t>
+      </w:r>
+    </w:p>
+    <w:p>
+      <w:r>
+        <w:t xml:space="preserve">      </w:t>
+      </w:r>
+      <w:proofErr w:type="spellStart"/>
+      <w:r>
+        <w:t>const</w:t>
+      </w:r>
+      <w:proofErr w:type="spellEnd"/>
+      <w:r>
+        <w:t xml:space="preserve"> response = await fetch(</w:t>
+      </w:r>
+      <w:proofErr w:type="spellStart"/>
+      <w:r>
+        <w:t>url</w:t>
+      </w:r>
+      <w:proofErr w:type="spellEnd"/>
+      <w:proofErr w:type="gramStart"/>
+      <w:r>
+        <w:t>);</w:t>
+      </w:r>
+      <w:proofErr w:type="gramEnd"/>
+    </w:p>
+    <w:p>
+      <w:r>
+        <w:t xml:space="preserve">      </w:t>
+      </w:r>
+      <w:proofErr w:type="spellStart"/>
+      <w:r>
+        <w:t>const</w:t>
+      </w:r>
+      <w:proofErr w:type="spellEnd"/>
+      <w:r>
+        <w:t xml:space="preserve"> data = await </w:t>
+      </w:r>
+      <w:proofErr w:type="spellStart"/>
+      <w:proofErr w:type="gramStart"/>
+      <w:r>
+        <w:t>response.json</w:t>
+      </w:r>
+      <w:proofErr w:type="spellEnd"/>
+      <w:proofErr w:type="gramEnd"/>
+      <w:r>
+        <w:t>(</w:t>
+      </w:r>
+      <w:proofErr w:type="gramStart"/>
+      <w:r>
+        <w:t>);</w:t>
+      </w:r>
+      <w:proofErr w:type="gramEnd"/>
+    </w:p>
+    <w:p>
+      <w:r>
+        <w:t xml:space="preserve">      </w:t>
+      </w:r>
+      <w:proofErr w:type="spellStart"/>
+      <w:r>
+        <w:t>allData.push</w:t>
+      </w:r>
+      <w:proofErr w:type="spellEnd"/>
+      <w:r>
+        <w:t>(data</w:t>
+      </w:r>
+      <w:proofErr w:type="gramStart"/>
+      <w:r>
+        <w:t>);</w:t>
+      </w:r>
+      <w:proofErr w:type="gramEnd"/>
+    </w:p>
+    <w:p>
+      <w:r>
+        <w:t xml:space="preserve">      </w:t>
+      </w:r>
+      <w:proofErr w:type="gramStart"/>
+      <w:r>
+        <w:t>console.log(</w:t>
+      </w:r>
+      <w:proofErr w:type="gramEnd"/>
+      <w:r>
+        <w:t xml:space="preserve">`Data </w:t>
+      </w:r>
+      <w:proofErr w:type="spellStart"/>
+      <w:r>
+        <w:t>dari</w:t>
+      </w:r>
+      <w:proofErr w:type="spellEnd"/>
+      <w:r>
+        <w:t xml:space="preserve"> ${</w:t>
+      </w:r>
+      <w:proofErr w:type="spellStart"/>
+      <w:r>
+        <w:t>url</w:t>
+      </w:r>
+      <w:proofErr w:type="spellEnd"/>
+      <w:r>
+        <w:t xml:space="preserve">} </w:t>
+      </w:r>
+      <w:proofErr w:type="spellStart"/>
+      <w:r>
+        <w:t>berhasil</w:t>
+      </w:r>
+      <w:proofErr w:type="spellEnd"/>
+      <w:r>
+        <w:t xml:space="preserve"> </w:t>
+      </w:r>
+      <w:proofErr w:type="spellStart"/>
+      <w:proofErr w:type="gramStart"/>
+      <w:r>
+        <w:t>diambil</w:t>
+      </w:r>
+      <w:proofErr w:type="spellEnd"/>
+      <w:r>
+        <w:t>.`);</w:t>
+      </w:r>
+      <w:proofErr w:type="gramEnd"/>
+    </w:p>
+    <w:p>
+      <w:r>
+        <w:t xml:space="preserve">    } catch (error) {</w:t>
+      </w:r>
+    </w:p>
+    <w:p>
+      <w:r>
+        <w:t xml:space="preserve">      </w:t>
+      </w:r>
+      <w:proofErr w:type="spellStart"/>
+      <w:proofErr w:type="gramStart"/>
+      <w:r>
+        <w:t>console.error</w:t>
+      </w:r>
+      <w:proofErr w:type="spellEnd"/>
+      <w:proofErr w:type="gramEnd"/>
+      <w:r>
+        <w:t>(`</w:t>
+      </w:r>
+      <w:proofErr w:type="spellStart"/>
+      <w:r>
+        <w:t>Gagal</w:t>
+      </w:r>
+      <w:proofErr w:type="spellEnd"/>
+      <w:r>
+        <w:t xml:space="preserve"> </w:t>
+      </w:r>
+      <w:proofErr w:type="spellStart"/>
+      <w:r>
+        <w:t>mengambil</w:t>
+      </w:r>
+      <w:proofErr w:type="spellEnd"/>
+      <w:r>
+        <w:t xml:space="preserve"> data </w:t>
+      </w:r>
+      <w:proofErr w:type="spellStart"/>
+      <w:r>
+        <w:t>dari</w:t>
+      </w:r>
+      <w:proofErr w:type="spellEnd"/>
+      <w:r>
+        <w:t xml:space="preserve"> ${</w:t>
+      </w:r>
+      <w:proofErr w:type="spellStart"/>
+      <w:r>
+        <w:t>url</w:t>
+      </w:r>
+      <w:proofErr w:type="spellEnd"/>
+      <w:proofErr w:type="gramStart"/>
+      <w:r>
+        <w:t>}:`</w:t>
+      </w:r>
+      <w:proofErr w:type="gramEnd"/>
+      <w:r>
+        <w:t>, error</w:t>
+      </w:r>
+      <w:proofErr w:type="gramStart"/>
+      <w:r>
+        <w:t>);</w:t>
+      </w:r>
+      <w:proofErr w:type="gramEnd"/>
+    </w:p>
+    <w:p>
+      <w:r>
+        <w:t xml:space="preserve">    }</w:t>
+      </w:r>
+    </w:p>
+    <w:p>
+      <w:r>
         <w:lastRenderedPageBreak/>
-        <w:t xml:space="preserve">Dalam </w:t>
-      </w:r>
-      <w:proofErr w:type="spellStart"/>
-      <w:r>
-        <w:t>pengembangan</w:t>
-      </w:r>
-      <w:proofErr w:type="spellEnd"/>
-      <w:r>
-        <w:t xml:space="preserve"> modern, </w:t>
-      </w:r>
-      <w:proofErr w:type="spellStart"/>
-      <w:r>
-        <w:t>kita</w:t>
-      </w:r>
-      <w:proofErr w:type="spellEnd"/>
-      <w:r>
-        <w:t xml:space="preserve"> </w:t>
-      </w:r>
-      <w:proofErr w:type="spellStart"/>
-      <w:r>
-        <w:t>sering</w:t>
-      </w:r>
-      <w:proofErr w:type="spellEnd"/>
-      <w:r>
-        <w:t xml:space="preserve"> </w:t>
-      </w:r>
-      <w:proofErr w:type="spellStart"/>
-      <w:r>
-        <w:t>berhadapan</w:t>
-      </w:r>
-      <w:proofErr w:type="spellEnd"/>
-      <w:r>
-        <w:t xml:space="preserve"> </w:t>
-      </w:r>
-      <w:proofErr w:type="spellStart"/>
-      <w:r>
-        <w:t>dengan</w:t>
-      </w:r>
-      <w:proofErr w:type="spellEnd"/>
-      <w:r>
-        <w:t xml:space="preserve"> </w:t>
-      </w:r>
-      <w:proofErr w:type="spellStart"/>
-      <w:r>
-        <w:t>operasi</w:t>
-      </w:r>
-      <w:proofErr w:type="spellEnd"/>
-      <w:r>
-        <w:t xml:space="preserve"> </w:t>
-      </w:r>
-      <w:proofErr w:type="spellStart"/>
-      <w:r>
-        <w:t>asinkron</w:t>
-      </w:r>
-      <w:proofErr w:type="spellEnd"/>
-      <w:r>
-        <w:t xml:space="preserve"> (</w:t>
-      </w:r>
-      <w:proofErr w:type="spellStart"/>
-      <w:r>
-        <w:t>misalnya</w:t>
-      </w:r>
-      <w:proofErr w:type="spellEnd"/>
-      <w:r>
-        <w:t xml:space="preserve">, </w:t>
-      </w:r>
-      <w:proofErr w:type="spellStart"/>
-      <w:r>
-        <w:t>mengambil</w:t>
-      </w:r>
-      <w:proofErr w:type="spellEnd"/>
-      <w:r>
-        <w:t xml:space="preserve"> data </w:t>
-      </w:r>
-      <w:proofErr w:type="spellStart"/>
-      <w:r>
-        <w:t>dari</w:t>
-      </w:r>
-      <w:proofErr w:type="spellEnd"/>
-      <w:r>
-        <w:t xml:space="preserve"> API). Looping </w:t>
-      </w:r>
-      <w:proofErr w:type="spellStart"/>
-      <w:r>
-        <w:t>biasa</w:t>
-      </w:r>
-      <w:proofErr w:type="spellEnd"/>
-      <w:r>
-        <w:t xml:space="preserve"> (for, while) </w:t>
-      </w:r>
-      <w:proofErr w:type="spellStart"/>
-      <w:r>
-        <w:t>tidak</w:t>
-      </w:r>
-      <w:proofErr w:type="spellEnd"/>
-      <w:r>
-        <w:t xml:space="preserve"> </w:t>
-      </w:r>
-      <w:proofErr w:type="spellStart"/>
-      <w:r>
-        <w:t>bisa</w:t>
-      </w:r>
-      <w:proofErr w:type="spellEnd"/>
-      <w:r>
-        <w:t xml:space="preserve"> </w:t>
-      </w:r>
-      <w:proofErr w:type="spellStart"/>
-      <w:r>
-        <w:t>menunggu</w:t>
-      </w:r>
-      <w:proofErr w:type="spellEnd"/>
-      <w:r>
-        <w:t xml:space="preserve"> </w:t>
-      </w:r>
-      <w:proofErr w:type="spellStart"/>
-      <w:r>
-        <w:t>operasi</w:t>
-      </w:r>
-      <w:proofErr w:type="spellEnd"/>
-      <w:r>
-        <w:t xml:space="preserve"> </w:t>
-      </w:r>
-      <w:proofErr w:type="spellStart"/>
-      <w:r>
-        <w:t>asinkron</w:t>
-      </w:r>
-      <w:proofErr w:type="spellEnd"/>
-      <w:r>
-        <w:t xml:space="preserve"> </w:t>
-      </w:r>
-      <w:proofErr w:type="spellStart"/>
-      <w:r>
-        <w:t>selesai</w:t>
-      </w:r>
-      <w:proofErr w:type="spellEnd"/>
-      <w:r>
-        <w:t xml:space="preserve"> di </w:t>
-      </w:r>
-      <w:proofErr w:type="spellStart"/>
-      <w:r>
-        <w:t>setiap</w:t>
-      </w:r>
-      <w:proofErr w:type="spellEnd"/>
-      <w:r>
-        <w:t xml:space="preserve"> </w:t>
-      </w:r>
-      <w:proofErr w:type="spellStart"/>
-      <w:r>
-        <w:t>iterasi</w:t>
-      </w:r>
-      <w:proofErr w:type="spellEnd"/>
-      <w:r>
-        <w:t xml:space="preserve">. </w:t>
-      </w:r>
-      <w:proofErr w:type="spellStart"/>
-      <w:r>
-        <w:t>Untuk</w:t>
-      </w:r>
-      <w:proofErr w:type="spellEnd"/>
-      <w:r>
-        <w:t xml:space="preserve"> </w:t>
-      </w:r>
-      <w:proofErr w:type="spellStart"/>
-      <w:r>
-        <w:t>itu</w:t>
-      </w:r>
-      <w:proofErr w:type="spellEnd"/>
-      <w:r>
-        <w:t xml:space="preserve">, </w:t>
-      </w:r>
-      <w:proofErr w:type="spellStart"/>
-      <w:r>
-        <w:t>kita</w:t>
-      </w:r>
-      <w:proofErr w:type="spellEnd"/>
-      <w:r>
-        <w:t xml:space="preserve"> </w:t>
-      </w:r>
-      <w:proofErr w:type="spellStart"/>
-      <w:r>
-        <w:t>butuh</w:t>
-      </w:r>
-      <w:proofErr w:type="spellEnd"/>
-      <w:r>
-        <w:t xml:space="preserve"> </w:t>
-      </w:r>
-      <w:r>
-        <w:rPr>
-          <w:b/>
-          <w:bCs/>
-        </w:rPr>
-        <w:t>for...await...of</w:t>
-      </w:r>
-      <w:r>
-        <w:t>.</w:t>
-      </w:r>
-    </w:p>
-    <w:p>
-      <w:pPr>
-        <w:rPr>
-          <w:b/>
-          <w:bCs/>
-        </w:rPr>
-      </w:pPr>
-      <w:r>
-        <w:rPr>
-          <w:b/>
-          <w:bCs/>
-        </w:rPr>
-        <w:t>for...await...of</w:t>
-      </w:r>
-    </w:p>
-    <w:p>
-      <w:r>
-        <w:t xml:space="preserve">Ini </w:t>
-      </w:r>
-      <w:proofErr w:type="spellStart"/>
-      <w:r>
-        <w:t>digunakan</w:t>
-      </w:r>
-      <w:proofErr w:type="spellEnd"/>
-      <w:r>
-        <w:t xml:space="preserve"> </w:t>
-      </w:r>
-      <w:proofErr w:type="spellStart"/>
-      <w:r>
-        <w:t>untuk</w:t>
-      </w:r>
-      <w:proofErr w:type="spellEnd"/>
-      <w:r>
-        <w:t xml:space="preserve"> </w:t>
-      </w:r>
-      <w:proofErr w:type="spellStart"/>
-      <w:r>
-        <w:t>mengiterasi</w:t>
-      </w:r>
-      <w:proofErr w:type="spellEnd"/>
-      <w:r>
-        <w:t xml:space="preserve"> </w:t>
-      </w:r>
-      <w:proofErr w:type="spellStart"/>
-      <w:r>
-        <w:t>melalui</w:t>
-      </w:r>
-      <w:proofErr w:type="spellEnd"/>
-      <w:r>
-        <w:t xml:space="preserve"> </w:t>
-      </w:r>
-      <w:proofErr w:type="spellStart"/>
-      <w:r>
-        <w:t>objek</w:t>
-      </w:r>
-      <w:proofErr w:type="spellEnd"/>
-      <w:r>
-        <w:t xml:space="preserve"> yang </w:t>
-      </w:r>
-      <w:proofErr w:type="spellStart"/>
-      <w:r>
-        <w:t>dapat</w:t>
-      </w:r>
-      <w:proofErr w:type="spellEnd"/>
-      <w:r>
-        <w:t xml:space="preserve"> </w:t>
-      </w:r>
-      <w:proofErr w:type="spellStart"/>
-      <w:r>
-        <w:t>diulang</w:t>
-      </w:r>
-      <w:proofErr w:type="spellEnd"/>
-      <w:r>
-        <w:t xml:space="preserve"> </w:t>
-      </w:r>
-      <w:proofErr w:type="spellStart"/>
-      <w:r>
-        <w:t>secara</w:t>
-      </w:r>
-      <w:proofErr w:type="spellEnd"/>
-      <w:r>
-        <w:t xml:space="preserve"> </w:t>
-      </w:r>
-      <w:proofErr w:type="spellStart"/>
-      <w:r>
-        <w:t>asinkron</w:t>
-      </w:r>
-      <w:proofErr w:type="spellEnd"/>
-      <w:r>
-        <w:t xml:space="preserve"> (</w:t>
-      </w:r>
-      <w:proofErr w:type="spellStart"/>
-      <w:r>
-        <w:t>seperti</w:t>
-      </w:r>
-      <w:proofErr w:type="spellEnd"/>
-      <w:r>
-        <w:t xml:space="preserve"> generator </w:t>
-      </w:r>
-      <w:proofErr w:type="spellStart"/>
-      <w:r>
-        <w:t>asinkron</w:t>
-      </w:r>
-      <w:proofErr w:type="spellEnd"/>
-      <w:r>
-        <w:t xml:space="preserve"> </w:t>
-      </w:r>
-      <w:proofErr w:type="spellStart"/>
-      <w:r>
-        <w:t>atau</w:t>
-      </w:r>
-      <w:proofErr w:type="spellEnd"/>
-      <w:r>
-        <w:t xml:space="preserve"> array </w:t>
-      </w:r>
-      <w:proofErr w:type="spellStart"/>
-      <w:r>
-        <w:t>dari</w:t>
-      </w:r>
-      <w:proofErr w:type="spellEnd"/>
-      <w:r>
-        <w:t xml:space="preserve"> Promises).</w:t>
-      </w:r>
-    </w:p>
-    <w:p>
-      <w:proofErr w:type="spellStart"/>
-      <w:r>
-        <w:rPr>
-          <w:b/>
-          <w:bCs/>
-        </w:rPr>
-        <w:t>Contoh</w:t>
-      </w:r>
-      <w:proofErr w:type="spellEnd"/>
-      <w:r>
-        <w:rPr>
-          <w:b/>
-          <w:bCs/>
-        </w:rPr>
-        <w:t xml:space="preserve"> (Advance)</w:t>
-      </w:r>
-      <w:r>
-        <w:t xml:space="preserve"> </w:t>
-      </w:r>
-      <w:proofErr w:type="spellStart"/>
-      <w:r>
-        <w:t>Bayangkan</w:t>
-      </w:r>
-      <w:proofErr w:type="spellEnd"/>
-      <w:r>
-        <w:t xml:space="preserve"> </w:t>
-      </w:r>
-      <w:proofErr w:type="spellStart"/>
-      <w:r>
-        <w:t>kamu</w:t>
-      </w:r>
-      <w:proofErr w:type="spellEnd"/>
-      <w:r>
-        <w:t xml:space="preserve"> </w:t>
-      </w:r>
-      <w:proofErr w:type="spellStart"/>
-      <w:r>
-        <w:t>memiliki</w:t>
-      </w:r>
-      <w:proofErr w:type="spellEnd"/>
-      <w:r>
-        <w:t xml:space="preserve"> array </w:t>
-      </w:r>
-      <w:proofErr w:type="spellStart"/>
-      <w:r>
-        <w:t>dari</w:t>
-      </w:r>
-      <w:proofErr w:type="spellEnd"/>
-      <w:r>
-        <w:t xml:space="preserve"> URL API dan </w:t>
-      </w:r>
-      <w:proofErr w:type="spellStart"/>
-      <w:r>
-        <w:t>kamu</w:t>
-      </w:r>
-      <w:proofErr w:type="spellEnd"/>
-      <w:r>
-        <w:t xml:space="preserve"> </w:t>
-      </w:r>
-      <w:proofErr w:type="spellStart"/>
-      <w:r>
-        <w:t>ingin</w:t>
-      </w:r>
-      <w:proofErr w:type="spellEnd"/>
-      <w:r>
-        <w:t xml:space="preserve"> </w:t>
-      </w:r>
-      <w:proofErr w:type="spellStart"/>
-      <w:r>
-        <w:t>mengambil</w:t>
-      </w:r>
-      <w:proofErr w:type="spellEnd"/>
-      <w:r>
-        <w:t xml:space="preserve"> data </w:t>
-      </w:r>
-      <w:proofErr w:type="spellStart"/>
-      <w:r>
-        <w:t>dari</w:t>
-      </w:r>
-      <w:proofErr w:type="spellEnd"/>
-      <w:r>
-        <w:t xml:space="preserve"> </w:t>
-      </w:r>
-      <w:proofErr w:type="spellStart"/>
-      <w:r>
-        <w:t>setiap</w:t>
-      </w:r>
-      <w:proofErr w:type="spellEnd"/>
-      <w:r>
-        <w:t xml:space="preserve"> URL </w:t>
-      </w:r>
-      <w:proofErr w:type="spellStart"/>
-      <w:r>
-        <w:t>secara</w:t>
-      </w:r>
-      <w:proofErr w:type="spellEnd"/>
-      <w:r>
-        <w:t xml:space="preserve"> </w:t>
-      </w:r>
-      <w:proofErr w:type="spellStart"/>
-      <w:r>
-        <w:t>berurutan</w:t>
-      </w:r>
-      <w:proofErr w:type="spellEnd"/>
-      <w:r>
-        <w:t>.</w:t>
-      </w:r>
-    </w:p>
-    <w:p>
-      <w:r>
-        <w:t>JavaScript</w:t>
-      </w:r>
-    </w:p>
-    <w:p>
-      <w:proofErr w:type="spellStart"/>
-      <w:r>
-        <w:t>const</w:t>
-      </w:r>
-      <w:proofErr w:type="spellEnd"/>
-      <w:r>
-        <w:t xml:space="preserve"> </w:t>
-      </w:r>
-      <w:proofErr w:type="spellStart"/>
-      <w:r>
-        <w:t>urls</w:t>
-      </w:r>
-      <w:proofErr w:type="spellEnd"/>
-      <w:r>
-        <w:t xml:space="preserve"> = [</w:t>
-      </w:r>
-    </w:p>
-    <w:p>
-      <w:r>
-        <w:t xml:space="preserve">  'https://api.example.com/data/1',</w:t>
-      </w:r>
-    </w:p>
-    <w:p>
-      <w:r>
-        <w:t xml:space="preserve">  'https://api.example.com/data/2',</w:t>
-      </w:r>
-    </w:p>
-    <w:p>
-      <w:r>
-        <w:t xml:space="preserve">  'https://api.example.com/data/3'</w:t>
-      </w:r>
-    </w:p>
-    <w:p>
-      <w:r>
-        <w:t>];</w:t>
+        <w:t xml:space="preserve">  }</w:t>
+      </w:r>
+    </w:p>
+    <w:p>
+      <w:r>
+        <w:t xml:space="preserve">  </w:t>
+      </w:r>
+    </w:p>
+    <w:p>
+      <w:r>
+        <w:t xml:space="preserve">  </w:t>
+      </w:r>
+      <w:proofErr w:type="gramStart"/>
+      <w:r>
+        <w:t>console.log(</w:t>
+      </w:r>
+      <w:proofErr w:type="gramEnd"/>
+      <w:r>
+        <w:t>"</w:t>
+      </w:r>
+      <w:proofErr w:type="spellStart"/>
+      <w:r>
+        <w:t>Semua</w:t>
+      </w:r>
+      <w:proofErr w:type="spellEnd"/>
+      <w:r>
+        <w:t xml:space="preserve"> data:", </w:t>
+      </w:r>
+      <w:proofErr w:type="spellStart"/>
+      <w:r>
+        <w:t>allData</w:t>
+      </w:r>
+      <w:proofErr w:type="spellEnd"/>
+      <w:proofErr w:type="gramStart"/>
+      <w:r>
+        <w:t>);</w:t>
+      </w:r>
+      <w:proofErr w:type="gramEnd"/>
+    </w:p>
+    <w:p>
+      <w:r>
+        <w:t>}</w:t>
       </w:r>
     </w:p>
     <w:p/>
     <w:p>
-      <w:r>
-        <w:t xml:space="preserve">async function </w:t>
-      </w:r>
       <w:proofErr w:type="spellStart"/>
       <w:proofErr w:type="gramStart"/>
       <w:r>
-        <w:t>fetchDataSequentially</w:t>
-      </w:r>
-      <w:proofErr w:type="spellEnd"/>
-      <w:r>
-        <w:t>(</w:t>
-      </w:r>
-      <w:proofErr w:type="gramEnd"/>
-      <w:r>
-        <w:t>) {</w:t>
-      </w:r>
-    </w:p>
-    <w:p>
-      <w:r>
-        <w:t xml:space="preserve">  </w:t>
-      </w:r>
-      <w:proofErr w:type="spellStart"/>
-      <w:r>
-        <w:t>const</w:t>
-      </w:r>
-      <w:proofErr w:type="spellEnd"/>
-      <w:r>
-        <w:t xml:space="preserve"> </w:t>
-      </w:r>
-      <w:proofErr w:type="spellStart"/>
-      <w:r>
-        <w:t>allData</w:t>
-      </w:r>
-      <w:proofErr w:type="spellEnd"/>
-      <w:r>
-        <w:t xml:space="preserve"> = [</w:t>
-      </w:r>
-      <w:proofErr w:type="gramStart"/>
-      <w:r>
-        <w:t>];</w:t>
-      </w:r>
-      <w:proofErr w:type="gramEnd"/>
-    </w:p>
-    <w:p>
-      <w:r>
-        <w:t xml:space="preserve">  </w:t>
-      </w:r>
-    </w:p>
-    <w:p>
-      <w:r>
-        <w:t xml:space="preserve">  for await (</w:t>
-      </w:r>
-      <w:proofErr w:type="spellStart"/>
-      <w:r>
-        <w:t>const</w:t>
-      </w:r>
-      <w:proofErr w:type="spellEnd"/>
-      <w:r>
-        <w:t xml:space="preserve"> </w:t>
-      </w:r>
-      <w:proofErr w:type="spellStart"/>
-      <w:r>
-        <w:t>url</w:t>
-      </w:r>
-      <w:proofErr w:type="spellEnd"/>
-      <w:r>
-        <w:t xml:space="preserve"> of </w:t>
-      </w:r>
-      <w:proofErr w:type="spellStart"/>
-      <w:r>
-        <w:t>urls</w:t>
-      </w:r>
-      <w:proofErr w:type="spellEnd"/>
-      <w:r>
-        <w:t>) {</w:t>
-      </w:r>
-    </w:p>
-    <w:p>
-      <w:r>
-        <w:t xml:space="preserve">    try {</w:t>
-      </w:r>
-    </w:p>
-    <w:p>
-      <w:r>
-        <w:t xml:space="preserve">      </w:t>
-      </w:r>
-      <w:proofErr w:type="spellStart"/>
-      <w:r>
-        <w:t>const</w:t>
-      </w:r>
-      <w:proofErr w:type="spellEnd"/>
-      <w:r>
-        <w:t xml:space="preserve"> response = await fetch(</w:t>
-      </w:r>
-      <w:proofErr w:type="spellStart"/>
-      <w:r>
-        <w:t>url</w:t>
-      </w:r>
-      <w:proofErr w:type="spellEnd"/>
-      <w:proofErr w:type="gramStart"/>
-      <w:r>
-        <w:t>);</w:t>
-      </w:r>
-      <w:proofErr w:type="gramEnd"/>
-    </w:p>
-    <w:p>
-      <w:r>
-        <w:t xml:space="preserve">      </w:t>
-      </w:r>
-      <w:proofErr w:type="spellStart"/>
-      <w:r>
-        <w:t>const</w:t>
-      </w:r>
-      <w:proofErr w:type="spellEnd"/>
-      <w:r>
-        <w:t xml:space="preserve"> data = await </w:t>
-      </w:r>
-      <w:proofErr w:type="spellStart"/>
-      <w:proofErr w:type="gramStart"/>
-      <w:r>
-        <w:t>response.json</w:t>
-      </w:r>
-      <w:proofErr w:type="spellEnd"/>
-      <w:proofErr w:type="gramEnd"/>
-      <w:r>
-        <w:t>(</w:t>
-      </w:r>
-      <w:proofErr w:type="gramStart"/>
-      <w:r>
-        <w:t>);</w:t>
-      </w:r>
-      <w:proofErr w:type="gramEnd"/>
-    </w:p>
-    <w:p>
-      <w:r>
-        <w:t xml:space="preserve">      </w:t>
-      </w:r>
-      <w:proofErr w:type="spellStart"/>
-      <w:r>
-        <w:t>allData.push</w:t>
-      </w:r>
-      <w:proofErr w:type="spellEnd"/>
-      <w:r>
-        <w:t>(data</w:t>
-      </w:r>
-      <w:proofErr w:type="gramStart"/>
-      <w:r>
-        <w:t>);</w:t>
-      </w:r>
-      <w:proofErr w:type="gramEnd"/>
-    </w:p>
-    <w:p>
-      <w:r>
-        <w:t xml:space="preserve">      </w:t>
-      </w:r>
-      <w:proofErr w:type="gramStart"/>
-      <w:r>
-        <w:t>console.log(</w:t>
-      </w:r>
-      <w:proofErr w:type="gramEnd"/>
-      <w:r>
-        <w:t xml:space="preserve">`Data </w:t>
-      </w:r>
-      <w:proofErr w:type="spellStart"/>
-      <w:r>
-        <w:t>dari</w:t>
-      </w:r>
-      <w:proofErr w:type="spellEnd"/>
-      <w:r>
-        <w:t xml:space="preserve"> ${</w:t>
-      </w:r>
-      <w:proofErr w:type="spellStart"/>
-      <w:r>
-        <w:t>url</w:t>
-      </w:r>
-      <w:proofErr w:type="spellEnd"/>
-      <w:r>
-        <w:t xml:space="preserve">} </w:t>
-      </w:r>
-      <w:proofErr w:type="spellStart"/>
-      <w:r>
-        <w:t>berhasil</w:t>
-      </w:r>
-      <w:proofErr w:type="spellEnd"/>
-      <w:r>
-        <w:t xml:space="preserve"> </w:t>
-      </w:r>
-      <w:proofErr w:type="spellStart"/>
-      <w:proofErr w:type="gramStart"/>
-      <w:r>
-        <w:t>diambil</w:t>
-      </w:r>
-      <w:proofErr w:type="spellEnd"/>
-      <w:r>
-        <w:t>.`);</w:t>
-      </w:r>
-      <w:proofErr w:type="gramEnd"/>
-    </w:p>
-    <w:p>
-      <w:r>
-        <w:t xml:space="preserve">    } catch (error) {</w:t>
-      </w:r>
-    </w:p>
-    <w:p>
-      <w:r>
-        <w:t xml:space="preserve">      </w:t>
-      </w:r>
-      <w:proofErr w:type="spellStart"/>
-      <w:proofErr w:type="gramStart"/>
-      <w:r>
-        <w:t>console.error</w:t>
-      </w:r>
-      <w:proofErr w:type="spellEnd"/>
-      <w:proofErr w:type="gramEnd"/>
-      <w:r>
-        <w:t>(`</w:t>
-      </w:r>
-      <w:proofErr w:type="spellStart"/>
-      <w:r>
-        <w:t>Gagal</w:t>
-      </w:r>
-      <w:proofErr w:type="spellEnd"/>
-      <w:r>
-        <w:t xml:space="preserve"> </w:t>
-      </w:r>
-      <w:proofErr w:type="spellStart"/>
-      <w:r>
-        <w:t>mengambil</w:t>
-      </w:r>
-      <w:proofErr w:type="spellEnd"/>
-      <w:r>
-        <w:t xml:space="preserve"> data </w:t>
-      </w:r>
-      <w:proofErr w:type="spellStart"/>
-      <w:r>
-        <w:t>dari</w:t>
-      </w:r>
-      <w:proofErr w:type="spellEnd"/>
-      <w:r>
-        <w:t xml:space="preserve"> ${</w:t>
-      </w:r>
-      <w:proofErr w:type="spellStart"/>
-      <w:r>
-        <w:t>url</w:t>
-      </w:r>
-      <w:proofErr w:type="spellEnd"/>
-      <w:proofErr w:type="gramStart"/>
-      <w:r>
-        <w:t>}:`</w:t>
-      </w:r>
-      <w:proofErr w:type="gramEnd"/>
-      <w:r>
-        <w:t>, error</w:t>
-      </w:r>
-      <w:proofErr w:type="gramStart"/>
-      <w:r>
-        <w:t>);</w:t>
-      </w:r>
-      <w:proofErr w:type="gramEnd"/>
-    </w:p>
-    <w:p>
-      <w:r>
-        <w:t xml:space="preserve">    }</w:t>
-      </w:r>
-    </w:p>
-    <w:p>
-      <w:r>
-        <w:t xml:space="preserve">  }</w:t>
-      </w:r>
-    </w:p>
-    <w:p>
-      <w:r>
-        <w:t xml:space="preserve">  </w:t>
-      </w:r>
-    </w:p>
-    <w:p>
-      <w:r>
-        <w:t xml:space="preserve">  </w:t>
-      </w:r>
-      <w:proofErr w:type="gramStart"/>
-      <w:r>
-        <w:t>console.log(</w:t>
-      </w:r>
-      <w:proofErr w:type="gramEnd"/>
-      <w:r>
-        <w:t>"</w:t>
-      </w:r>
-      <w:proofErr w:type="spellStart"/>
-      <w:r>
-        <w:t>Semua</w:t>
-      </w:r>
-      <w:proofErr w:type="spellEnd"/>
-      <w:r>
-        <w:t xml:space="preserve"> data:", </w:t>
-      </w:r>
-      <w:proofErr w:type="spellStart"/>
-      <w:r>
-        <w:t>allData</w:t>
-      </w:r>
-      <w:proofErr w:type="spellEnd"/>
-      <w:proofErr w:type="gramStart"/>
-      <w:r>
-        <w:t>);</w:t>
-      </w:r>
-      <w:proofErr w:type="gramEnd"/>
-    </w:p>
-    <w:p>
-      <w:r>
-        <w:t>}</w:t>
-      </w:r>
-    </w:p>
-    <w:p/>
-    <w:p>
-      <w:proofErr w:type="spellStart"/>
-      <w:proofErr w:type="gramStart"/>
-      <w:r>
-        <w:lastRenderedPageBreak/>
         <w:t>fetchDataSequentially</w:t>
       </w:r>
       <w:proofErr w:type="spellEnd"/>
@@ -14066,6 +14184,7 @@
           <w:b/>
           <w:bCs/>
         </w:rPr>
+        <w:lastRenderedPageBreak/>
         <w:t>Penjelasan</w:t>
       </w:r>
       <w:proofErr w:type="spellEnd"/>
@@ -14335,7 +14454,6 @@
         </w:numPr>
       </w:pPr>
       <w:r>
-        <w:lastRenderedPageBreak/>
         <w:t xml:space="preserve">let </w:t>
       </w:r>
       <w:proofErr w:type="spellStart"/>
@@ -15222,6 +15340,4247 @@
       <w:proofErr w:type="spellEnd"/>
       <w:r>
         <w:t>.</w:t>
+      </w:r>
+    </w:p>
+    <w:p>
+      <w:pPr>
+        <w:rPr>
+          <w:b/>
+          <w:bCs/>
+        </w:rPr>
+      </w:pPr>
+      <w:r>
+        <w:rPr>
+          <w:b/>
+          <w:bCs/>
+        </w:rPr>
+        <w:t>Looping pada JavaScript</w:t>
+      </w:r>
+    </w:p>
+    <w:p>
+      <w:r>
+        <w:t xml:space="preserve">Looping </w:t>
+      </w:r>
+      <w:proofErr w:type="spellStart"/>
+      <w:r>
+        <w:t>dalam</w:t>
+      </w:r>
+      <w:proofErr w:type="spellEnd"/>
+      <w:r>
+        <w:t xml:space="preserve"> </w:t>
+      </w:r>
+      <w:proofErr w:type="spellStart"/>
+      <w:r>
+        <w:t>pemrograman</w:t>
+      </w:r>
+      <w:proofErr w:type="spellEnd"/>
+      <w:r>
+        <w:t xml:space="preserve"> </w:t>
+      </w:r>
+      <w:proofErr w:type="spellStart"/>
+      <w:r>
+        <w:t>adalah</w:t>
+      </w:r>
+      <w:proofErr w:type="spellEnd"/>
+      <w:r>
+        <w:t xml:space="preserve"> </w:t>
+      </w:r>
+      <w:proofErr w:type="spellStart"/>
+      <w:r>
+        <w:t>cara</w:t>
+      </w:r>
+      <w:proofErr w:type="spellEnd"/>
+      <w:r>
+        <w:t xml:space="preserve"> </w:t>
+      </w:r>
+      <w:proofErr w:type="spellStart"/>
+      <w:r>
+        <w:t>untuk</w:t>
+      </w:r>
+      <w:proofErr w:type="spellEnd"/>
+      <w:r>
+        <w:t xml:space="preserve"> </w:t>
+      </w:r>
+      <w:proofErr w:type="spellStart"/>
+      <w:r>
+        <w:t>mengeksekusi</w:t>
+      </w:r>
+      <w:proofErr w:type="spellEnd"/>
+      <w:r>
+        <w:t xml:space="preserve"> </w:t>
+      </w:r>
+      <w:proofErr w:type="spellStart"/>
+      <w:r>
+        <w:t>blok</w:t>
+      </w:r>
+      <w:proofErr w:type="spellEnd"/>
+      <w:r>
+        <w:t xml:space="preserve"> </w:t>
+      </w:r>
+      <w:proofErr w:type="spellStart"/>
+      <w:r>
+        <w:t>kode</w:t>
+      </w:r>
+      <w:proofErr w:type="spellEnd"/>
+      <w:r>
+        <w:t xml:space="preserve"> </w:t>
+      </w:r>
+      <w:proofErr w:type="spellStart"/>
+      <w:r>
+        <w:t>berulang</w:t>
+      </w:r>
+      <w:proofErr w:type="spellEnd"/>
+      <w:r>
+        <w:t xml:space="preserve"> kali. Di JavaScript, </w:t>
+      </w:r>
+      <w:proofErr w:type="spellStart"/>
+      <w:r>
+        <w:t>ada</w:t>
+      </w:r>
+      <w:proofErr w:type="spellEnd"/>
+      <w:r>
+        <w:t xml:space="preserve"> </w:t>
+      </w:r>
+      <w:proofErr w:type="spellStart"/>
+      <w:r>
+        <w:t>beberapa</w:t>
+      </w:r>
+      <w:proofErr w:type="spellEnd"/>
+      <w:r>
+        <w:t xml:space="preserve"> </w:t>
+      </w:r>
+      <w:proofErr w:type="spellStart"/>
+      <w:r>
+        <w:t>jenis</w:t>
+      </w:r>
+      <w:proofErr w:type="spellEnd"/>
+      <w:r>
+        <w:t xml:space="preserve"> loop yang </w:t>
+      </w:r>
+      <w:proofErr w:type="spellStart"/>
+      <w:r>
+        <w:t>bisa</w:t>
+      </w:r>
+      <w:proofErr w:type="spellEnd"/>
+      <w:r>
+        <w:t xml:space="preserve"> </w:t>
+      </w:r>
+      <w:proofErr w:type="spellStart"/>
+      <w:r>
+        <w:t>kamu</w:t>
+      </w:r>
+      <w:proofErr w:type="spellEnd"/>
+      <w:r>
+        <w:t xml:space="preserve"> </w:t>
+      </w:r>
+      <w:proofErr w:type="spellStart"/>
+      <w:r>
+        <w:t>gunakan</w:t>
+      </w:r>
+      <w:proofErr w:type="spellEnd"/>
+      <w:r>
+        <w:t xml:space="preserve">, masing-masing </w:t>
+      </w:r>
+      <w:proofErr w:type="spellStart"/>
+      <w:r>
+        <w:t>dengan</w:t>
+      </w:r>
+      <w:proofErr w:type="spellEnd"/>
+      <w:r>
+        <w:t xml:space="preserve"> </w:t>
+      </w:r>
+      <w:proofErr w:type="spellStart"/>
+      <w:r>
+        <w:t>kegunaannya</w:t>
+      </w:r>
+      <w:proofErr w:type="spellEnd"/>
+      <w:r>
+        <w:t xml:space="preserve"> </w:t>
+      </w:r>
+      <w:proofErr w:type="spellStart"/>
+      <w:r>
+        <w:t>sendiri</w:t>
+      </w:r>
+      <w:proofErr w:type="spellEnd"/>
+      <w:r>
+        <w:t>:</w:t>
+      </w:r>
+    </w:p>
+    <w:p>
+      <w:pPr>
+        <w:numPr>
+          <w:ilvl w:val="0"/>
+          <w:numId w:val="9"/>
+        </w:numPr>
+      </w:pPr>
+      <w:r>
+        <w:rPr>
+          <w:b/>
+          <w:bCs/>
+        </w:rPr>
+        <w:t>for loop:</w:t>
+      </w:r>
+      <w:r>
+        <w:t xml:space="preserve"> Ini </w:t>
+      </w:r>
+      <w:proofErr w:type="spellStart"/>
+      <w:r>
+        <w:t>adalah</w:t>
+      </w:r>
+      <w:proofErr w:type="spellEnd"/>
+      <w:r>
+        <w:t xml:space="preserve"> </w:t>
+      </w:r>
+      <w:proofErr w:type="spellStart"/>
+      <w:r>
+        <w:t>jenis</w:t>
+      </w:r>
+      <w:proofErr w:type="spellEnd"/>
+      <w:r>
+        <w:t xml:space="preserve"> loop yang paling </w:t>
+      </w:r>
+      <w:proofErr w:type="spellStart"/>
+      <w:r>
+        <w:t>umum</w:t>
+      </w:r>
+      <w:proofErr w:type="spellEnd"/>
+      <w:r>
+        <w:t xml:space="preserve">. Kamu </w:t>
+      </w:r>
+      <w:proofErr w:type="spellStart"/>
+      <w:r>
+        <w:t>menggunakannya</w:t>
+      </w:r>
+      <w:proofErr w:type="spellEnd"/>
+      <w:r>
+        <w:t xml:space="preserve"> </w:t>
+      </w:r>
+      <w:proofErr w:type="spellStart"/>
+      <w:r>
+        <w:t>ketika</w:t>
+      </w:r>
+      <w:proofErr w:type="spellEnd"/>
+      <w:r>
+        <w:t xml:space="preserve"> </w:t>
+      </w:r>
+      <w:proofErr w:type="spellStart"/>
+      <w:r>
+        <w:t>kamu</w:t>
+      </w:r>
+      <w:proofErr w:type="spellEnd"/>
+      <w:r>
+        <w:t xml:space="preserve"> </w:t>
+      </w:r>
+      <w:proofErr w:type="spellStart"/>
+      <w:r>
+        <w:t>tahu</w:t>
+      </w:r>
+      <w:proofErr w:type="spellEnd"/>
+      <w:r>
+        <w:t xml:space="preserve"> </w:t>
+      </w:r>
+      <w:proofErr w:type="spellStart"/>
+      <w:r>
+        <w:t>persis</w:t>
+      </w:r>
+      <w:proofErr w:type="spellEnd"/>
+      <w:r>
+        <w:t xml:space="preserve"> </w:t>
+      </w:r>
+      <w:proofErr w:type="spellStart"/>
+      <w:r>
+        <w:t>berapa</w:t>
+      </w:r>
+      <w:proofErr w:type="spellEnd"/>
+      <w:r>
+        <w:t xml:space="preserve"> kali </w:t>
+      </w:r>
+      <w:proofErr w:type="spellStart"/>
+      <w:r>
+        <w:t>kamu</w:t>
+      </w:r>
+      <w:proofErr w:type="spellEnd"/>
+      <w:r>
+        <w:t xml:space="preserve"> </w:t>
+      </w:r>
+      <w:proofErr w:type="spellStart"/>
+      <w:r>
+        <w:t>ingin</w:t>
+      </w:r>
+      <w:proofErr w:type="spellEnd"/>
+      <w:r>
+        <w:t xml:space="preserve"> </w:t>
+      </w:r>
+      <w:proofErr w:type="spellStart"/>
+      <w:r>
+        <w:t>mengulang</w:t>
+      </w:r>
+      <w:proofErr w:type="spellEnd"/>
+      <w:r>
+        <w:t xml:space="preserve"> </w:t>
+      </w:r>
+      <w:proofErr w:type="spellStart"/>
+      <w:r>
+        <w:t>blok</w:t>
+      </w:r>
+      <w:proofErr w:type="spellEnd"/>
+      <w:r>
+        <w:t xml:space="preserve"> </w:t>
+      </w:r>
+      <w:proofErr w:type="spellStart"/>
+      <w:r>
+        <w:t>kode</w:t>
+      </w:r>
+      <w:proofErr w:type="spellEnd"/>
+      <w:r>
+        <w:t xml:space="preserve">. </w:t>
+      </w:r>
+      <w:proofErr w:type="spellStart"/>
+      <w:r>
+        <w:t>Sintaksnya</w:t>
+      </w:r>
+      <w:proofErr w:type="spellEnd"/>
+      <w:r>
+        <w:t xml:space="preserve"> </w:t>
+      </w:r>
+      <w:proofErr w:type="spellStart"/>
+      <w:r>
+        <w:t>adalah</w:t>
+      </w:r>
+      <w:proofErr w:type="spellEnd"/>
+      <w:r>
+        <w:t>:</w:t>
+      </w:r>
+    </w:p>
+    <w:p>
+      <w:r>
+        <w:t>JavaScript</w:t>
+      </w:r>
+    </w:p>
+    <w:p>
+      <w:r>
+        <w:t>for (</w:t>
+      </w:r>
+      <w:proofErr w:type="spellStart"/>
+      <w:r>
+        <w:t>inisialisasi</w:t>
+      </w:r>
+      <w:proofErr w:type="spellEnd"/>
+      <w:r>
+        <w:t xml:space="preserve">; </w:t>
+      </w:r>
+      <w:proofErr w:type="spellStart"/>
+      <w:r>
+        <w:t>kondisi</w:t>
+      </w:r>
+      <w:proofErr w:type="spellEnd"/>
+      <w:r>
+        <w:t xml:space="preserve">; </w:t>
+      </w:r>
+      <w:proofErr w:type="spellStart"/>
+      <w:r>
+        <w:t>inkremental</w:t>
+      </w:r>
+      <w:proofErr w:type="spellEnd"/>
+      <w:r>
+        <w:t>/</w:t>
+      </w:r>
+      <w:proofErr w:type="spellStart"/>
+      <w:r>
+        <w:t>dekremetal</w:t>
+      </w:r>
+      <w:proofErr w:type="spellEnd"/>
+      <w:r>
+        <w:t>) {</w:t>
+      </w:r>
+    </w:p>
+    <w:p>
+      <w:r>
+        <w:t xml:space="preserve">    // </w:t>
+      </w:r>
+      <w:proofErr w:type="spellStart"/>
+      <w:r>
+        <w:t>kode</w:t>
+      </w:r>
+      <w:proofErr w:type="spellEnd"/>
+      <w:r>
+        <w:t xml:space="preserve"> yang </w:t>
+      </w:r>
+      <w:proofErr w:type="spellStart"/>
+      <w:r>
+        <w:t>akan</w:t>
+      </w:r>
+      <w:proofErr w:type="spellEnd"/>
+      <w:r>
+        <w:t xml:space="preserve"> </w:t>
+      </w:r>
+      <w:proofErr w:type="spellStart"/>
+      <w:r>
+        <w:t>diulang</w:t>
+      </w:r>
+      <w:proofErr w:type="spellEnd"/>
+    </w:p>
+    <w:p>
+      <w:r>
+        <w:t>}</w:t>
+      </w:r>
+    </w:p>
+    <w:p>
+      <w:pPr>
+        <w:numPr>
+          <w:ilvl w:val="1"/>
+          <w:numId w:val="9"/>
+        </w:numPr>
+      </w:pPr>
+      <w:proofErr w:type="spellStart"/>
+      <w:r>
+        <w:rPr>
+          <w:b/>
+          <w:bCs/>
+        </w:rPr>
+        <w:t>Inisialisasi</w:t>
+      </w:r>
+      <w:proofErr w:type="spellEnd"/>
+      <w:r>
+        <w:rPr>
+          <w:b/>
+          <w:bCs/>
+        </w:rPr>
+        <w:t>:</w:t>
+      </w:r>
+      <w:r>
+        <w:t xml:space="preserve"> </w:t>
+      </w:r>
+      <w:proofErr w:type="spellStart"/>
+      <w:r>
+        <w:t>Dieksekusi</w:t>
+      </w:r>
+      <w:proofErr w:type="spellEnd"/>
+      <w:r>
+        <w:t xml:space="preserve"> </w:t>
+      </w:r>
+      <w:proofErr w:type="spellStart"/>
+      <w:r>
+        <w:t>sekali</w:t>
+      </w:r>
+      <w:proofErr w:type="spellEnd"/>
+      <w:r>
+        <w:t xml:space="preserve"> </w:t>
+      </w:r>
+      <w:proofErr w:type="spellStart"/>
+      <w:r>
+        <w:t>sebelum</w:t>
+      </w:r>
+      <w:proofErr w:type="spellEnd"/>
+      <w:r>
+        <w:t xml:space="preserve"> loop </w:t>
+      </w:r>
+      <w:proofErr w:type="spellStart"/>
+      <w:r>
+        <w:t>dimulai</w:t>
+      </w:r>
+      <w:proofErr w:type="spellEnd"/>
+      <w:r>
+        <w:t xml:space="preserve"> (</w:t>
+      </w:r>
+      <w:proofErr w:type="spellStart"/>
+      <w:r>
+        <w:t>misalnya</w:t>
+      </w:r>
+      <w:proofErr w:type="spellEnd"/>
+      <w:r>
+        <w:t xml:space="preserve">, </w:t>
+      </w:r>
+      <w:proofErr w:type="spellStart"/>
+      <w:r>
+        <w:t>mengatur</w:t>
+      </w:r>
+      <w:proofErr w:type="spellEnd"/>
+      <w:r>
+        <w:t xml:space="preserve"> </w:t>
+      </w:r>
+      <w:proofErr w:type="spellStart"/>
+      <w:r>
+        <w:t>variabel</w:t>
+      </w:r>
+      <w:proofErr w:type="spellEnd"/>
+      <w:r>
+        <w:t xml:space="preserve"> </w:t>
+      </w:r>
+      <w:proofErr w:type="spellStart"/>
+      <w:r>
+        <w:t>penghitung</w:t>
+      </w:r>
+      <w:proofErr w:type="spellEnd"/>
+      <w:r>
+        <w:t xml:space="preserve"> </w:t>
+      </w:r>
+      <w:proofErr w:type="spellStart"/>
+      <w:r>
+        <w:t>ke</w:t>
+      </w:r>
+      <w:proofErr w:type="spellEnd"/>
+      <w:r>
+        <w:t xml:space="preserve"> 0).</w:t>
+      </w:r>
+    </w:p>
+    <w:p>
+      <w:pPr>
+        <w:numPr>
+          <w:ilvl w:val="1"/>
+          <w:numId w:val="9"/>
+        </w:numPr>
+      </w:pPr>
+      <w:proofErr w:type="spellStart"/>
+      <w:r>
+        <w:rPr>
+          <w:b/>
+          <w:bCs/>
+        </w:rPr>
+        <w:t>Kondisi</w:t>
+      </w:r>
+      <w:proofErr w:type="spellEnd"/>
+      <w:r>
+        <w:rPr>
+          <w:b/>
+          <w:bCs/>
+        </w:rPr>
+        <w:t>:</w:t>
+      </w:r>
+      <w:r>
+        <w:t xml:space="preserve"> </w:t>
+      </w:r>
+      <w:proofErr w:type="spellStart"/>
+      <w:r>
+        <w:t>Dievaluasi</w:t>
+      </w:r>
+      <w:proofErr w:type="spellEnd"/>
+      <w:r>
+        <w:t xml:space="preserve"> </w:t>
+      </w:r>
+      <w:proofErr w:type="spellStart"/>
+      <w:r>
+        <w:t>sebelum</w:t>
+      </w:r>
+      <w:proofErr w:type="spellEnd"/>
+      <w:r>
+        <w:t xml:space="preserve"> </w:t>
+      </w:r>
+      <w:proofErr w:type="spellStart"/>
+      <w:r>
+        <w:t>setiap</w:t>
+      </w:r>
+      <w:proofErr w:type="spellEnd"/>
+      <w:r>
+        <w:t xml:space="preserve"> </w:t>
+      </w:r>
+      <w:proofErr w:type="spellStart"/>
+      <w:r>
+        <w:t>iterasi</w:t>
+      </w:r>
+      <w:proofErr w:type="spellEnd"/>
+      <w:r>
+        <w:t xml:space="preserve">. Jika true, loop </w:t>
+      </w:r>
+      <w:proofErr w:type="spellStart"/>
+      <w:r>
+        <w:t>berlanjut</w:t>
+      </w:r>
+      <w:proofErr w:type="spellEnd"/>
+      <w:r>
+        <w:t xml:space="preserve">. Jika false, loop </w:t>
+      </w:r>
+      <w:proofErr w:type="spellStart"/>
+      <w:r>
+        <w:t>berhenti</w:t>
+      </w:r>
+      <w:proofErr w:type="spellEnd"/>
+      <w:r>
+        <w:t>.</w:t>
+      </w:r>
+    </w:p>
+    <w:p>
+      <w:pPr>
+        <w:numPr>
+          <w:ilvl w:val="1"/>
+          <w:numId w:val="9"/>
+        </w:numPr>
+      </w:pPr>
+      <w:proofErr w:type="spellStart"/>
+      <w:r>
+        <w:rPr>
+          <w:b/>
+          <w:bCs/>
+        </w:rPr>
+        <w:lastRenderedPageBreak/>
+        <w:t>Inkremental</w:t>
+      </w:r>
+      <w:proofErr w:type="spellEnd"/>
+      <w:r>
+        <w:rPr>
+          <w:b/>
+          <w:bCs/>
+        </w:rPr>
+        <w:t>/</w:t>
+      </w:r>
+      <w:proofErr w:type="spellStart"/>
+      <w:r>
+        <w:rPr>
+          <w:b/>
+          <w:bCs/>
+        </w:rPr>
+        <w:t>Dekremetal</w:t>
+      </w:r>
+      <w:proofErr w:type="spellEnd"/>
+      <w:r>
+        <w:rPr>
+          <w:b/>
+          <w:bCs/>
+        </w:rPr>
+        <w:t>:</w:t>
+      </w:r>
+      <w:r>
+        <w:t xml:space="preserve"> </w:t>
+      </w:r>
+      <w:proofErr w:type="spellStart"/>
+      <w:r>
+        <w:t>Dieksekusi</w:t>
+      </w:r>
+      <w:proofErr w:type="spellEnd"/>
+      <w:r>
+        <w:t xml:space="preserve"> </w:t>
+      </w:r>
+      <w:proofErr w:type="spellStart"/>
+      <w:r>
+        <w:t>setelah</w:t>
+      </w:r>
+      <w:proofErr w:type="spellEnd"/>
+      <w:r>
+        <w:t xml:space="preserve"> </w:t>
+      </w:r>
+      <w:proofErr w:type="spellStart"/>
+      <w:r>
+        <w:t>setiap</w:t>
+      </w:r>
+      <w:proofErr w:type="spellEnd"/>
+      <w:r>
+        <w:t xml:space="preserve"> </w:t>
+      </w:r>
+      <w:proofErr w:type="spellStart"/>
+      <w:r>
+        <w:t>iterasi</w:t>
+      </w:r>
+      <w:proofErr w:type="spellEnd"/>
+      <w:r>
+        <w:t xml:space="preserve"> (</w:t>
+      </w:r>
+      <w:proofErr w:type="spellStart"/>
+      <w:r>
+        <w:t>misalnya</w:t>
+      </w:r>
+      <w:proofErr w:type="spellEnd"/>
+      <w:r>
+        <w:t xml:space="preserve">, </w:t>
+      </w:r>
+      <w:proofErr w:type="spellStart"/>
+      <w:r>
+        <w:t>menambah</w:t>
+      </w:r>
+      <w:proofErr w:type="spellEnd"/>
+      <w:r>
+        <w:t xml:space="preserve"> </w:t>
+      </w:r>
+      <w:proofErr w:type="spellStart"/>
+      <w:r>
+        <w:t>atau</w:t>
+      </w:r>
+      <w:proofErr w:type="spellEnd"/>
+      <w:r>
+        <w:t xml:space="preserve"> </w:t>
+      </w:r>
+      <w:proofErr w:type="spellStart"/>
+      <w:r>
+        <w:t>mengurangi</w:t>
+      </w:r>
+      <w:proofErr w:type="spellEnd"/>
+      <w:r>
+        <w:t xml:space="preserve"> </w:t>
+      </w:r>
+      <w:proofErr w:type="spellStart"/>
+      <w:r>
+        <w:t>variabel</w:t>
+      </w:r>
+      <w:proofErr w:type="spellEnd"/>
+      <w:r>
+        <w:t xml:space="preserve"> </w:t>
+      </w:r>
+      <w:proofErr w:type="spellStart"/>
+      <w:r>
+        <w:t>penghitung</w:t>
+      </w:r>
+      <w:proofErr w:type="spellEnd"/>
+      <w:r>
+        <w:t>).</w:t>
+      </w:r>
+    </w:p>
+    <w:p>
+      <w:pPr>
+        <w:numPr>
+          <w:ilvl w:val="0"/>
+          <w:numId w:val="9"/>
+        </w:numPr>
+      </w:pPr>
+      <w:r>
+        <w:rPr>
+          <w:b/>
+          <w:bCs/>
+        </w:rPr>
+        <w:t>while loop:</w:t>
+      </w:r>
+      <w:r>
+        <w:t xml:space="preserve"> Loop </w:t>
+      </w:r>
+      <w:proofErr w:type="spellStart"/>
+      <w:r>
+        <w:t>ini</w:t>
+      </w:r>
+      <w:proofErr w:type="spellEnd"/>
+      <w:r>
+        <w:t xml:space="preserve"> </w:t>
+      </w:r>
+      <w:proofErr w:type="spellStart"/>
+      <w:r>
+        <w:t>mengulang</w:t>
+      </w:r>
+      <w:proofErr w:type="spellEnd"/>
+      <w:r>
+        <w:t xml:space="preserve"> </w:t>
+      </w:r>
+      <w:proofErr w:type="spellStart"/>
+      <w:r>
+        <w:t>blok</w:t>
+      </w:r>
+      <w:proofErr w:type="spellEnd"/>
+      <w:r>
+        <w:t xml:space="preserve"> </w:t>
+      </w:r>
+      <w:proofErr w:type="spellStart"/>
+      <w:r>
+        <w:t>kode</w:t>
+      </w:r>
+      <w:proofErr w:type="spellEnd"/>
+      <w:r>
+        <w:t xml:space="preserve"> </w:t>
+      </w:r>
+      <w:proofErr w:type="spellStart"/>
+      <w:r>
+        <w:t>selama</w:t>
+      </w:r>
+      <w:proofErr w:type="spellEnd"/>
+      <w:r>
+        <w:t xml:space="preserve"> </w:t>
+      </w:r>
+      <w:proofErr w:type="spellStart"/>
+      <w:r>
+        <w:t>kondisi</w:t>
+      </w:r>
+      <w:proofErr w:type="spellEnd"/>
+      <w:r>
+        <w:t xml:space="preserve"> yang </w:t>
+      </w:r>
+      <w:proofErr w:type="spellStart"/>
+      <w:r>
+        <w:t>diberikan</w:t>
+      </w:r>
+      <w:proofErr w:type="spellEnd"/>
+      <w:r>
+        <w:t xml:space="preserve"> true. Kamu </w:t>
+      </w:r>
+      <w:proofErr w:type="spellStart"/>
+      <w:r>
+        <w:t>menggunakannya</w:t>
+      </w:r>
+      <w:proofErr w:type="spellEnd"/>
+      <w:r>
+        <w:t xml:space="preserve"> </w:t>
+      </w:r>
+      <w:proofErr w:type="spellStart"/>
+      <w:r>
+        <w:t>ketika</w:t>
+      </w:r>
+      <w:proofErr w:type="spellEnd"/>
+      <w:r>
+        <w:t xml:space="preserve"> </w:t>
+      </w:r>
+      <w:proofErr w:type="spellStart"/>
+      <w:r>
+        <w:t>kamu</w:t>
+      </w:r>
+      <w:proofErr w:type="spellEnd"/>
+      <w:r>
+        <w:t xml:space="preserve"> </w:t>
+      </w:r>
+      <w:proofErr w:type="spellStart"/>
+      <w:r>
+        <w:t>tidak</w:t>
+      </w:r>
+      <w:proofErr w:type="spellEnd"/>
+      <w:r>
+        <w:t xml:space="preserve"> </w:t>
+      </w:r>
+      <w:proofErr w:type="spellStart"/>
+      <w:r>
+        <w:t>yakin</w:t>
+      </w:r>
+      <w:proofErr w:type="spellEnd"/>
+      <w:r>
+        <w:t xml:space="preserve"> </w:t>
+      </w:r>
+      <w:proofErr w:type="spellStart"/>
+      <w:r>
+        <w:t>berapa</w:t>
+      </w:r>
+      <w:proofErr w:type="spellEnd"/>
+      <w:r>
+        <w:t xml:space="preserve"> kali loop </w:t>
+      </w:r>
+      <w:proofErr w:type="spellStart"/>
+      <w:r>
+        <w:t>akan</w:t>
+      </w:r>
+      <w:proofErr w:type="spellEnd"/>
+      <w:r>
+        <w:t xml:space="preserve"> </w:t>
+      </w:r>
+      <w:proofErr w:type="spellStart"/>
+      <w:r>
+        <w:t>berjalan</w:t>
+      </w:r>
+      <w:proofErr w:type="spellEnd"/>
+      <w:r>
+        <w:t xml:space="preserve">, </w:t>
+      </w:r>
+      <w:proofErr w:type="spellStart"/>
+      <w:r>
+        <w:t>tetapi</w:t>
+      </w:r>
+      <w:proofErr w:type="spellEnd"/>
+      <w:r>
+        <w:t xml:space="preserve"> </w:t>
+      </w:r>
+      <w:proofErr w:type="spellStart"/>
+      <w:r>
+        <w:t>kamu</w:t>
+      </w:r>
+      <w:proofErr w:type="spellEnd"/>
+      <w:r>
+        <w:t xml:space="preserve"> </w:t>
+      </w:r>
+      <w:proofErr w:type="spellStart"/>
+      <w:r>
+        <w:t>tahu</w:t>
+      </w:r>
+      <w:proofErr w:type="spellEnd"/>
+      <w:r>
+        <w:t xml:space="preserve"> </w:t>
+      </w:r>
+      <w:proofErr w:type="spellStart"/>
+      <w:r>
+        <w:t>kondisi</w:t>
+      </w:r>
+      <w:proofErr w:type="spellEnd"/>
+      <w:r>
+        <w:t xml:space="preserve"> </w:t>
+      </w:r>
+      <w:proofErr w:type="spellStart"/>
+      <w:r>
+        <w:t>kapan</w:t>
+      </w:r>
+      <w:proofErr w:type="spellEnd"/>
+      <w:r>
+        <w:t xml:space="preserve"> loop </w:t>
+      </w:r>
+      <w:proofErr w:type="spellStart"/>
+      <w:r>
+        <w:t>harus</w:t>
+      </w:r>
+      <w:proofErr w:type="spellEnd"/>
+      <w:r>
+        <w:t xml:space="preserve"> </w:t>
+      </w:r>
+      <w:proofErr w:type="spellStart"/>
+      <w:r>
+        <w:t>berhenti</w:t>
+      </w:r>
+      <w:proofErr w:type="spellEnd"/>
+      <w:r>
+        <w:t xml:space="preserve">. </w:t>
+      </w:r>
+      <w:proofErr w:type="spellStart"/>
+      <w:r>
+        <w:t>Sintaksnya</w:t>
+      </w:r>
+      <w:proofErr w:type="spellEnd"/>
+      <w:r>
+        <w:t xml:space="preserve"> </w:t>
+      </w:r>
+      <w:proofErr w:type="spellStart"/>
+      <w:r>
+        <w:t>adalah</w:t>
+      </w:r>
+      <w:proofErr w:type="spellEnd"/>
+      <w:r>
+        <w:t>:</w:t>
+      </w:r>
+    </w:p>
+    <w:p>
+      <w:r>
+        <w:t>JavaScript</w:t>
+      </w:r>
+    </w:p>
+    <w:p>
+      <w:r>
+        <w:t>while (</w:t>
+      </w:r>
+      <w:proofErr w:type="spellStart"/>
+      <w:r>
+        <w:t>kondisi</w:t>
+      </w:r>
+      <w:proofErr w:type="spellEnd"/>
+      <w:r>
+        <w:t>) {</w:t>
+      </w:r>
+    </w:p>
+    <w:p>
+      <w:r>
+        <w:t xml:space="preserve">    // </w:t>
+      </w:r>
+      <w:proofErr w:type="spellStart"/>
+      <w:r>
+        <w:t>kode</w:t>
+      </w:r>
+      <w:proofErr w:type="spellEnd"/>
+      <w:r>
+        <w:t xml:space="preserve"> yang </w:t>
+      </w:r>
+      <w:proofErr w:type="spellStart"/>
+      <w:r>
+        <w:t>akan</w:t>
+      </w:r>
+      <w:proofErr w:type="spellEnd"/>
+      <w:r>
+        <w:t xml:space="preserve"> </w:t>
+      </w:r>
+      <w:proofErr w:type="spellStart"/>
+      <w:r>
+        <w:t>diulang</w:t>
+      </w:r>
+      <w:proofErr w:type="spellEnd"/>
+    </w:p>
+    <w:p>
+      <w:r>
+        <w:t>}</w:t>
+      </w:r>
+    </w:p>
+    <w:p>
+      <w:pPr>
+        <w:numPr>
+          <w:ilvl w:val="0"/>
+          <w:numId w:val="9"/>
+        </w:numPr>
+      </w:pPr>
+      <w:r>
+        <w:rPr>
+          <w:b/>
+          <w:bCs/>
+        </w:rPr>
+        <w:t>do...while loop:</w:t>
+      </w:r>
+      <w:r>
+        <w:t xml:space="preserve"> </w:t>
+      </w:r>
+      <w:proofErr w:type="spellStart"/>
+      <w:r>
+        <w:t>Mirip</w:t>
+      </w:r>
+      <w:proofErr w:type="spellEnd"/>
+      <w:r>
+        <w:t xml:space="preserve"> </w:t>
+      </w:r>
+      <w:proofErr w:type="spellStart"/>
+      <w:r>
+        <w:t>dengan</w:t>
+      </w:r>
+      <w:proofErr w:type="spellEnd"/>
+      <w:r>
+        <w:t xml:space="preserve"> while loop, </w:t>
+      </w:r>
+      <w:proofErr w:type="spellStart"/>
+      <w:r>
+        <w:t>tetapi</w:t>
+      </w:r>
+      <w:proofErr w:type="spellEnd"/>
+      <w:r>
+        <w:t xml:space="preserve"> </w:t>
+      </w:r>
+      <w:proofErr w:type="spellStart"/>
+      <w:r>
+        <w:t>blok</w:t>
+      </w:r>
+      <w:proofErr w:type="spellEnd"/>
+      <w:r>
+        <w:t xml:space="preserve"> </w:t>
+      </w:r>
+      <w:proofErr w:type="spellStart"/>
+      <w:r>
+        <w:t>kode</w:t>
+      </w:r>
+      <w:proofErr w:type="spellEnd"/>
+      <w:r>
+        <w:t xml:space="preserve"> </w:t>
+      </w:r>
+      <w:proofErr w:type="spellStart"/>
+      <w:r>
+        <w:t>dieksekusi</w:t>
+      </w:r>
+      <w:proofErr w:type="spellEnd"/>
+      <w:r>
+        <w:t xml:space="preserve"> </w:t>
+      </w:r>
+      <w:proofErr w:type="spellStart"/>
+      <w:r>
+        <w:t>setidaknya</w:t>
+      </w:r>
+      <w:proofErr w:type="spellEnd"/>
+      <w:r>
+        <w:t xml:space="preserve"> </w:t>
+      </w:r>
+      <w:proofErr w:type="spellStart"/>
+      <w:r>
+        <w:t>satu</w:t>
+      </w:r>
+      <w:proofErr w:type="spellEnd"/>
+      <w:r>
+        <w:t xml:space="preserve"> kali </w:t>
+      </w:r>
+      <w:proofErr w:type="spellStart"/>
+      <w:r>
+        <w:t>sebelum</w:t>
+      </w:r>
+      <w:proofErr w:type="spellEnd"/>
+      <w:r>
+        <w:t xml:space="preserve"> </w:t>
+      </w:r>
+      <w:proofErr w:type="spellStart"/>
+      <w:r>
+        <w:t>kondisi</w:t>
+      </w:r>
+      <w:proofErr w:type="spellEnd"/>
+      <w:r>
+        <w:t xml:space="preserve"> </w:t>
+      </w:r>
+      <w:proofErr w:type="spellStart"/>
+      <w:r>
+        <w:t>dievaluasi</w:t>
+      </w:r>
+      <w:proofErr w:type="spellEnd"/>
+      <w:r>
+        <w:t xml:space="preserve">. </w:t>
+      </w:r>
+      <w:proofErr w:type="spellStart"/>
+      <w:r>
+        <w:t>Sintaksnya</w:t>
+      </w:r>
+      <w:proofErr w:type="spellEnd"/>
+      <w:r>
+        <w:t xml:space="preserve"> </w:t>
+      </w:r>
+      <w:proofErr w:type="spellStart"/>
+      <w:r>
+        <w:t>adalah</w:t>
+      </w:r>
+      <w:proofErr w:type="spellEnd"/>
+      <w:r>
+        <w:t>:</w:t>
+      </w:r>
+    </w:p>
+    <w:p>
+      <w:r>
+        <w:t>JavaScript</w:t>
+      </w:r>
+    </w:p>
+    <w:p>
+      <w:r>
+        <w:t>do {</w:t>
+      </w:r>
+    </w:p>
+    <w:p>
+      <w:r>
+        <w:t xml:space="preserve">    // </w:t>
+      </w:r>
+      <w:proofErr w:type="spellStart"/>
+      <w:r>
+        <w:t>kode</w:t>
+      </w:r>
+      <w:proofErr w:type="spellEnd"/>
+      <w:r>
+        <w:t xml:space="preserve"> yang </w:t>
+      </w:r>
+      <w:proofErr w:type="spellStart"/>
+      <w:r>
+        <w:t>akan</w:t>
+      </w:r>
+      <w:proofErr w:type="spellEnd"/>
+      <w:r>
+        <w:t xml:space="preserve"> </w:t>
+      </w:r>
+      <w:proofErr w:type="spellStart"/>
+      <w:r>
+        <w:t>diulang</w:t>
+      </w:r>
+      <w:proofErr w:type="spellEnd"/>
+    </w:p>
+    <w:p>
+      <w:r>
+        <w:t>} while (</w:t>
+      </w:r>
+      <w:proofErr w:type="spellStart"/>
+      <w:r>
+        <w:t>kondisi</w:t>
+      </w:r>
+      <w:proofErr w:type="spellEnd"/>
+      <w:proofErr w:type="gramStart"/>
+      <w:r>
+        <w:t>);</w:t>
+      </w:r>
+      <w:proofErr w:type="gramEnd"/>
+    </w:p>
+    <w:p>
+      <w:pPr>
+        <w:numPr>
+          <w:ilvl w:val="0"/>
+          <w:numId w:val="9"/>
+        </w:numPr>
+      </w:pPr>
+      <w:r>
+        <w:rPr>
+          <w:b/>
+          <w:bCs/>
+        </w:rPr>
+        <w:t>for...in loop:</w:t>
+      </w:r>
+      <w:r>
+        <w:t xml:space="preserve"> </w:t>
+      </w:r>
+      <w:proofErr w:type="spellStart"/>
+      <w:r>
+        <w:t>Digunakan</w:t>
+      </w:r>
+      <w:proofErr w:type="spellEnd"/>
+      <w:r>
+        <w:t xml:space="preserve"> </w:t>
+      </w:r>
+      <w:proofErr w:type="spellStart"/>
+      <w:r>
+        <w:t>untuk</w:t>
+      </w:r>
+      <w:proofErr w:type="spellEnd"/>
+      <w:r>
+        <w:t xml:space="preserve"> </w:t>
+      </w:r>
+      <w:proofErr w:type="spellStart"/>
+      <w:r>
+        <w:t>mengulang</w:t>
+      </w:r>
+      <w:proofErr w:type="spellEnd"/>
+      <w:r>
+        <w:t xml:space="preserve"> </w:t>
+      </w:r>
+      <w:proofErr w:type="spellStart"/>
+      <w:r>
+        <w:t>properti</w:t>
+      </w:r>
+      <w:proofErr w:type="spellEnd"/>
+      <w:r>
+        <w:t xml:space="preserve"> yang </w:t>
+      </w:r>
+      <w:proofErr w:type="spellStart"/>
+      <w:r>
+        <w:t>dapat</w:t>
+      </w:r>
+      <w:proofErr w:type="spellEnd"/>
+      <w:r>
+        <w:t xml:space="preserve"> </w:t>
+      </w:r>
+      <w:proofErr w:type="spellStart"/>
+      <w:r>
+        <w:t>dihitung</w:t>
+      </w:r>
+      <w:proofErr w:type="spellEnd"/>
+      <w:r>
+        <w:t xml:space="preserve"> (</w:t>
+      </w:r>
+      <w:proofErr w:type="spellStart"/>
+      <w:r>
+        <w:t>enumerabel</w:t>
+      </w:r>
+      <w:proofErr w:type="spellEnd"/>
+      <w:r>
+        <w:t xml:space="preserve">) </w:t>
+      </w:r>
+      <w:proofErr w:type="spellStart"/>
+      <w:r>
+        <w:t>dari</w:t>
+      </w:r>
+      <w:proofErr w:type="spellEnd"/>
+      <w:r>
+        <w:t xml:space="preserve"> </w:t>
+      </w:r>
+      <w:proofErr w:type="spellStart"/>
+      <w:r>
+        <w:t>sebuah</w:t>
+      </w:r>
+      <w:proofErr w:type="spellEnd"/>
+      <w:r>
+        <w:t xml:space="preserve"> </w:t>
+      </w:r>
+      <w:proofErr w:type="spellStart"/>
+      <w:r>
+        <w:t>objek</w:t>
+      </w:r>
+      <w:proofErr w:type="spellEnd"/>
+      <w:r>
+        <w:t>.</w:t>
+      </w:r>
+    </w:p>
+    <w:p>
+      <w:r>
+        <w:t>JavaScript</w:t>
+      </w:r>
+    </w:p>
+    <w:p>
+      <w:r>
+        <w:t>for (</w:t>
+      </w:r>
+      <w:proofErr w:type="spellStart"/>
+      <w:r>
+        <w:t>variabel</w:t>
+      </w:r>
+      <w:proofErr w:type="spellEnd"/>
+      <w:r>
+        <w:t xml:space="preserve"> in </w:t>
+      </w:r>
+      <w:proofErr w:type="spellStart"/>
+      <w:r>
+        <w:t>objek</w:t>
+      </w:r>
+      <w:proofErr w:type="spellEnd"/>
+      <w:r>
+        <w:t>) {</w:t>
+      </w:r>
+    </w:p>
+    <w:p>
+      <w:r>
+        <w:t xml:space="preserve">    // </w:t>
+      </w:r>
+      <w:proofErr w:type="spellStart"/>
+      <w:r>
+        <w:t>kode</w:t>
+      </w:r>
+      <w:proofErr w:type="spellEnd"/>
+      <w:r>
+        <w:t xml:space="preserve"> yang </w:t>
+      </w:r>
+      <w:proofErr w:type="spellStart"/>
+      <w:r>
+        <w:t>akan</w:t>
+      </w:r>
+      <w:proofErr w:type="spellEnd"/>
+      <w:r>
+        <w:t xml:space="preserve"> </w:t>
+      </w:r>
+      <w:proofErr w:type="spellStart"/>
+      <w:r>
+        <w:t>diulang</w:t>
+      </w:r>
+      <w:proofErr w:type="spellEnd"/>
+    </w:p>
+    <w:p>
+      <w:r>
+        <w:t>}</w:t>
+      </w:r>
+    </w:p>
+    <w:p>
+      <w:pPr>
+        <w:numPr>
+          <w:ilvl w:val="0"/>
+          <w:numId w:val="9"/>
+        </w:numPr>
+      </w:pPr>
+      <w:r>
+        <w:rPr>
+          <w:b/>
+          <w:bCs/>
+        </w:rPr>
+        <w:t>for...of loop:</w:t>
+      </w:r>
+      <w:r>
+        <w:t xml:space="preserve"> </w:t>
+      </w:r>
+      <w:proofErr w:type="spellStart"/>
+      <w:r>
+        <w:t>Digunakan</w:t>
+      </w:r>
+      <w:proofErr w:type="spellEnd"/>
+      <w:r>
+        <w:t xml:space="preserve"> </w:t>
+      </w:r>
+      <w:proofErr w:type="spellStart"/>
+      <w:r>
+        <w:t>untuk</w:t>
+      </w:r>
+      <w:proofErr w:type="spellEnd"/>
+      <w:r>
+        <w:t xml:space="preserve"> </w:t>
+      </w:r>
+      <w:proofErr w:type="spellStart"/>
+      <w:r>
+        <w:t>mengulang</w:t>
+      </w:r>
+      <w:proofErr w:type="spellEnd"/>
+      <w:r>
+        <w:t xml:space="preserve"> </w:t>
+      </w:r>
+      <w:proofErr w:type="spellStart"/>
+      <w:r>
+        <w:t>nilai-nilai</w:t>
+      </w:r>
+      <w:proofErr w:type="spellEnd"/>
+      <w:r>
+        <w:t xml:space="preserve"> </w:t>
+      </w:r>
+      <w:proofErr w:type="spellStart"/>
+      <w:r>
+        <w:t>dari</w:t>
+      </w:r>
+      <w:proofErr w:type="spellEnd"/>
+      <w:r>
+        <w:t xml:space="preserve"> </w:t>
+      </w:r>
+      <w:proofErr w:type="spellStart"/>
+      <w:r>
+        <w:t>objek</w:t>
+      </w:r>
+      <w:proofErr w:type="spellEnd"/>
+      <w:r>
+        <w:t xml:space="preserve"> yang </w:t>
+      </w:r>
+      <w:proofErr w:type="spellStart"/>
+      <w:r>
+        <w:t>dapat</w:t>
+      </w:r>
+      <w:proofErr w:type="spellEnd"/>
+      <w:r>
+        <w:t xml:space="preserve"> </w:t>
+      </w:r>
+      <w:proofErr w:type="spellStart"/>
+      <w:r>
+        <w:t>diiterasi</w:t>
+      </w:r>
+      <w:proofErr w:type="spellEnd"/>
+      <w:r>
+        <w:t xml:space="preserve"> (</w:t>
+      </w:r>
+      <w:proofErr w:type="spellStart"/>
+      <w:r>
+        <w:t>seperti</w:t>
+      </w:r>
+      <w:proofErr w:type="spellEnd"/>
+      <w:r>
+        <w:t xml:space="preserve"> Array, String, Map, Set, </w:t>
+      </w:r>
+      <w:proofErr w:type="spellStart"/>
+      <w:r>
+        <w:t>dll</w:t>
+      </w:r>
+      <w:proofErr w:type="spellEnd"/>
+      <w:r>
+        <w:t>.).</w:t>
+      </w:r>
+    </w:p>
+    <w:p>
+      <w:r>
+        <w:t>JavaScript</w:t>
+      </w:r>
+    </w:p>
+    <w:p>
+      <w:r>
+        <w:t>for (</w:t>
+      </w:r>
+      <w:proofErr w:type="spellStart"/>
+      <w:r>
+        <w:t>variabel</w:t>
+      </w:r>
+      <w:proofErr w:type="spellEnd"/>
+      <w:r>
+        <w:t xml:space="preserve"> of </w:t>
+      </w:r>
+      <w:proofErr w:type="spellStart"/>
+      <w:r>
+        <w:t>iterable</w:t>
+      </w:r>
+      <w:proofErr w:type="spellEnd"/>
+      <w:r>
+        <w:t>) {</w:t>
+      </w:r>
+    </w:p>
+    <w:p>
+      <w:r>
+        <w:t xml:space="preserve">    // </w:t>
+      </w:r>
+      <w:proofErr w:type="spellStart"/>
+      <w:r>
+        <w:t>kode</w:t>
+      </w:r>
+      <w:proofErr w:type="spellEnd"/>
+      <w:r>
+        <w:t xml:space="preserve"> yang </w:t>
+      </w:r>
+      <w:proofErr w:type="spellStart"/>
+      <w:r>
+        <w:t>akan</w:t>
+      </w:r>
+      <w:proofErr w:type="spellEnd"/>
+      <w:r>
+        <w:t xml:space="preserve"> </w:t>
+      </w:r>
+      <w:proofErr w:type="spellStart"/>
+      <w:r>
+        <w:t>diulang</w:t>
+      </w:r>
+      <w:proofErr w:type="spellEnd"/>
+    </w:p>
+    <w:p>
+      <w:r>
+        <w:t>}</w:t>
+      </w:r>
+    </w:p>
+    <w:p>
+      <w:r>
+        <w:pict w14:anchorId="298BD912">
+          <v:rect id="_x0000_i1095" style="width:0;height:1.5pt" o:hralign="center" o:hrstd="t" o:hr="t" fillcolor="#a0a0a0" stroked="f"/>
+        </w:pict>
+      </w:r>
+    </w:p>
+    <w:p>
+      <w:pPr>
+        <w:rPr>
+          <w:b/>
+          <w:bCs/>
+        </w:rPr>
+      </w:pPr>
+      <w:proofErr w:type="spellStart"/>
+      <w:r>
+        <w:rPr>
+          <w:b/>
+          <w:bCs/>
+        </w:rPr>
+        <w:t>Contoh</w:t>
+      </w:r>
+      <w:proofErr w:type="spellEnd"/>
+      <w:r>
+        <w:rPr>
+          <w:b/>
+          <w:bCs/>
+        </w:rPr>
+        <w:t xml:space="preserve"> </w:t>
+      </w:r>
+      <w:proofErr w:type="spellStart"/>
+      <w:r>
+        <w:rPr>
+          <w:b/>
+          <w:bCs/>
+        </w:rPr>
+        <w:t>Proyek</w:t>
+      </w:r>
+      <w:proofErr w:type="spellEnd"/>
+      <w:r>
+        <w:rPr>
+          <w:b/>
+          <w:bCs/>
+        </w:rPr>
+        <w:t xml:space="preserve"> </w:t>
+      </w:r>
+      <w:proofErr w:type="spellStart"/>
+      <w:r>
+        <w:rPr>
+          <w:b/>
+          <w:bCs/>
+        </w:rPr>
+        <w:t>Sederhana</w:t>
+      </w:r>
+      <w:proofErr w:type="spellEnd"/>
+      <w:r>
+        <w:rPr>
+          <w:b/>
+          <w:bCs/>
+        </w:rPr>
+        <w:t xml:space="preserve"> yang </w:t>
+      </w:r>
+      <w:proofErr w:type="spellStart"/>
+      <w:r>
+        <w:rPr>
+          <w:b/>
+          <w:bCs/>
+        </w:rPr>
+        <w:t>Menggunakan</w:t>
+      </w:r>
+      <w:proofErr w:type="spellEnd"/>
+      <w:r>
+        <w:rPr>
+          <w:b/>
+          <w:bCs/>
+        </w:rPr>
+        <w:t xml:space="preserve"> Loop</w:t>
+      </w:r>
+    </w:p>
+    <w:p>
+      <w:r>
+        <w:t xml:space="preserve">Looping sangat fundamental </w:t>
+      </w:r>
+      <w:proofErr w:type="spellStart"/>
+      <w:r>
+        <w:t>dalam</w:t>
+      </w:r>
+      <w:proofErr w:type="spellEnd"/>
+      <w:r>
+        <w:t xml:space="preserve"> </w:t>
+      </w:r>
+      <w:proofErr w:type="spellStart"/>
+      <w:r>
+        <w:t>pengembangan</w:t>
+      </w:r>
+      <w:proofErr w:type="spellEnd"/>
+      <w:r>
+        <w:t xml:space="preserve"> web. </w:t>
+      </w:r>
+      <w:proofErr w:type="spellStart"/>
+      <w:r>
+        <w:t>Berikut</w:t>
+      </w:r>
+      <w:proofErr w:type="spellEnd"/>
+      <w:r>
+        <w:t xml:space="preserve"> </w:t>
+      </w:r>
+      <w:proofErr w:type="spellStart"/>
+      <w:r>
+        <w:t>beberapa</w:t>
+      </w:r>
+      <w:proofErr w:type="spellEnd"/>
+      <w:r>
+        <w:t xml:space="preserve"> </w:t>
+      </w:r>
+      <w:proofErr w:type="spellStart"/>
+      <w:r>
+        <w:t>contoh</w:t>
+      </w:r>
+      <w:proofErr w:type="spellEnd"/>
+      <w:r>
+        <w:t xml:space="preserve"> </w:t>
+      </w:r>
+      <w:proofErr w:type="spellStart"/>
+      <w:r>
+        <w:t>proyek</w:t>
+      </w:r>
+      <w:proofErr w:type="spellEnd"/>
+      <w:r>
+        <w:t xml:space="preserve"> </w:t>
+      </w:r>
+      <w:proofErr w:type="spellStart"/>
+      <w:r>
+        <w:t>sederhana</w:t>
+      </w:r>
+      <w:proofErr w:type="spellEnd"/>
+      <w:r>
+        <w:t xml:space="preserve"> yang </w:t>
+      </w:r>
+      <w:proofErr w:type="spellStart"/>
+      <w:r>
+        <w:t>seringkali</w:t>
+      </w:r>
+      <w:proofErr w:type="spellEnd"/>
+      <w:r>
+        <w:t xml:space="preserve"> </w:t>
+      </w:r>
+      <w:proofErr w:type="spellStart"/>
+      <w:r>
+        <w:t>mengandalkan</w:t>
+      </w:r>
+      <w:proofErr w:type="spellEnd"/>
+      <w:r>
+        <w:t xml:space="preserve"> loop:</w:t>
+      </w:r>
+    </w:p>
+    <w:p>
+      <w:pPr>
+        <w:rPr>
+          <w:b/>
+          <w:bCs/>
+        </w:rPr>
+      </w:pPr>
+      <w:r>
+        <w:rPr>
+          <w:b/>
+          <w:bCs/>
+        </w:rPr>
+        <w:t xml:space="preserve">1. </w:t>
+      </w:r>
+      <w:proofErr w:type="spellStart"/>
+      <w:r>
+        <w:rPr>
+          <w:b/>
+          <w:bCs/>
+        </w:rPr>
+        <w:t>Menampilkan</w:t>
+      </w:r>
+      <w:proofErr w:type="spellEnd"/>
+      <w:r>
+        <w:rPr>
+          <w:b/>
+          <w:bCs/>
+        </w:rPr>
+        <w:t xml:space="preserve"> Daftar Item (</w:t>
+      </w:r>
+      <w:proofErr w:type="spellStart"/>
+      <w:r>
+        <w:rPr>
+          <w:b/>
+          <w:bCs/>
+        </w:rPr>
+        <w:t>Misalnya</w:t>
+      </w:r>
+      <w:proofErr w:type="spellEnd"/>
+      <w:r>
+        <w:rPr>
+          <w:b/>
+          <w:bCs/>
+        </w:rPr>
+        <w:t xml:space="preserve">, Daftar </w:t>
+      </w:r>
+      <w:proofErr w:type="spellStart"/>
+      <w:r>
+        <w:rPr>
+          <w:b/>
+          <w:bCs/>
+        </w:rPr>
+        <w:t>Belanja</w:t>
+      </w:r>
+      <w:proofErr w:type="spellEnd"/>
+      <w:r>
+        <w:rPr>
+          <w:b/>
+          <w:bCs/>
+        </w:rPr>
+        <w:t xml:space="preserve">) </w:t>
+      </w:r>
+      <w:r>
+        <w:rPr>
+          <w:rFonts w:ascii="Segoe UI Emoji" w:hAnsi="Segoe UI Emoji" w:cs="Segoe UI Emoji"/>
+          <w:b/>
+          <w:bCs/>
+        </w:rPr>
+        <w:t>🛒</w:t>
+      </w:r>
+    </w:p>
+    <w:p>
+      <w:proofErr w:type="spellStart"/>
+      <w:r>
+        <w:t>Bayangkan</w:t>
+      </w:r>
+      <w:proofErr w:type="spellEnd"/>
+      <w:r>
+        <w:t xml:space="preserve"> </w:t>
+      </w:r>
+      <w:proofErr w:type="spellStart"/>
+      <w:r>
+        <w:t>kamu</w:t>
+      </w:r>
+      <w:proofErr w:type="spellEnd"/>
+      <w:r>
+        <w:t xml:space="preserve"> punya daftar item </w:t>
+      </w:r>
+      <w:proofErr w:type="spellStart"/>
+      <w:r>
+        <w:t>belanja</w:t>
+      </w:r>
+      <w:proofErr w:type="spellEnd"/>
+      <w:r>
+        <w:t xml:space="preserve"> yang </w:t>
+      </w:r>
+      <w:proofErr w:type="spellStart"/>
+      <w:r>
+        <w:t>disimpan</w:t>
+      </w:r>
+      <w:proofErr w:type="spellEnd"/>
+      <w:r>
+        <w:t xml:space="preserve"> </w:t>
+      </w:r>
+      <w:proofErr w:type="spellStart"/>
+      <w:r>
+        <w:t>dalam</w:t>
+      </w:r>
+      <w:proofErr w:type="spellEnd"/>
+      <w:r>
+        <w:t xml:space="preserve"> </w:t>
+      </w:r>
+      <w:proofErr w:type="spellStart"/>
+      <w:r>
+        <w:t>sebuah</w:t>
+      </w:r>
+      <w:proofErr w:type="spellEnd"/>
+      <w:r>
+        <w:t xml:space="preserve"> array, dan </w:t>
+      </w:r>
+      <w:proofErr w:type="spellStart"/>
+      <w:r>
+        <w:t>kamu</w:t>
+      </w:r>
+      <w:proofErr w:type="spellEnd"/>
+      <w:r>
+        <w:t xml:space="preserve"> </w:t>
+      </w:r>
+      <w:proofErr w:type="spellStart"/>
+      <w:r>
+        <w:t>ingin</w:t>
+      </w:r>
+      <w:proofErr w:type="spellEnd"/>
+      <w:r>
+        <w:t xml:space="preserve"> </w:t>
+      </w:r>
+      <w:proofErr w:type="spellStart"/>
+      <w:r>
+        <w:t>menampilkannya</w:t>
+      </w:r>
+      <w:proofErr w:type="spellEnd"/>
+      <w:r>
+        <w:t xml:space="preserve"> di </w:t>
+      </w:r>
+      <w:proofErr w:type="spellStart"/>
+      <w:r>
+        <w:t>halaman</w:t>
+      </w:r>
+      <w:proofErr w:type="spellEnd"/>
+      <w:r>
+        <w:t xml:space="preserve"> web.</w:t>
+      </w:r>
+    </w:p>
+    <w:p>
+      <w:proofErr w:type="spellStart"/>
+      <w:r>
+        <w:rPr>
+          <w:b/>
+          <w:bCs/>
+        </w:rPr>
+        <w:lastRenderedPageBreak/>
+        <w:t>Konsep</w:t>
+      </w:r>
+      <w:proofErr w:type="spellEnd"/>
+      <w:r>
+        <w:rPr>
+          <w:b/>
+          <w:bCs/>
+        </w:rPr>
+        <w:t>:</w:t>
+      </w:r>
+      <w:r>
+        <w:t xml:space="preserve"> Kamu </w:t>
+      </w:r>
+      <w:proofErr w:type="spellStart"/>
+      <w:r>
+        <w:t>akan</w:t>
+      </w:r>
+      <w:proofErr w:type="spellEnd"/>
+      <w:r>
+        <w:t xml:space="preserve"> </w:t>
+      </w:r>
+      <w:proofErr w:type="spellStart"/>
+      <w:r>
+        <w:t>menggunakan</w:t>
+      </w:r>
+      <w:proofErr w:type="spellEnd"/>
+      <w:r>
+        <w:t xml:space="preserve"> loop (for </w:t>
+      </w:r>
+      <w:proofErr w:type="spellStart"/>
+      <w:r>
+        <w:t>atau</w:t>
+      </w:r>
+      <w:proofErr w:type="spellEnd"/>
+      <w:r>
+        <w:t xml:space="preserve"> for...of) </w:t>
+      </w:r>
+      <w:proofErr w:type="spellStart"/>
+      <w:r>
+        <w:t>untuk</w:t>
+      </w:r>
+      <w:proofErr w:type="spellEnd"/>
+      <w:r>
+        <w:t xml:space="preserve"> </w:t>
+      </w:r>
+      <w:proofErr w:type="spellStart"/>
+      <w:r>
+        <w:t>mengiterasi</w:t>
+      </w:r>
+      <w:proofErr w:type="spellEnd"/>
+      <w:r>
+        <w:t xml:space="preserve"> </w:t>
+      </w:r>
+      <w:proofErr w:type="spellStart"/>
+      <w:r>
+        <w:t>setiap</w:t>
+      </w:r>
+      <w:proofErr w:type="spellEnd"/>
+      <w:r>
+        <w:t xml:space="preserve"> item </w:t>
+      </w:r>
+      <w:proofErr w:type="spellStart"/>
+      <w:r>
+        <w:t>dalam</w:t>
+      </w:r>
+      <w:proofErr w:type="spellEnd"/>
+      <w:r>
+        <w:t xml:space="preserve"> array dan </w:t>
+      </w:r>
+      <w:proofErr w:type="spellStart"/>
+      <w:r>
+        <w:t>membuat</w:t>
+      </w:r>
+      <w:proofErr w:type="spellEnd"/>
+      <w:r>
+        <w:t xml:space="preserve"> </w:t>
+      </w:r>
+      <w:proofErr w:type="spellStart"/>
+      <w:r>
+        <w:t>elemen</w:t>
+      </w:r>
+      <w:proofErr w:type="spellEnd"/>
+      <w:r>
+        <w:t xml:space="preserve"> HTML (</w:t>
+      </w:r>
+      <w:proofErr w:type="spellStart"/>
+      <w:r>
+        <w:t>misalnya</w:t>
+      </w:r>
+      <w:proofErr w:type="spellEnd"/>
+      <w:r>
+        <w:t xml:space="preserve">, &lt;li&gt;) </w:t>
+      </w:r>
+      <w:proofErr w:type="spellStart"/>
+      <w:r>
+        <w:t>untuk</w:t>
+      </w:r>
+      <w:proofErr w:type="spellEnd"/>
+      <w:r>
+        <w:t xml:space="preserve"> </w:t>
+      </w:r>
+      <w:proofErr w:type="spellStart"/>
+      <w:r>
+        <w:t>setiap</w:t>
+      </w:r>
+      <w:proofErr w:type="spellEnd"/>
+      <w:r>
+        <w:t xml:space="preserve"> item.</w:t>
+      </w:r>
+    </w:p>
+    <w:p>
+      <w:proofErr w:type="spellStart"/>
+      <w:r>
+        <w:rPr>
+          <w:b/>
+          <w:bCs/>
+        </w:rPr>
+        <w:t>Contoh</w:t>
+      </w:r>
+      <w:proofErr w:type="spellEnd"/>
+      <w:r>
+        <w:rPr>
+          <w:b/>
+          <w:bCs/>
+        </w:rPr>
+        <w:t xml:space="preserve"> Kode (</w:t>
+      </w:r>
+      <w:proofErr w:type="spellStart"/>
+      <w:r>
+        <w:rPr>
+          <w:b/>
+          <w:bCs/>
+        </w:rPr>
+        <w:t>konseptual</w:t>
+      </w:r>
+      <w:proofErr w:type="spellEnd"/>
+      <w:r>
+        <w:rPr>
+          <w:b/>
+          <w:bCs/>
+        </w:rPr>
+        <w:t>):</w:t>
+      </w:r>
+    </w:p>
+    <w:p>
+      <w:r>
+        <w:t>JavaScript</w:t>
+      </w:r>
+    </w:p>
+    <w:p>
+      <w:proofErr w:type="spellStart"/>
+      <w:r>
+        <w:t>const</w:t>
+      </w:r>
+      <w:proofErr w:type="spellEnd"/>
+      <w:r>
+        <w:t xml:space="preserve"> </w:t>
+      </w:r>
+      <w:proofErr w:type="spellStart"/>
+      <w:r>
+        <w:t>daftarBelanja</w:t>
+      </w:r>
+      <w:proofErr w:type="spellEnd"/>
+      <w:r>
+        <w:t xml:space="preserve"> = ["Apel", "Pisang", "Roti", "Susu"</w:t>
+      </w:r>
+      <w:proofErr w:type="gramStart"/>
+      <w:r>
+        <w:t>];</w:t>
+      </w:r>
+      <w:proofErr w:type="gramEnd"/>
+    </w:p>
+    <w:p/>
+    <w:p>
+      <w:r>
+        <w:t xml:space="preserve">// </w:t>
+      </w:r>
+      <w:proofErr w:type="spellStart"/>
+      <w:r>
+        <w:t>Mengambil</w:t>
+      </w:r>
+      <w:proofErr w:type="spellEnd"/>
+      <w:r>
+        <w:t xml:space="preserve"> </w:t>
+      </w:r>
+      <w:proofErr w:type="spellStart"/>
+      <w:r>
+        <w:t>elemen</w:t>
+      </w:r>
+      <w:proofErr w:type="spellEnd"/>
+      <w:r>
+        <w:t xml:space="preserve"> ul </w:t>
+      </w:r>
+      <w:proofErr w:type="spellStart"/>
+      <w:r>
+        <w:t>dari</w:t>
+      </w:r>
+      <w:proofErr w:type="spellEnd"/>
+      <w:r>
+        <w:t xml:space="preserve"> HTML (</w:t>
+      </w:r>
+      <w:proofErr w:type="spellStart"/>
+      <w:r>
+        <w:t>misalnya</w:t>
+      </w:r>
+      <w:proofErr w:type="spellEnd"/>
+      <w:r>
+        <w:t>, &lt;ul id="daftar"&gt;&lt;/ul&gt;)</w:t>
+      </w:r>
+    </w:p>
+    <w:p>
+      <w:proofErr w:type="spellStart"/>
+      <w:r>
+        <w:t>const</w:t>
+      </w:r>
+      <w:proofErr w:type="spellEnd"/>
+      <w:r>
+        <w:t xml:space="preserve"> </w:t>
+      </w:r>
+      <w:proofErr w:type="spellStart"/>
+      <w:r>
+        <w:t>elemenDaftar</w:t>
+      </w:r>
+      <w:proofErr w:type="spellEnd"/>
+      <w:r>
+        <w:t xml:space="preserve"> = </w:t>
+      </w:r>
+      <w:proofErr w:type="spellStart"/>
+      <w:proofErr w:type="gramStart"/>
+      <w:r>
+        <w:t>document.getElementById</w:t>
+      </w:r>
+      <w:proofErr w:type="spellEnd"/>
+      <w:proofErr w:type="gramEnd"/>
+      <w:r>
+        <w:t>("daftar"</w:t>
+      </w:r>
+      <w:proofErr w:type="gramStart"/>
+      <w:r>
+        <w:t>);</w:t>
+      </w:r>
+      <w:proofErr w:type="gramEnd"/>
+    </w:p>
+    <w:p/>
+    <w:p>
+      <w:r>
+        <w:t>for (</w:t>
+      </w:r>
+      <w:proofErr w:type="spellStart"/>
+      <w:r>
+        <w:t>const</w:t>
+      </w:r>
+      <w:proofErr w:type="spellEnd"/>
+      <w:r>
+        <w:t xml:space="preserve"> item of </w:t>
+      </w:r>
+      <w:proofErr w:type="spellStart"/>
+      <w:r>
+        <w:t>daftarBelanja</w:t>
+      </w:r>
+      <w:proofErr w:type="spellEnd"/>
+      <w:r>
+        <w:t>) {</w:t>
+      </w:r>
+    </w:p>
+    <w:p>
+      <w:r>
+        <w:t xml:space="preserve">    </w:t>
+      </w:r>
+      <w:proofErr w:type="spellStart"/>
+      <w:r>
+        <w:t>const</w:t>
+      </w:r>
+      <w:proofErr w:type="spellEnd"/>
+      <w:r>
+        <w:t xml:space="preserve"> li = </w:t>
+      </w:r>
+      <w:proofErr w:type="spellStart"/>
+      <w:proofErr w:type="gramStart"/>
+      <w:r>
+        <w:t>document.createElement</w:t>
+      </w:r>
+      <w:proofErr w:type="spellEnd"/>
+      <w:proofErr w:type="gramEnd"/>
+      <w:r>
+        <w:t xml:space="preserve">("li"); // </w:t>
+      </w:r>
+      <w:proofErr w:type="spellStart"/>
+      <w:r>
+        <w:t>Membuat</w:t>
+      </w:r>
+      <w:proofErr w:type="spellEnd"/>
+      <w:r>
+        <w:t xml:space="preserve"> </w:t>
+      </w:r>
+      <w:proofErr w:type="spellStart"/>
+      <w:r>
+        <w:t>elemen</w:t>
+      </w:r>
+      <w:proofErr w:type="spellEnd"/>
+      <w:r>
+        <w:t xml:space="preserve"> &lt;li&gt;</w:t>
+      </w:r>
+    </w:p>
+    <w:p>
+      <w:r>
+        <w:t xml:space="preserve">    </w:t>
+      </w:r>
+      <w:proofErr w:type="spellStart"/>
+      <w:r>
+        <w:t>li.textContent</w:t>
+      </w:r>
+      <w:proofErr w:type="spellEnd"/>
+      <w:r>
+        <w:t xml:space="preserve"> = item; // </w:t>
+      </w:r>
+      <w:proofErr w:type="spellStart"/>
+      <w:r>
+        <w:t>Menambahkan</w:t>
+      </w:r>
+      <w:proofErr w:type="spellEnd"/>
+      <w:r>
+        <w:t xml:space="preserve"> </w:t>
+      </w:r>
+      <w:proofErr w:type="spellStart"/>
+      <w:r>
+        <w:t>teks</w:t>
+      </w:r>
+      <w:proofErr w:type="spellEnd"/>
+      <w:r>
+        <w:t xml:space="preserve"> item </w:t>
+      </w:r>
+      <w:proofErr w:type="spellStart"/>
+      <w:r>
+        <w:t>ke</w:t>
+      </w:r>
+      <w:proofErr w:type="spellEnd"/>
+      <w:r>
+        <w:t xml:space="preserve"> </w:t>
+      </w:r>
+      <w:proofErr w:type="spellStart"/>
+      <w:r>
+        <w:t>dalam</w:t>
+      </w:r>
+      <w:proofErr w:type="spellEnd"/>
+      <w:r>
+        <w:t xml:space="preserve"> &lt;li&gt;</w:t>
+      </w:r>
+    </w:p>
+    <w:p>
+      <w:r>
+        <w:t xml:space="preserve">    </w:t>
+      </w:r>
+      <w:proofErr w:type="spellStart"/>
+      <w:r>
+        <w:t>elemenDaftar.appendChild</w:t>
+      </w:r>
+      <w:proofErr w:type="spellEnd"/>
+      <w:r>
+        <w:t xml:space="preserve">(li); // </w:t>
+      </w:r>
+      <w:proofErr w:type="spellStart"/>
+      <w:r>
+        <w:t>Menambahkan</w:t>
+      </w:r>
+      <w:proofErr w:type="spellEnd"/>
+      <w:r>
+        <w:t xml:space="preserve"> &lt;li&gt; </w:t>
+      </w:r>
+      <w:proofErr w:type="spellStart"/>
+      <w:r>
+        <w:t>ke</w:t>
+      </w:r>
+      <w:proofErr w:type="spellEnd"/>
+      <w:r>
+        <w:t xml:space="preserve"> </w:t>
+      </w:r>
+      <w:proofErr w:type="spellStart"/>
+      <w:r>
+        <w:t>dalam</w:t>
+      </w:r>
+      <w:proofErr w:type="spellEnd"/>
+      <w:r>
+        <w:t xml:space="preserve"> &lt;ul&gt;</w:t>
+      </w:r>
+    </w:p>
+    <w:p>
+      <w:r>
+        <w:t>}</w:t>
+      </w:r>
+    </w:p>
+    <w:p>
+      <w:pPr>
+        <w:rPr>
+          <w:b/>
+          <w:bCs/>
+        </w:rPr>
+      </w:pPr>
+      <w:r>
+        <w:rPr>
+          <w:b/>
+          <w:bCs/>
+        </w:rPr>
+        <w:t xml:space="preserve">2. </w:t>
+      </w:r>
+      <w:proofErr w:type="spellStart"/>
+      <w:r>
+        <w:rPr>
+          <w:b/>
+          <w:bCs/>
+        </w:rPr>
+        <w:t>Membuat</w:t>
+      </w:r>
+      <w:proofErr w:type="spellEnd"/>
+      <w:r>
+        <w:rPr>
+          <w:b/>
+          <w:bCs/>
+        </w:rPr>
+        <w:t xml:space="preserve"> Papan </w:t>
+      </w:r>
+      <w:proofErr w:type="spellStart"/>
+      <w:r>
+        <w:rPr>
+          <w:b/>
+          <w:bCs/>
+        </w:rPr>
+        <w:t>Catur</w:t>
+      </w:r>
+      <w:proofErr w:type="spellEnd"/>
+      <w:r>
+        <w:rPr>
+          <w:b/>
+          <w:bCs/>
+        </w:rPr>
+        <w:t xml:space="preserve"> </w:t>
+      </w:r>
+      <w:proofErr w:type="spellStart"/>
+      <w:r>
+        <w:rPr>
+          <w:b/>
+          <w:bCs/>
+        </w:rPr>
+        <w:t>Sederhana</w:t>
+      </w:r>
+      <w:proofErr w:type="spellEnd"/>
+      <w:r>
+        <w:rPr>
+          <w:b/>
+          <w:bCs/>
+        </w:rPr>
+        <w:t xml:space="preserve"> </w:t>
+      </w:r>
+      <w:r>
+        <w:rPr>
+          <w:rFonts w:ascii="Segoe UI Emoji" w:hAnsi="Segoe UI Emoji" w:cs="Segoe UI Emoji"/>
+          <w:b/>
+          <w:bCs/>
+        </w:rPr>
+        <w:t>♟️</w:t>
+      </w:r>
+    </w:p>
+    <w:p>
+      <w:r>
+        <w:t xml:space="preserve">Jika </w:t>
+      </w:r>
+      <w:proofErr w:type="spellStart"/>
+      <w:r>
+        <w:t>kamu</w:t>
+      </w:r>
+      <w:proofErr w:type="spellEnd"/>
+      <w:r>
+        <w:t xml:space="preserve"> </w:t>
+      </w:r>
+      <w:proofErr w:type="spellStart"/>
+      <w:r>
+        <w:t>ingin</w:t>
+      </w:r>
+      <w:proofErr w:type="spellEnd"/>
+      <w:r>
+        <w:t xml:space="preserve"> </w:t>
+      </w:r>
+      <w:proofErr w:type="spellStart"/>
+      <w:r>
+        <w:t>membuat</w:t>
+      </w:r>
+      <w:proofErr w:type="spellEnd"/>
+      <w:r>
+        <w:t xml:space="preserve"> </w:t>
+      </w:r>
+      <w:proofErr w:type="spellStart"/>
+      <w:r>
+        <w:t>representasi</w:t>
+      </w:r>
+      <w:proofErr w:type="spellEnd"/>
+      <w:r>
+        <w:t xml:space="preserve"> visual </w:t>
+      </w:r>
+      <w:proofErr w:type="spellStart"/>
+      <w:r>
+        <w:t>dari</w:t>
+      </w:r>
+      <w:proofErr w:type="spellEnd"/>
+      <w:r>
+        <w:t xml:space="preserve"> </w:t>
+      </w:r>
+      <w:proofErr w:type="spellStart"/>
+      <w:r>
+        <w:t>papan</w:t>
+      </w:r>
+      <w:proofErr w:type="spellEnd"/>
+      <w:r>
+        <w:t xml:space="preserve"> </w:t>
+      </w:r>
+      <w:proofErr w:type="spellStart"/>
+      <w:r>
+        <w:t>catur</w:t>
+      </w:r>
+      <w:proofErr w:type="spellEnd"/>
+      <w:r>
+        <w:t xml:space="preserve"> </w:t>
+      </w:r>
+      <w:proofErr w:type="spellStart"/>
+      <w:r>
+        <w:t>menggunakan</w:t>
+      </w:r>
+      <w:proofErr w:type="spellEnd"/>
+      <w:r>
+        <w:t xml:space="preserve"> </w:t>
+      </w:r>
+      <w:proofErr w:type="spellStart"/>
+      <w:r>
+        <w:t>elemen</w:t>
+      </w:r>
+      <w:proofErr w:type="spellEnd"/>
+      <w:r>
+        <w:t xml:space="preserve"> HTML.</w:t>
+      </w:r>
+    </w:p>
+    <w:p>
+      <w:proofErr w:type="spellStart"/>
+      <w:r>
+        <w:rPr>
+          <w:b/>
+          <w:bCs/>
+        </w:rPr>
+        <w:t>Konsep</w:t>
+      </w:r>
+      <w:proofErr w:type="spellEnd"/>
+      <w:r>
+        <w:rPr>
+          <w:b/>
+          <w:bCs/>
+        </w:rPr>
+        <w:t>:</w:t>
+      </w:r>
+      <w:r>
+        <w:t xml:space="preserve"> Papan </w:t>
+      </w:r>
+      <w:proofErr w:type="spellStart"/>
+      <w:r>
+        <w:t>catur</w:t>
+      </w:r>
+      <w:proofErr w:type="spellEnd"/>
+      <w:r>
+        <w:t xml:space="preserve"> </w:t>
+      </w:r>
+      <w:proofErr w:type="spellStart"/>
+      <w:r>
+        <w:t>memiliki</w:t>
+      </w:r>
+      <w:proofErr w:type="spellEnd"/>
+      <w:r>
+        <w:t xml:space="preserve"> 8 baris dan 8 </w:t>
+      </w:r>
+      <w:proofErr w:type="spellStart"/>
+      <w:r>
+        <w:t>kolom</w:t>
+      </w:r>
+      <w:proofErr w:type="spellEnd"/>
+      <w:r>
+        <w:t xml:space="preserve">. Kamu </w:t>
+      </w:r>
+      <w:proofErr w:type="spellStart"/>
+      <w:r>
+        <w:t>bisa</w:t>
+      </w:r>
+      <w:proofErr w:type="spellEnd"/>
+      <w:r>
+        <w:t xml:space="preserve"> </w:t>
+      </w:r>
+      <w:proofErr w:type="spellStart"/>
+      <w:r>
+        <w:t>menggunakan</w:t>
+      </w:r>
+      <w:proofErr w:type="spellEnd"/>
+      <w:r>
+        <w:t xml:space="preserve"> dua loop </w:t>
+      </w:r>
+      <w:proofErr w:type="spellStart"/>
+      <w:r>
+        <w:t>bersarang</w:t>
+      </w:r>
+      <w:proofErr w:type="spellEnd"/>
+      <w:r>
+        <w:t xml:space="preserve"> (for loop di </w:t>
+      </w:r>
+      <w:proofErr w:type="spellStart"/>
+      <w:r>
+        <w:t>dalam</w:t>
+      </w:r>
+      <w:proofErr w:type="spellEnd"/>
+      <w:r>
+        <w:t xml:space="preserve"> for loop) </w:t>
+      </w:r>
+      <w:proofErr w:type="spellStart"/>
+      <w:r>
+        <w:t>untuk</w:t>
+      </w:r>
+      <w:proofErr w:type="spellEnd"/>
+      <w:r>
+        <w:t xml:space="preserve"> </w:t>
+      </w:r>
+      <w:proofErr w:type="spellStart"/>
+      <w:r>
+        <w:t>membuat</w:t>
+      </w:r>
+      <w:proofErr w:type="spellEnd"/>
+      <w:r>
+        <w:t xml:space="preserve"> </w:t>
+      </w:r>
+      <w:proofErr w:type="spellStart"/>
+      <w:r>
+        <w:t>setiap</w:t>
+      </w:r>
+      <w:proofErr w:type="spellEnd"/>
+      <w:r>
+        <w:t xml:space="preserve"> </w:t>
+      </w:r>
+      <w:proofErr w:type="spellStart"/>
+      <w:r>
+        <w:t>kotak</w:t>
+      </w:r>
+      <w:proofErr w:type="spellEnd"/>
+      <w:r>
+        <w:t xml:space="preserve">. Loop </w:t>
+      </w:r>
+      <w:proofErr w:type="spellStart"/>
+      <w:r>
+        <w:t>luar</w:t>
+      </w:r>
+      <w:proofErr w:type="spellEnd"/>
+      <w:r>
+        <w:t xml:space="preserve"> </w:t>
+      </w:r>
+      <w:proofErr w:type="spellStart"/>
+      <w:r>
+        <w:t>untuk</w:t>
+      </w:r>
+      <w:proofErr w:type="spellEnd"/>
+      <w:r>
+        <w:t xml:space="preserve"> baris, dan loop </w:t>
+      </w:r>
+      <w:proofErr w:type="spellStart"/>
+      <w:r>
+        <w:t>dalam</w:t>
+      </w:r>
+      <w:proofErr w:type="spellEnd"/>
+      <w:r>
+        <w:t xml:space="preserve"> </w:t>
+      </w:r>
+      <w:proofErr w:type="spellStart"/>
+      <w:r>
+        <w:t>untuk</w:t>
+      </w:r>
+      <w:proofErr w:type="spellEnd"/>
+      <w:r>
+        <w:t xml:space="preserve"> </w:t>
+      </w:r>
+      <w:proofErr w:type="spellStart"/>
+      <w:r>
+        <w:t>kolom</w:t>
+      </w:r>
+      <w:proofErr w:type="spellEnd"/>
+      <w:r>
+        <w:t>.</w:t>
+      </w:r>
+    </w:p>
+    <w:p>
+      <w:proofErr w:type="spellStart"/>
+      <w:r>
+        <w:rPr>
+          <w:b/>
+          <w:bCs/>
+        </w:rPr>
+        <w:t>Contoh</w:t>
+      </w:r>
+      <w:proofErr w:type="spellEnd"/>
+      <w:r>
+        <w:rPr>
+          <w:b/>
+          <w:bCs/>
+        </w:rPr>
+        <w:t xml:space="preserve"> Kode (</w:t>
+      </w:r>
+      <w:proofErr w:type="spellStart"/>
+      <w:r>
+        <w:rPr>
+          <w:b/>
+          <w:bCs/>
+        </w:rPr>
+        <w:t>konseptual</w:t>
+      </w:r>
+      <w:proofErr w:type="spellEnd"/>
+      <w:r>
+        <w:rPr>
+          <w:b/>
+          <w:bCs/>
+        </w:rPr>
+        <w:t>):</w:t>
+      </w:r>
+    </w:p>
+    <w:p>
+      <w:r>
+        <w:t>JavaScript</w:t>
+      </w:r>
+    </w:p>
+    <w:p>
+      <w:proofErr w:type="spellStart"/>
+      <w:r>
+        <w:t>const</w:t>
+      </w:r>
+      <w:proofErr w:type="spellEnd"/>
+      <w:r>
+        <w:t xml:space="preserve"> </w:t>
+      </w:r>
+      <w:proofErr w:type="spellStart"/>
+      <w:r>
+        <w:t>papanCatur</w:t>
+      </w:r>
+      <w:proofErr w:type="spellEnd"/>
+      <w:r>
+        <w:t xml:space="preserve"> = </w:t>
+      </w:r>
+      <w:proofErr w:type="spellStart"/>
+      <w:proofErr w:type="gramStart"/>
+      <w:r>
+        <w:t>document.getElementById</w:t>
+      </w:r>
+      <w:proofErr w:type="spellEnd"/>
+      <w:proofErr w:type="gramEnd"/>
+      <w:r>
+        <w:t>("</w:t>
+      </w:r>
+      <w:proofErr w:type="spellStart"/>
+      <w:r>
+        <w:t>papan</w:t>
+      </w:r>
+      <w:proofErr w:type="spellEnd"/>
+      <w:r>
+        <w:t>"</w:t>
+      </w:r>
+      <w:proofErr w:type="gramStart"/>
+      <w:r>
+        <w:t>);</w:t>
+      </w:r>
+      <w:proofErr w:type="gramEnd"/>
+    </w:p>
+    <w:p/>
+    <w:p>
+      <w:r>
+        <w:t>for (let baris = 0; baris &lt; 8; baris++) {</w:t>
+      </w:r>
+    </w:p>
+    <w:p>
+      <w:r>
+        <w:t xml:space="preserve">    </w:t>
+      </w:r>
+      <w:proofErr w:type="spellStart"/>
+      <w:r>
+        <w:t>const</w:t>
+      </w:r>
+      <w:proofErr w:type="spellEnd"/>
+      <w:r>
+        <w:t xml:space="preserve"> </w:t>
+      </w:r>
+      <w:proofErr w:type="spellStart"/>
+      <w:r>
+        <w:t>divBaris</w:t>
+      </w:r>
+      <w:proofErr w:type="spellEnd"/>
+      <w:r>
+        <w:t xml:space="preserve"> = </w:t>
+      </w:r>
+      <w:proofErr w:type="spellStart"/>
+      <w:proofErr w:type="gramStart"/>
+      <w:r>
+        <w:t>document.createElement</w:t>
+      </w:r>
+      <w:proofErr w:type="spellEnd"/>
+      <w:proofErr w:type="gramEnd"/>
+      <w:r>
+        <w:t xml:space="preserve">("div"); // </w:t>
+      </w:r>
+      <w:proofErr w:type="spellStart"/>
+      <w:r>
+        <w:t>Membuat</w:t>
+      </w:r>
+      <w:proofErr w:type="spellEnd"/>
+      <w:r>
+        <w:t xml:space="preserve"> div </w:t>
+      </w:r>
+      <w:proofErr w:type="spellStart"/>
+      <w:r>
+        <w:t>untuk</w:t>
+      </w:r>
+      <w:proofErr w:type="spellEnd"/>
+      <w:r>
+        <w:t xml:space="preserve"> </w:t>
+      </w:r>
+      <w:proofErr w:type="spellStart"/>
+      <w:r>
+        <w:t>satu</w:t>
+      </w:r>
+      <w:proofErr w:type="spellEnd"/>
+      <w:r>
+        <w:t xml:space="preserve"> baris</w:t>
+      </w:r>
+    </w:p>
+    <w:p>
+      <w:r>
+        <w:t xml:space="preserve">    </w:t>
+      </w:r>
+      <w:proofErr w:type="spellStart"/>
+      <w:r>
+        <w:t>divBaris.classList.add</w:t>
+      </w:r>
+      <w:proofErr w:type="spellEnd"/>
+      <w:r>
+        <w:t>("baris"</w:t>
+      </w:r>
+      <w:proofErr w:type="gramStart"/>
+      <w:r>
+        <w:t>);</w:t>
+      </w:r>
+      <w:proofErr w:type="gramEnd"/>
+    </w:p>
+    <w:p/>
+    <w:p>
+      <w:r>
+        <w:t xml:space="preserve">    for (let </w:t>
+      </w:r>
+      <w:proofErr w:type="spellStart"/>
+      <w:r>
+        <w:t>kolom</w:t>
+      </w:r>
+      <w:proofErr w:type="spellEnd"/>
+      <w:r>
+        <w:t xml:space="preserve"> = 0; </w:t>
+      </w:r>
+      <w:proofErr w:type="spellStart"/>
+      <w:r>
+        <w:t>kolom</w:t>
+      </w:r>
+      <w:proofErr w:type="spellEnd"/>
+      <w:r>
+        <w:t xml:space="preserve"> &lt; 8; </w:t>
+      </w:r>
+      <w:proofErr w:type="spellStart"/>
+      <w:r>
+        <w:t>kolom</w:t>
+      </w:r>
+      <w:proofErr w:type="spellEnd"/>
+      <w:r>
+        <w:t>++) {</w:t>
+      </w:r>
+    </w:p>
+    <w:p>
+      <w:r>
+        <w:t xml:space="preserve">        </w:t>
+      </w:r>
+      <w:proofErr w:type="spellStart"/>
+      <w:r>
+        <w:t>const</w:t>
+      </w:r>
+      <w:proofErr w:type="spellEnd"/>
+      <w:r>
+        <w:t xml:space="preserve"> </w:t>
+      </w:r>
+      <w:proofErr w:type="spellStart"/>
+      <w:r>
+        <w:t>divKotak</w:t>
+      </w:r>
+      <w:proofErr w:type="spellEnd"/>
+      <w:r>
+        <w:t xml:space="preserve"> = </w:t>
+      </w:r>
+      <w:proofErr w:type="spellStart"/>
+      <w:proofErr w:type="gramStart"/>
+      <w:r>
+        <w:t>document.createElement</w:t>
+      </w:r>
+      <w:proofErr w:type="spellEnd"/>
+      <w:proofErr w:type="gramEnd"/>
+      <w:r>
+        <w:t xml:space="preserve">("div"); // </w:t>
+      </w:r>
+      <w:proofErr w:type="spellStart"/>
+      <w:r>
+        <w:t>Membuat</w:t>
+      </w:r>
+      <w:proofErr w:type="spellEnd"/>
+      <w:r>
+        <w:t xml:space="preserve"> div </w:t>
+      </w:r>
+      <w:proofErr w:type="spellStart"/>
+      <w:r>
+        <w:t>untuk</w:t>
+      </w:r>
+      <w:proofErr w:type="spellEnd"/>
+      <w:r>
+        <w:t xml:space="preserve"> </w:t>
+      </w:r>
+      <w:proofErr w:type="spellStart"/>
+      <w:r>
+        <w:t>satu</w:t>
+      </w:r>
+      <w:proofErr w:type="spellEnd"/>
+      <w:r>
+        <w:t xml:space="preserve"> </w:t>
+      </w:r>
+      <w:proofErr w:type="spellStart"/>
+      <w:r>
+        <w:t>kotak</w:t>
+      </w:r>
+      <w:proofErr w:type="spellEnd"/>
+    </w:p>
+    <w:p>
+      <w:r>
+        <w:t xml:space="preserve">        </w:t>
+      </w:r>
+      <w:proofErr w:type="spellStart"/>
+      <w:r>
+        <w:t>divKotak.classList.add</w:t>
+      </w:r>
+      <w:proofErr w:type="spellEnd"/>
+      <w:r>
+        <w:t>("</w:t>
+      </w:r>
+      <w:proofErr w:type="spellStart"/>
+      <w:r>
+        <w:t>kotak</w:t>
+      </w:r>
+      <w:proofErr w:type="spellEnd"/>
+      <w:r>
+        <w:t>"</w:t>
+      </w:r>
+      <w:proofErr w:type="gramStart"/>
+      <w:r>
+        <w:t>);</w:t>
+      </w:r>
+      <w:proofErr w:type="gramEnd"/>
+    </w:p>
+    <w:p/>
+    <w:p>
+      <w:r>
+        <w:t xml:space="preserve">        // </w:t>
+      </w:r>
+      <w:proofErr w:type="spellStart"/>
+      <w:r>
+        <w:t>Menentukan</w:t>
+      </w:r>
+      <w:proofErr w:type="spellEnd"/>
+      <w:r>
+        <w:t xml:space="preserve"> </w:t>
+      </w:r>
+      <w:proofErr w:type="spellStart"/>
+      <w:r>
+        <w:t>warna</w:t>
+      </w:r>
+      <w:proofErr w:type="spellEnd"/>
+      <w:r>
+        <w:t xml:space="preserve"> </w:t>
+      </w:r>
+      <w:proofErr w:type="spellStart"/>
+      <w:r>
+        <w:t>kotak</w:t>
+      </w:r>
+      <w:proofErr w:type="spellEnd"/>
+      <w:r>
+        <w:t xml:space="preserve"> (</w:t>
+      </w:r>
+      <w:proofErr w:type="spellStart"/>
+      <w:r>
+        <w:t>hitam</w:t>
+      </w:r>
+      <w:proofErr w:type="spellEnd"/>
+      <w:r>
+        <w:t xml:space="preserve"> </w:t>
+      </w:r>
+      <w:proofErr w:type="spellStart"/>
+      <w:r>
+        <w:t>atau</w:t>
+      </w:r>
+      <w:proofErr w:type="spellEnd"/>
+      <w:r>
+        <w:t xml:space="preserve"> </w:t>
+      </w:r>
+      <w:proofErr w:type="spellStart"/>
+      <w:r>
+        <w:t>putih</w:t>
+      </w:r>
+      <w:proofErr w:type="spellEnd"/>
+      <w:r>
+        <w:t xml:space="preserve">) </w:t>
+      </w:r>
+      <w:proofErr w:type="spellStart"/>
+      <w:r>
+        <w:t>secara</w:t>
+      </w:r>
+      <w:proofErr w:type="spellEnd"/>
+      <w:r>
+        <w:t xml:space="preserve"> </w:t>
+      </w:r>
+      <w:proofErr w:type="spellStart"/>
+      <w:r>
+        <w:t>bergantian</w:t>
+      </w:r>
+      <w:proofErr w:type="spellEnd"/>
+    </w:p>
+    <w:p>
+      <w:r>
+        <w:lastRenderedPageBreak/>
+        <w:t xml:space="preserve">        if ((baris + </w:t>
+      </w:r>
+      <w:proofErr w:type="spellStart"/>
+      <w:r>
+        <w:t>kolom</w:t>
+      </w:r>
+      <w:proofErr w:type="spellEnd"/>
+      <w:r>
+        <w:t>) % 2 === 0) {</w:t>
+      </w:r>
+    </w:p>
+    <w:p>
+      <w:r>
+        <w:t xml:space="preserve">            </w:t>
+      </w:r>
+      <w:proofErr w:type="spellStart"/>
+      <w:r>
+        <w:t>divKotak.classList.add</w:t>
+      </w:r>
+      <w:proofErr w:type="spellEnd"/>
+      <w:r>
+        <w:t>("</w:t>
+      </w:r>
+      <w:proofErr w:type="spellStart"/>
+      <w:r>
+        <w:t>putih</w:t>
+      </w:r>
+      <w:proofErr w:type="spellEnd"/>
+      <w:r>
+        <w:t>"</w:t>
+      </w:r>
+      <w:proofErr w:type="gramStart"/>
+      <w:r>
+        <w:t>);</w:t>
+      </w:r>
+      <w:proofErr w:type="gramEnd"/>
+    </w:p>
+    <w:p>
+      <w:r>
+        <w:t xml:space="preserve">        } else {</w:t>
+      </w:r>
+    </w:p>
+    <w:p>
+      <w:r>
+        <w:t xml:space="preserve">            </w:t>
+      </w:r>
+      <w:proofErr w:type="spellStart"/>
+      <w:r>
+        <w:t>divKotak.classList.add</w:t>
+      </w:r>
+      <w:proofErr w:type="spellEnd"/>
+      <w:r>
+        <w:t>("</w:t>
+      </w:r>
+      <w:proofErr w:type="spellStart"/>
+      <w:r>
+        <w:t>hitam</w:t>
+      </w:r>
+      <w:proofErr w:type="spellEnd"/>
+      <w:r>
+        <w:t>"</w:t>
+      </w:r>
+      <w:proofErr w:type="gramStart"/>
+      <w:r>
+        <w:t>);</w:t>
+      </w:r>
+      <w:proofErr w:type="gramEnd"/>
+    </w:p>
+    <w:p>
+      <w:r>
+        <w:t xml:space="preserve">        }</w:t>
+      </w:r>
+    </w:p>
+    <w:p>
+      <w:r>
+        <w:t xml:space="preserve">        </w:t>
+      </w:r>
+      <w:proofErr w:type="spellStart"/>
+      <w:r>
+        <w:t>divBaris.appendChild</w:t>
+      </w:r>
+      <w:proofErr w:type="spellEnd"/>
+      <w:r>
+        <w:t>(</w:t>
+      </w:r>
+      <w:proofErr w:type="spellStart"/>
+      <w:r>
+        <w:t>divKotak</w:t>
+      </w:r>
+      <w:proofErr w:type="spellEnd"/>
+      <w:proofErr w:type="gramStart"/>
+      <w:r>
+        <w:t>);</w:t>
+      </w:r>
+      <w:proofErr w:type="gramEnd"/>
+    </w:p>
+    <w:p>
+      <w:r>
+        <w:t xml:space="preserve">    }</w:t>
+      </w:r>
+    </w:p>
+    <w:p>
+      <w:r>
+        <w:t xml:space="preserve">    </w:t>
+      </w:r>
+      <w:proofErr w:type="spellStart"/>
+      <w:r>
+        <w:t>papanCatur.appendChild</w:t>
+      </w:r>
+      <w:proofErr w:type="spellEnd"/>
+      <w:r>
+        <w:t>(</w:t>
+      </w:r>
+      <w:proofErr w:type="spellStart"/>
+      <w:r>
+        <w:t>divBaris</w:t>
+      </w:r>
+      <w:proofErr w:type="spellEnd"/>
+      <w:proofErr w:type="gramStart"/>
+      <w:r>
+        <w:t>);</w:t>
+      </w:r>
+      <w:proofErr w:type="gramEnd"/>
+    </w:p>
+    <w:p>
+      <w:r>
+        <w:t>}</w:t>
+      </w:r>
+    </w:p>
+    <w:p>
+      <w:pPr>
+        <w:rPr>
+          <w:b/>
+          <w:bCs/>
+        </w:rPr>
+      </w:pPr>
+      <w:r>
+        <w:rPr>
+          <w:b/>
+          <w:bCs/>
+        </w:rPr>
+        <w:t xml:space="preserve">3. </w:t>
+      </w:r>
+      <w:proofErr w:type="spellStart"/>
+      <w:r>
+        <w:rPr>
+          <w:b/>
+          <w:bCs/>
+        </w:rPr>
+        <w:t>Kalkulator</w:t>
+      </w:r>
+      <w:proofErr w:type="spellEnd"/>
+      <w:r>
+        <w:rPr>
+          <w:b/>
+          <w:bCs/>
+        </w:rPr>
+        <w:t xml:space="preserve"> </w:t>
+      </w:r>
+      <w:proofErr w:type="spellStart"/>
+      <w:r>
+        <w:rPr>
+          <w:b/>
+          <w:bCs/>
+        </w:rPr>
+        <w:t>Sederhana</w:t>
+      </w:r>
+      <w:proofErr w:type="spellEnd"/>
+      <w:r>
+        <w:rPr>
+          <w:b/>
+          <w:bCs/>
+        </w:rPr>
+        <w:t xml:space="preserve"> </w:t>
+      </w:r>
+      <w:r>
+        <w:rPr>
+          <w:rFonts w:ascii="Segoe UI Emoji" w:hAnsi="Segoe UI Emoji" w:cs="Segoe UI Emoji"/>
+          <w:b/>
+          <w:bCs/>
+        </w:rPr>
+        <w:t>➕➖</w:t>
+      </w:r>
+    </w:p>
+    <w:p>
+      <w:r>
+        <w:t xml:space="preserve">Saat </w:t>
+      </w:r>
+      <w:proofErr w:type="spellStart"/>
+      <w:r>
+        <w:t>kamu</w:t>
+      </w:r>
+      <w:proofErr w:type="spellEnd"/>
+      <w:r>
+        <w:t xml:space="preserve"> </w:t>
+      </w:r>
+      <w:proofErr w:type="spellStart"/>
+      <w:r>
+        <w:t>membuat</w:t>
+      </w:r>
+      <w:proofErr w:type="spellEnd"/>
+      <w:r>
+        <w:t xml:space="preserve"> </w:t>
+      </w:r>
+      <w:proofErr w:type="spellStart"/>
+      <w:r>
+        <w:t>tombol-tombol</w:t>
+      </w:r>
+      <w:proofErr w:type="spellEnd"/>
+      <w:r>
+        <w:t xml:space="preserve"> pada </w:t>
+      </w:r>
+      <w:proofErr w:type="spellStart"/>
+      <w:r>
+        <w:t>kalkulator</w:t>
+      </w:r>
+      <w:proofErr w:type="spellEnd"/>
+      <w:r>
+        <w:t xml:space="preserve">, </w:t>
+      </w:r>
+      <w:proofErr w:type="spellStart"/>
+      <w:r>
+        <w:t>kamu</w:t>
+      </w:r>
+      <w:proofErr w:type="spellEnd"/>
+      <w:r>
+        <w:t xml:space="preserve"> </w:t>
+      </w:r>
+      <w:proofErr w:type="spellStart"/>
+      <w:r>
+        <w:t>mungkin</w:t>
+      </w:r>
+      <w:proofErr w:type="spellEnd"/>
+      <w:r>
+        <w:t xml:space="preserve"> </w:t>
+      </w:r>
+      <w:proofErr w:type="spellStart"/>
+      <w:r>
+        <w:t>menggunakannya</w:t>
+      </w:r>
+      <w:proofErr w:type="spellEnd"/>
+      <w:r>
+        <w:t xml:space="preserve"> </w:t>
+      </w:r>
+      <w:proofErr w:type="spellStart"/>
+      <w:r>
+        <w:t>untuk</w:t>
+      </w:r>
+      <w:proofErr w:type="spellEnd"/>
+      <w:r>
+        <w:t xml:space="preserve"> </w:t>
+      </w:r>
+      <w:proofErr w:type="spellStart"/>
+      <w:r>
+        <w:t>menempatkan</w:t>
+      </w:r>
+      <w:proofErr w:type="spellEnd"/>
+      <w:r>
+        <w:t xml:space="preserve"> </w:t>
+      </w:r>
+      <w:proofErr w:type="spellStart"/>
+      <w:r>
+        <w:t>angka</w:t>
+      </w:r>
+      <w:proofErr w:type="spellEnd"/>
+      <w:r>
+        <w:t xml:space="preserve"> </w:t>
+      </w:r>
+      <w:proofErr w:type="spellStart"/>
+      <w:r>
+        <w:t>atau</w:t>
+      </w:r>
+      <w:proofErr w:type="spellEnd"/>
+      <w:r>
+        <w:t xml:space="preserve"> </w:t>
+      </w:r>
+      <w:proofErr w:type="spellStart"/>
+      <w:r>
+        <w:t>simbol</w:t>
+      </w:r>
+      <w:proofErr w:type="spellEnd"/>
+      <w:r>
+        <w:t>.</w:t>
+      </w:r>
+    </w:p>
+    <w:p>
+      <w:proofErr w:type="spellStart"/>
+      <w:r>
+        <w:rPr>
+          <w:b/>
+          <w:bCs/>
+        </w:rPr>
+        <w:t>Konsep</w:t>
+      </w:r>
+      <w:proofErr w:type="spellEnd"/>
+      <w:r>
+        <w:rPr>
+          <w:b/>
+          <w:bCs/>
+        </w:rPr>
+        <w:t>:</w:t>
+      </w:r>
+      <w:r>
+        <w:t xml:space="preserve"> Jika </w:t>
+      </w:r>
+      <w:proofErr w:type="spellStart"/>
+      <w:r>
+        <w:t>kamu</w:t>
+      </w:r>
+      <w:proofErr w:type="spellEnd"/>
+      <w:r>
+        <w:t xml:space="preserve"> punya daftar </w:t>
+      </w:r>
+      <w:proofErr w:type="spellStart"/>
+      <w:r>
+        <w:t>angka</w:t>
+      </w:r>
+      <w:proofErr w:type="spellEnd"/>
+      <w:r>
+        <w:t xml:space="preserve"> dan operator yang </w:t>
+      </w:r>
+      <w:proofErr w:type="spellStart"/>
+      <w:r>
+        <w:t>ingin</w:t>
+      </w:r>
+      <w:proofErr w:type="spellEnd"/>
+      <w:r>
+        <w:t xml:space="preserve"> </w:t>
+      </w:r>
+      <w:proofErr w:type="spellStart"/>
+      <w:r>
+        <w:t>ditampilkan</w:t>
+      </w:r>
+      <w:proofErr w:type="spellEnd"/>
+      <w:r>
+        <w:t xml:space="preserve"> </w:t>
+      </w:r>
+      <w:proofErr w:type="spellStart"/>
+      <w:r>
+        <w:t>sebagai</w:t>
+      </w:r>
+      <w:proofErr w:type="spellEnd"/>
+      <w:r>
+        <w:t xml:space="preserve"> </w:t>
+      </w:r>
+      <w:proofErr w:type="spellStart"/>
+      <w:r>
+        <w:t>tombol</w:t>
+      </w:r>
+      <w:proofErr w:type="spellEnd"/>
+      <w:r>
+        <w:t xml:space="preserve">, </w:t>
+      </w:r>
+      <w:proofErr w:type="spellStart"/>
+      <w:r>
+        <w:t>kamu</w:t>
+      </w:r>
+      <w:proofErr w:type="spellEnd"/>
+      <w:r>
+        <w:t xml:space="preserve"> </w:t>
+      </w:r>
+      <w:proofErr w:type="spellStart"/>
+      <w:r>
+        <w:t>bisa</w:t>
+      </w:r>
+      <w:proofErr w:type="spellEnd"/>
+      <w:r>
+        <w:t xml:space="preserve"> </w:t>
+      </w:r>
+      <w:proofErr w:type="spellStart"/>
+      <w:r>
+        <w:t>menggunakan</w:t>
+      </w:r>
+      <w:proofErr w:type="spellEnd"/>
+      <w:r>
+        <w:t xml:space="preserve"> loop </w:t>
+      </w:r>
+      <w:proofErr w:type="spellStart"/>
+      <w:r>
+        <w:t>untuk</w:t>
+      </w:r>
+      <w:proofErr w:type="spellEnd"/>
+      <w:r>
+        <w:t xml:space="preserve"> </w:t>
+      </w:r>
+      <w:proofErr w:type="spellStart"/>
+      <w:r>
+        <w:t>membuat</w:t>
+      </w:r>
+      <w:proofErr w:type="spellEnd"/>
+      <w:r>
+        <w:t xml:space="preserve"> </w:t>
+      </w:r>
+      <w:proofErr w:type="spellStart"/>
+      <w:r>
+        <w:t>elemen</w:t>
+      </w:r>
+      <w:proofErr w:type="spellEnd"/>
+      <w:r>
+        <w:t xml:space="preserve"> </w:t>
+      </w:r>
+      <w:proofErr w:type="spellStart"/>
+      <w:r>
+        <w:t>tombol</w:t>
+      </w:r>
+      <w:proofErr w:type="spellEnd"/>
+      <w:r>
+        <w:t xml:space="preserve"> </w:t>
+      </w:r>
+      <w:proofErr w:type="spellStart"/>
+      <w:r>
+        <w:t>secara</w:t>
+      </w:r>
+      <w:proofErr w:type="spellEnd"/>
+      <w:r>
+        <w:t xml:space="preserve"> </w:t>
+      </w:r>
+      <w:proofErr w:type="spellStart"/>
+      <w:r>
+        <w:t>dinamis</w:t>
+      </w:r>
+      <w:proofErr w:type="spellEnd"/>
+      <w:r>
+        <w:t>.</w:t>
+      </w:r>
+    </w:p>
+    <w:p>
+      <w:proofErr w:type="spellStart"/>
+      <w:r>
+        <w:rPr>
+          <w:b/>
+          <w:bCs/>
+        </w:rPr>
+        <w:t>Contoh</w:t>
+      </w:r>
+      <w:proofErr w:type="spellEnd"/>
+      <w:r>
+        <w:rPr>
+          <w:b/>
+          <w:bCs/>
+        </w:rPr>
+        <w:t xml:space="preserve"> Kode (</w:t>
+      </w:r>
+      <w:proofErr w:type="spellStart"/>
+      <w:r>
+        <w:rPr>
+          <w:b/>
+          <w:bCs/>
+        </w:rPr>
+        <w:t>konseptual</w:t>
+      </w:r>
+      <w:proofErr w:type="spellEnd"/>
+      <w:r>
+        <w:rPr>
+          <w:b/>
+          <w:bCs/>
+        </w:rPr>
+        <w:t>):</w:t>
+      </w:r>
+    </w:p>
+    <w:p>
+      <w:r>
+        <w:t>JavaScript</w:t>
+      </w:r>
+    </w:p>
+    <w:p>
+      <w:proofErr w:type="spellStart"/>
+      <w:r>
+        <w:t>const</w:t>
+      </w:r>
+      <w:proofErr w:type="spellEnd"/>
+      <w:r>
+        <w:t xml:space="preserve"> </w:t>
+      </w:r>
+      <w:proofErr w:type="spellStart"/>
+      <w:r>
+        <w:t>tombolKalkulator</w:t>
+      </w:r>
+      <w:proofErr w:type="spellEnd"/>
+      <w:r>
+        <w:t xml:space="preserve"> = ["1", "2", "3", "+", "4", "5", "6", "-"</w:t>
+      </w:r>
+      <w:proofErr w:type="gramStart"/>
+      <w:r>
+        <w:t>];</w:t>
+      </w:r>
+      <w:proofErr w:type="gramEnd"/>
+    </w:p>
+    <w:p>
+      <w:proofErr w:type="spellStart"/>
+      <w:r>
+        <w:t>const</w:t>
+      </w:r>
+      <w:proofErr w:type="spellEnd"/>
+      <w:r>
+        <w:t xml:space="preserve"> </w:t>
+      </w:r>
+      <w:proofErr w:type="spellStart"/>
+      <w:r>
+        <w:t>areaTombol</w:t>
+      </w:r>
+      <w:proofErr w:type="spellEnd"/>
+      <w:r>
+        <w:t xml:space="preserve"> = </w:t>
+      </w:r>
+      <w:proofErr w:type="spellStart"/>
+      <w:proofErr w:type="gramStart"/>
+      <w:r>
+        <w:t>document.getElementById</w:t>
+      </w:r>
+      <w:proofErr w:type="spellEnd"/>
+      <w:proofErr w:type="gramEnd"/>
+      <w:r>
+        <w:t>("</w:t>
+      </w:r>
+      <w:proofErr w:type="spellStart"/>
+      <w:r>
+        <w:t>tombol</w:t>
+      </w:r>
+      <w:proofErr w:type="spellEnd"/>
+      <w:r>
+        <w:t>-area"</w:t>
+      </w:r>
+      <w:proofErr w:type="gramStart"/>
+      <w:r>
+        <w:t>);</w:t>
+      </w:r>
+      <w:proofErr w:type="gramEnd"/>
+    </w:p>
+    <w:p/>
+    <w:p>
+      <w:r>
+        <w:t>for (</w:t>
+      </w:r>
+      <w:proofErr w:type="spellStart"/>
+      <w:r>
+        <w:t>const</w:t>
+      </w:r>
+      <w:proofErr w:type="spellEnd"/>
+      <w:r>
+        <w:t xml:space="preserve"> </w:t>
+      </w:r>
+      <w:proofErr w:type="spellStart"/>
+      <w:r>
+        <w:t>simbol</w:t>
+      </w:r>
+      <w:proofErr w:type="spellEnd"/>
+      <w:r>
+        <w:t xml:space="preserve"> of </w:t>
+      </w:r>
+      <w:proofErr w:type="spellStart"/>
+      <w:r>
+        <w:t>tombolKalkulator</w:t>
+      </w:r>
+      <w:proofErr w:type="spellEnd"/>
+      <w:r>
+        <w:t>) {</w:t>
+      </w:r>
+    </w:p>
+    <w:p>
+      <w:r>
+        <w:t xml:space="preserve">    </w:t>
+      </w:r>
+      <w:proofErr w:type="spellStart"/>
+      <w:r>
+        <w:t>const</w:t>
+      </w:r>
+      <w:proofErr w:type="spellEnd"/>
+      <w:r>
+        <w:t xml:space="preserve"> </w:t>
+      </w:r>
+      <w:proofErr w:type="spellStart"/>
+      <w:r>
+        <w:t>btn</w:t>
+      </w:r>
+      <w:proofErr w:type="spellEnd"/>
+      <w:r>
+        <w:t xml:space="preserve"> = </w:t>
+      </w:r>
+      <w:proofErr w:type="spellStart"/>
+      <w:proofErr w:type="gramStart"/>
+      <w:r>
+        <w:t>document.createElement</w:t>
+      </w:r>
+      <w:proofErr w:type="spellEnd"/>
+      <w:proofErr w:type="gramEnd"/>
+      <w:r>
+        <w:t>("button"</w:t>
+      </w:r>
+      <w:proofErr w:type="gramStart"/>
+      <w:r>
+        <w:t>);</w:t>
+      </w:r>
+      <w:proofErr w:type="gramEnd"/>
+    </w:p>
+    <w:p>
+      <w:r>
+        <w:t xml:space="preserve">    </w:t>
+      </w:r>
+      <w:proofErr w:type="spellStart"/>
+      <w:proofErr w:type="gramStart"/>
+      <w:r>
+        <w:t>btn.textContent</w:t>
+      </w:r>
+      <w:proofErr w:type="spellEnd"/>
+      <w:proofErr w:type="gramEnd"/>
+      <w:r>
+        <w:t xml:space="preserve"> = </w:t>
+      </w:r>
+      <w:proofErr w:type="spellStart"/>
+      <w:proofErr w:type="gramStart"/>
+      <w:r>
+        <w:t>simbol</w:t>
+      </w:r>
+      <w:proofErr w:type="spellEnd"/>
+      <w:r>
+        <w:t>;</w:t>
+      </w:r>
+      <w:proofErr w:type="gramEnd"/>
+    </w:p>
+    <w:p>
+      <w:r>
+        <w:t xml:space="preserve">    </w:t>
+      </w:r>
+      <w:proofErr w:type="spellStart"/>
+      <w:r>
+        <w:t>btn.classList.add</w:t>
+      </w:r>
+      <w:proofErr w:type="spellEnd"/>
+      <w:r>
+        <w:t>("</w:t>
+      </w:r>
+      <w:proofErr w:type="spellStart"/>
+      <w:r>
+        <w:t>tombol</w:t>
+      </w:r>
+      <w:proofErr w:type="spellEnd"/>
+      <w:r>
+        <w:t>"</w:t>
+      </w:r>
+      <w:proofErr w:type="gramStart"/>
+      <w:r>
+        <w:t>);</w:t>
+      </w:r>
+      <w:proofErr w:type="gramEnd"/>
+    </w:p>
+    <w:p>
+      <w:r>
+        <w:t xml:space="preserve">    // Di </w:t>
+      </w:r>
+      <w:proofErr w:type="spellStart"/>
+      <w:r>
+        <w:t>sini</w:t>
+      </w:r>
+      <w:proofErr w:type="spellEnd"/>
+      <w:r>
+        <w:t xml:space="preserve"> </w:t>
+      </w:r>
+      <w:proofErr w:type="spellStart"/>
+      <w:r>
+        <w:t>kamu</w:t>
+      </w:r>
+      <w:proofErr w:type="spellEnd"/>
+      <w:r>
+        <w:t xml:space="preserve"> juga </w:t>
+      </w:r>
+      <w:proofErr w:type="spellStart"/>
+      <w:r>
+        <w:t>bisa</w:t>
+      </w:r>
+      <w:proofErr w:type="spellEnd"/>
+      <w:r>
+        <w:t xml:space="preserve"> </w:t>
+      </w:r>
+      <w:proofErr w:type="spellStart"/>
+      <w:r>
+        <w:t>menambahkan</w:t>
+      </w:r>
+      <w:proofErr w:type="spellEnd"/>
+      <w:r>
+        <w:t xml:space="preserve"> event listener </w:t>
+      </w:r>
+      <w:proofErr w:type="spellStart"/>
+      <w:r>
+        <w:t>untuk</w:t>
+      </w:r>
+      <w:proofErr w:type="spellEnd"/>
+      <w:r>
+        <w:t xml:space="preserve"> </w:t>
+      </w:r>
+      <w:proofErr w:type="spellStart"/>
+      <w:r>
+        <w:t>fungsionalitas</w:t>
+      </w:r>
+      <w:proofErr w:type="spellEnd"/>
+      <w:r>
+        <w:t xml:space="preserve"> </w:t>
+      </w:r>
+      <w:proofErr w:type="spellStart"/>
+      <w:r>
+        <w:t>kalkulator</w:t>
+      </w:r>
+      <w:proofErr w:type="spellEnd"/>
+    </w:p>
+    <w:p>
+      <w:r>
+        <w:t xml:space="preserve">    </w:t>
+      </w:r>
+      <w:proofErr w:type="spellStart"/>
+      <w:r>
+        <w:t>areaTombol.appendChild</w:t>
+      </w:r>
+      <w:proofErr w:type="spellEnd"/>
+      <w:r>
+        <w:t>(</w:t>
+      </w:r>
+      <w:proofErr w:type="spellStart"/>
+      <w:r>
+        <w:t>btn</w:t>
+      </w:r>
+      <w:proofErr w:type="spellEnd"/>
+      <w:proofErr w:type="gramStart"/>
+      <w:r>
+        <w:t>);</w:t>
+      </w:r>
+      <w:proofErr w:type="gramEnd"/>
+    </w:p>
+    <w:p>
+      <w:r>
+        <w:t>}</w:t>
+      </w:r>
+    </w:p>
+    <w:p>
+      <w:pPr>
+        <w:rPr>
+          <w:b/>
+          <w:bCs/>
+        </w:rPr>
+      </w:pPr>
+      <w:r>
+        <w:rPr>
+          <w:b/>
+          <w:bCs/>
+        </w:rPr>
+        <w:t xml:space="preserve">4. </w:t>
+      </w:r>
+      <w:proofErr w:type="spellStart"/>
+      <w:r>
+        <w:rPr>
+          <w:b/>
+          <w:bCs/>
+        </w:rPr>
+        <w:t>Animasi</w:t>
+      </w:r>
+      <w:proofErr w:type="spellEnd"/>
+      <w:r>
+        <w:rPr>
+          <w:b/>
+          <w:bCs/>
+        </w:rPr>
+        <w:t xml:space="preserve"> </w:t>
+      </w:r>
+      <w:proofErr w:type="spellStart"/>
+      <w:r>
+        <w:rPr>
+          <w:b/>
+          <w:bCs/>
+        </w:rPr>
+        <w:t>Sederhana</w:t>
+      </w:r>
+      <w:proofErr w:type="spellEnd"/>
+      <w:r>
+        <w:rPr>
+          <w:b/>
+          <w:bCs/>
+        </w:rPr>
+        <w:t xml:space="preserve"> </w:t>
+      </w:r>
+      <w:r>
+        <w:rPr>
+          <w:rFonts w:ascii="Segoe UI Emoji" w:hAnsi="Segoe UI Emoji" w:cs="Segoe UI Emoji"/>
+          <w:b/>
+          <w:bCs/>
+        </w:rPr>
+        <w:t>🏃</w:t>
+      </w:r>
+    </w:p>
+    <w:p>
+      <w:proofErr w:type="spellStart"/>
+      <w:r>
+        <w:t>Untuk</w:t>
+      </w:r>
+      <w:proofErr w:type="spellEnd"/>
+      <w:r>
+        <w:t xml:space="preserve"> </w:t>
+      </w:r>
+      <w:proofErr w:type="spellStart"/>
+      <w:r>
+        <w:t>membuat</w:t>
+      </w:r>
+      <w:proofErr w:type="spellEnd"/>
+      <w:r>
+        <w:t xml:space="preserve"> </w:t>
+      </w:r>
+      <w:proofErr w:type="spellStart"/>
+      <w:r>
+        <w:t>animasi</w:t>
+      </w:r>
+      <w:proofErr w:type="spellEnd"/>
+      <w:r>
+        <w:t xml:space="preserve"> </w:t>
+      </w:r>
+      <w:proofErr w:type="spellStart"/>
+      <w:r>
+        <w:t>dasar</w:t>
+      </w:r>
+      <w:proofErr w:type="spellEnd"/>
+      <w:r>
+        <w:t xml:space="preserve">, </w:t>
+      </w:r>
+      <w:proofErr w:type="spellStart"/>
+      <w:r>
+        <w:t>seperti</w:t>
+      </w:r>
+      <w:proofErr w:type="spellEnd"/>
+      <w:r>
+        <w:t xml:space="preserve"> </w:t>
+      </w:r>
+      <w:proofErr w:type="spellStart"/>
+      <w:r>
+        <w:t>menggerakkan</w:t>
+      </w:r>
+      <w:proofErr w:type="spellEnd"/>
+      <w:r>
+        <w:t xml:space="preserve"> </w:t>
+      </w:r>
+      <w:proofErr w:type="spellStart"/>
+      <w:r>
+        <w:t>elemen</w:t>
+      </w:r>
+      <w:proofErr w:type="spellEnd"/>
+      <w:r>
+        <w:t xml:space="preserve"> </w:t>
+      </w:r>
+      <w:proofErr w:type="spellStart"/>
+      <w:r>
+        <w:t>dari</w:t>
+      </w:r>
+      <w:proofErr w:type="spellEnd"/>
+      <w:r>
+        <w:t xml:space="preserve"> </w:t>
+      </w:r>
+      <w:proofErr w:type="spellStart"/>
+      <w:r>
+        <w:t>satu</w:t>
+      </w:r>
+      <w:proofErr w:type="spellEnd"/>
+      <w:r>
+        <w:t xml:space="preserve"> </w:t>
+      </w:r>
+      <w:proofErr w:type="spellStart"/>
+      <w:r>
+        <w:t>posisi</w:t>
+      </w:r>
+      <w:proofErr w:type="spellEnd"/>
+      <w:r>
+        <w:t xml:space="preserve"> </w:t>
+      </w:r>
+      <w:proofErr w:type="spellStart"/>
+      <w:r>
+        <w:t>ke</w:t>
+      </w:r>
+      <w:proofErr w:type="spellEnd"/>
+      <w:r>
+        <w:t xml:space="preserve"> </w:t>
+      </w:r>
+      <w:proofErr w:type="spellStart"/>
+      <w:r>
+        <w:t>posisi</w:t>
+      </w:r>
+      <w:proofErr w:type="spellEnd"/>
+      <w:r>
+        <w:t xml:space="preserve"> lain.</w:t>
+      </w:r>
+    </w:p>
+    <w:p>
+      <w:proofErr w:type="spellStart"/>
+      <w:r>
+        <w:rPr>
+          <w:b/>
+          <w:bCs/>
+        </w:rPr>
+        <w:t>Konsep</w:t>
+      </w:r>
+      <w:proofErr w:type="spellEnd"/>
+      <w:r>
+        <w:rPr>
+          <w:b/>
+          <w:bCs/>
+        </w:rPr>
+        <w:t>:</w:t>
+      </w:r>
+      <w:r>
+        <w:t xml:space="preserve"> Kamu </w:t>
+      </w:r>
+      <w:proofErr w:type="spellStart"/>
+      <w:r>
+        <w:t>bisa</w:t>
+      </w:r>
+      <w:proofErr w:type="spellEnd"/>
+      <w:r>
+        <w:t xml:space="preserve"> </w:t>
+      </w:r>
+      <w:proofErr w:type="spellStart"/>
+      <w:r>
+        <w:t>menggunakan</w:t>
+      </w:r>
+      <w:proofErr w:type="spellEnd"/>
+      <w:r>
+        <w:t xml:space="preserve"> </w:t>
+      </w:r>
+      <w:proofErr w:type="spellStart"/>
+      <w:r>
+        <w:t>setInterval</w:t>
+      </w:r>
+      <w:proofErr w:type="spellEnd"/>
+      <w:r>
+        <w:t xml:space="preserve"> </w:t>
+      </w:r>
+      <w:proofErr w:type="spellStart"/>
+      <w:r>
+        <w:t>atau</w:t>
+      </w:r>
+      <w:proofErr w:type="spellEnd"/>
+      <w:r>
+        <w:t xml:space="preserve"> </w:t>
+      </w:r>
+      <w:proofErr w:type="spellStart"/>
+      <w:r>
+        <w:t>requestAnimationFrame</w:t>
+      </w:r>
+      <w:proofErr w:type="spellEnd"/>
+      <w:r>
+        <w:t xml:space="preserve"> yang di </w:t>
+      </w:r>
+      <w:proofErr w:type="spellStart"/>
+      <w:r>
+        <w:t>dalamnya</w:t>
+      </w:r>
+      <w:proofErr w:type="spellEnd"/>
+      <w:r>
+        <w:t xml:space="preserve"> </w:t>
+      </w:r>
+      <w:proofErr w:type="spellStart"/>
+      <w:r>
+        <w:t>terdapat</w:t>
+      </w:r>
+      <w:proofErr w:type="spellEnd"/>
+      <w:r>
+        <w:t xml:space="preserve"> loop </w:t>
+      </w:r>
+      <w:proofErr w:type="spellStart"/>
+      <w:r>
+        <w:t>untuk</w:t>
+      </w:r>
+      <w:proofErr w:type="spellEnd"/>
+      <w:r>
+        <w:t xml:space="preserve"> </w:t>
+      </w:r>
+      <w:proofErr w:type="spellStart"/>
+      <w:r>
+        <w:t>mengubah</w:t>
+      </w:r>
+      <w:proofErr w:type="spellEnd"/>
+      <w:r>
+        <w:t xml:space="preserve"> </w:t>
+      </w:r>
+      <w:proofErr w:type="spellStart"/>
+      <w:r>
+        <w:t>properti</w:t>
+      </w:r>
+      <w:proofErr w:type="spellEnd"/>
+      <w:r>
+        <w:t xml:space="preserve"> CSS </w:t>
+      </w:r>
+      <w:proofErr w:type="spellStart"/>
+      <w:r>
+        <w:t>elemen</w:t>
+      </w:r>
+      <w:proofErr w:type="spellEnd"/>
+      <w:r>
+        <w:t xml:space="preserve"> (</w:t>
+      </w:r>
+      <w:proofErr w:type="spellStart"/>
+      <w:r>
+        <w:t>misalnya</w:t>
+      </w:r>
+      <w:proofErr w:type="spellEnd"/>
+      <w:r>
+        <w:t xml:space="preserve">, left </w:t>
+      </w:r>
+      <w:proofErr w:type="spellStart"/>
+      <w:r>
+        <w:t>atau</w:t>
+      </w:r>
+      <w:proofErr w:type="spellEnd"/>
+      <w:r>
+        <w:t xml:space="preserve"> margin-left) </w:t>
+      </w:r>
+      <w:proofErr w:type="spellStart"/>
+      <w:r>
+        <w:t>secara</w:t>
+      </w:r>
+      <w:proofErr w:type="spellEnd"/>
+      <w:r>
+        <w:t xml:space="preserve"> </w:t>
+      </w:r>
+      <w:proofErr w:type="spellStart"/>
+      <w:r>
+        <w:t>bertahap</w:t>
+      </w:r>
+      <w:proofErr w:type="spellEnd"/>
+      <w:r>
+        <w:t xml:space="preserve">, </w:t>
+      </w:r>
+      <w:proofErr w:type="spellStart"/>
+      <w:r>
+        <w:t>menciptakan</w:t>
+      </w:r>
+      <w:proofErr w:type="spellEnd"/>
+      <w:r>
+        <w:t xml:space="preserve"> </w:t>
+      </w:r>
+      <w:proofErr w:type="spellStart"/>
+      <w:r>
+        <w:t>ilusi</w:t>
+      </w:r>
+      <w:proofErr w:type="spellEnd"/>
+      <w:r>
+        <w:t xml:space="preserve"> </w:t>
+      </w:r>
+      <w:proofErr w:type="spellStart"/>
+      <w:r>
+        <w:t>gerakan</w:t>
+      </w:r>
+      <w:proofErr w:type="spellEnd"/>
+      <w:r>
+        <w:t>.</w:t>
+      </w:r>
+    </w:p>
+    <w:p>
+      <w:proofErr w:type="spellStart"/>
+      <w:r>
+        <w:rPr>
+          <w:b/>
+          <w:bCs/>
+        </w:rPr>
+        <w:t>Contoh</w:t>
+      </w:r>
+      <w:proofErr w:type="spellEnd"/>
+      <w:r>
+        <w:rPr>
+          <w:b/>
+          <w:bCs/>
+        </w:rPr>
+        <w:t xml:space="preserve"> Kode (</w:t>
+      </w:r>
+      <w:proofErr w:type="spellStart"/>
+      <w:r>
+        <w:rPr>
+          <w:b/>
+          <w:bCs/>
+        </w:rPr>
+        <w:t>konseptual</w:t>
+      </w:r>
+      <w:proofErr w:type="spellEnd"/>
+      <w:r>
+        <w:rPr>
+          <w:b/>
+          <w:bCs/>
+        </w:rPr>
+        <w:t>):</w:t>
+      </w:r>
+    </w:p>
+    <w:p>
+      <w:r>
+        <w:lastRenderedPageBreak/>
+        <w:t>JavaScript</w:t>
+      </w:r>
+    </w:p>
+    <w:p>
+      <w:proofErr w:type="spellStart"/>
+      <w:r>
+        <w:t>const</w:t>
+      </w:r>
+      <w:proofErr w:type="spellEnd"/>
+      <w:r>
+        <w:t xml:space="preserve"> </w:t>
+      </w:r>
+      <w:proofErr w:type="spellStart"/>
+      <w:r>
+        <w:t>elemenAnimasi</w:t>
+      </w:r>
+      <w:proofErr w:type="spellEnd"/>
+      <w:r>
+        <w:t xml:space="preserve"> = </w:t>
+      </w:r>
+      <w:proofErr w:type="spellStart"/>
+      <w:proofErr w:type="gramStart"/>
+      <w:r>
+        <w:t>document.getElementById</w:t>
+      </w:r>
+      <w:proofErr w:type="spellEnd"/>
+      <w:proofErr w:type="gramEnd"/>
+      <w:r>
+        <w:t>("bola"</w:t>
+      </w:r>
+      <w:proofErr w:type="gramStart"/>
+      <w:r>
+        <w:t>);</w:t>
+      </w:r>
+      <w:proofErr w:type="gramEnd"/>
+    </w:p>
+    <w:p>
+      <w:r>
+        <w:t xml:space="preserve">let </w:t>
+      </w:r>
+      <w:proofErr w:type="spellStart"/>
+      <w:r>
+        <w:t>posisi</w:t>
+      </w:r>
+      <w:proofErr w:type="spellEnd"/>
+      <w:r>
+        <w:t xml:space="preserve"> = </w:t>
+      </w:r>
+      <w:proofErr w:type="gramStart"/>
+      <w:r>
+        <w:t>0;</w:t>
+      </w:r>
+      <w:proofErr w:type="gramEnd"/>
+    </w:p>
+    <w:p/>
+    <w:p>
+      <w:proofErr w:type="spellStart"/>
+      <w:proofErr w:type="gramStart"/>
+      <w:r>
+        <w:t>setInterval</w:t>
+      </w:r>
+      <w:proofErr w:type="spellEnd"/>
+      <w:r>
+        <w:t>(</w:t>
+      </w:r>
+      <w:proofErr w:type="gramEnd"/>
+      <w:r>
+        <w:t>() =&gt; {</w:t>
+      </w:r>
+    </w:p>
+    <w:p>
+      <w:r>
+        <w:t xml:space="preserve">    </w:t>
+      </w:r>
+      <w:proofErr w:type="spellStart"/>
+      <w:r>
+        <w:t>posisi</w:t>
+      </w:r>
+      <w:proofErr w:type="spellEnd"/>
+      <w:r>
+        <w:t xml:space="preserve"> += 5; // </w:t>
+      </w:r>
+      <w:proofErr w:type="spellStart"/>
+      <w:r>
+        <w:t>Gerakkan</w:t>
+      </w:r>
+      <w:proofErr w:type="spellEnd"/>
+      <w:r>
+        <w:t xml:space="preserve"> 5 </w:t>
+      </w:r>
+      <w:proofErr w:type="spellStart"/>
+      <w:r>
+        <w:t>piksel</w:t>
+      </w:r>
+      <w:proofErr w:type="spellEnd"/>
+      <w:r>
+        <w:t xml:space="preserve"> </w:t>
+      </w:r>
+      <w:proofErr w:type="spellStart"/>
+      <w:r>
+        <w:t>setiap</w:t>
+      </w:r>
+      <w:proofErr w:type="spellEnd"/>
+      <w:r>
+        <w:t xml:space="preserve"> kali</w:t>
+      </w:r>
+    </w:p>
+    <w:p>
+      <w:r>
+        <w:t xml:space="preserve">    </w:t>
+      </w:r>
+      <w:proofErr w:type="spellStart"/>
+      <w:proofErr w:type="gramStart"/>
+      <w:r>
+        <w:t>elemenAnimasi.style.marginLeft</w:t>
+      </w:r>
+      <w:proofErr w:type="spellEnd"/>
+      <w:proofErr w:type="gramEnd"/>
+      <w:r>
+        <w:t xml:space="preserve"> = </w:t>
+      </w:r>
+      <w:proofErr w:type="spellStart"/>
+      <w:r>
+        <w:t>posisi</w:t>
+      </w:r>
+      <w:proofErr w:type="spellEnd"/>
+      <w:r>
+        <w:t xml:space="preserve"> + "</w:t>
+      </w:r>
+      <w:proofErr w:type="spellStart"/>
+      <w:r>
+        <w:t>px</w:t>
+      </w:r>
+      <w:proofErr w:type="spellEnd"/>
+      <w:proofErr w:type="gramStart"/>
+      <w:r>
+        <w:t>";</w:t>
+      </w:r>
+      <w:proofErr w:type="gramEnd"/>
+    </w:p>
+    <w:p/>
+    <w:p>
+      <w:r>
+        <w:t xml:space="preserve">    if (</w:t>
+      </w:r>
+      <w:proofErr w:type="spellStart"/>
+      <w:r>
+        <w:t>posisi</w:t>
+      </w:r>
+      <w:proofErr w:type="spellEnd"/>
+      <w:r>
+        <w:t xml:space="preserve"> &gt; 300) </w:t>
+      </w:r>
+      <w:proofErr w:type="gramStart"/>
+      <w:r>
+        <w:t>{ /</w:t>
+      </w:r>
+      <w:proofErr w:type="gramEnd"/>
+      <w:r>
+        <w:t xml:space="preserve">/ </w:t>
+      </w:r>
+      <w:proofErr w:type="spellStart"/>
+      <w:r>
+        <w:t>Berhenti</w:t>
+      </w:r>
+      <w:proofErr w:type="spellEnd"/>
+      <w:r>
+        <w:t xml:space="preserve"> </w:t>
+      </w:r>
+      <w:proofErr w:type="spellStart"/>
+      <w:r>
+        <w:t>jika</w:t>
+      </w:r>
+      <w:proofErr w:type="spellEnd"/>
+      <w:r>
+        <w:t xml:space="preserve"> </w:t>
+      </w:r>
+      <w:proofErr w:type="spellStart"/>
+      <w:r>
+        <w:t>sudah</w:t>
+      </w:r>
+      <w:proofErr w:type="spellEnd"/>
+      <w:r>
+        <w:t xml:space="preserve"> </w:t>
+      </w:r>
+      <w:proofErr w:type="spellStart"/>
+      <w:r>
+        <w:t>mencapai</w:t>
+      </w:r>
+      <w:proofErr w:type="spellEnd"/>
+      <w:r>
+        <w:t xml:space="preserve"> batas </w:t>
+      </w:r>
+      <w:proofErr w:type="spellStart"/>
+      <w:r>
+        <w:t>tertentu</w:t>
+      </w:r>
+      <w:proofErr w:type="spellEnd"/>
+    </w:p>
+    <w:p>
+      <w:r>
+        <w:t xml:space="preserve">        </w:t>
+      </w:r>
+      <w:proofErr w:type="spellStart"/>
+      <w:proofErr w:type="gramStart"/>
+      <w:r>
+        <w:t>clearInterval</w:t>
+      </w:r>
+      <w:proofErr w:type="spellEnd"/>
+      <w:r>
+        <w:t>(</w:t>
+      </w:r>
+      <w:proofErr w:type="gramEnd"/>
+      <w:r>
+        <w:t xml:space="preserve">); // </w:t>
+      </w:r>
+      <w:proofErr w:type="spellStart"/>
+      <w:r>
+        <w:t>Menghentikan</w:t>
+      </w:r>
+      <w:proofErr w:type="spellEnd"/>
+      <w:r>
+        <w:t xml:space="preserve"> interval</w:t>
+      </w:r>
+    </w:p>
+    <w:p>
+      <w:r>
+        <w:t xml:space="preserve">    }</w:t>
+      </w:r>
+    </w:p>
+    <w:p>
+      <w:r>
+        <w:t xml:space="preserve">}, 50); // </w:t>
+      </w:r>
+      <w:proofErr w:type="spellStart"/>
+      <w:r>
+        <w:t>Ulangi</w:t>
+      </w:r>
+      <w:proofErr w:type="spellEnd"/>
+      <w:r>
+        <w:t xml:space="preserve"> </w:t>
+      </w:r>
+      <w:proofErr w:type="spellStart"/>
+      <w:r>
+        <w:t>setiap</w:t>
+      </w:r>
+      <w:proofErr w:type="spellEnd"/>
+      <w:r>
+        <w:t xml:space="preserve"> 50 </w:t>
+      </w:r>
+      <w:proofErr w:type="spellStart"/>
+      <w:r>
+        <w:t>milidetik</w:t>
+      </w:r>
+      <w:proofErr w:type="spellEnd"/>
+    </w:p>
+    <w:p>
+      <w:r>
+        <w:t xml:space="preserve">Looping </w:t>
+      </w:r>
+      <w:proofErr w:type="spellStart"/>
+      <w:r>
+        <w:t>adalah</w:t>
+      </w:r>
+      <w:proofErr w:type="spellEnd"/>
+      <w:r>
+        <w:t xml:space="preserve"> </w:t>
+      </w:r>
+      <w:proofErr w:type="spellStart"/>
+      <w:r>
+        <w:t>alat</w:t>
+      </w:r>
+      <w:proofErr w:type="spellEnd"/>
+      <w:r>
+        <w:t xml:space="preserve"> yang sangat </w:t>
+      </w:r>
+      <w:proofErr w:type="spellStart"/>
+      <w:r>
+        <w:t>ampuh</w:t>
+      </w:r>
+      <w:proofErr w:type="spellEnd"/>
+      <w:r>
+        <w:t xml:space="preserve"> dan </w:t>
+      </w:r>
+      <w:proofErr w:type="spellStart"/>
+      <w:r>
+        <w:t>serbaguna</w:t>
+      </w:r>
+      <w:proofErr w:type="spellEnd"/>
+      <w:r>
+        <w:t xml:space="preserve"> </w:t>
+      </w:r>
+      <w:proofErr w:type="spellStart"/>
+      <w:r>
+        <w:t>dalam</w:t>
+      </w:r>
+      <w:proofErr w:type="spellEnd"/>
+      <w:r>
+        <w:t xml:space="preserve"> JavaScript. </w:t>
+      </w:r>
+      <w:proofErr w:type="spellStart"/>
+      <w:r>
+        <w:t>Dengan</w:t>
+      </w:r>
+      <w:proofErr w:type="spellEnd"/>
+      <w:r>
+        <w:t xml:space="preserve"> </w:t>
+      </w:r>
+      <w:proofErr w:type="spellStart"/>
+      <w:r>
+        <w:t>memahaminya</w:t>
+      </w:r>
+      <w:proofErr w:type="spellEnd"/>
+      <w:r>
+        <w:t xml:space="preserve">, </w:t>
+      </w:r>
+      <w:proofErr w:type="spellStart"/>
+      <w:r>
+        <w:t>kamu</w:t>
+      </w:r>
+      <w:proofErr w:type="spellEnd"/>
+      <w:r>
+        <w:t xml:space="preserve"> </w:t>
+      </w:r>
+      <w:proofErr w:type="spellStart"/>
+      <w:r>
+        <w:t>bisa</w:t>
+      </w:r>
+      <w:proofErr w:type="spellEnd"/>
+      <w:r>
+        <w:t xml:space="preserve"> </w:t>
+      </w:r>
+      <w:proofErr w:type="spellStart"/>
+      <w:r>
+        <w:t>membangun</w:t>
+      </w:r>
+      <w:proofErr w:type="spellEnd"/>
+      <w:r>
+        <w:t xml:space="preserve"> </w:t>
+      </w:r>
+      <w:proofErr w:type="spellStart"/>
+      <w:r>
+        <w:t>berbagai</w:t>
+      </w:r>
+      <w:proofErr w:type="spellEnd"/>
+      <w:r>
+        <w:t xml:space="preserve"> </w:t>
+      </w:r>
+      <w:proofErr w:type="spellStart"/>
+      <w:r>
+        <w:t>macam</w:t>
+      </w:r>
+      <w:proofErr w:type="spellEnd"/>
+      <w:r>
+        <w:t xml:space="preserve"> </w:t>
+      </w:r>
+      <w:proofErr w:type="spellStart"/>
+      <w:r>
+        <w:t>aplikasi</w:t>
+      </w:r>
+      <w:proofErr w:type="spellEnd"/>
+      <w:r>
+        <w:t xml:space="preserve"> web yang </w:t>
+      </w:r>
+      <w:proofErr w:type="spellStart"/>
+      <w:r>
+        <w:t>interaktif</w:t>
+      </w:r>
+      <w:proofErr w:type="spellEnd"/>
+      <w:r>
+        <w:t xml:space="preserve"> dan </w:t>
+      </w:r>
+      <w:proofErr w:type="spellStart"/>
+      <w:r>
+        <w:t>dinamis</w:t>
+      </w:r>
+      <w:proofErr w:type="spellEnd"/>
+      <w:r>
+        <w:t>!</w:t>
       </w:r>
     </w:p>
     <w:p/>
@@ -16217,6 +20576,123 @@
     </w:lvl>
   </w:abstractNum>
   <w:abstractNum w:abstractNumId="7" w15:restartNumberingAfterBreak="0">
+    <w:nsid w:val="532C0DDF"/>
+    <w:multiLevelType w:val="multilevel"/>
+    <w:tmpl w:val="C6DA4D68"/>
+    <w:lvl w:ilvl="0">
+      <w:start w:val="1"/>
+      <w:numFmt w:val="decimal"/>
+      <w:lvlText w:val="%1."/>
+      <w:lvlJc w:val="left"/>
+      <w:pPr>
+        <w:tabs>
+          <w:tab w:val="num" w:pos="720"/>
+        </w:tabs>
+        <w:ind w:left="720" w:hanging="360"/>
+      </w:pPr>
+    </w:lvl>
+    <w:lvl w:ilvl="1">
+      <w:start w:val="1"/>
+      <w:numFmt w:val="bullet"/>
+      <w:lvlText w:val="o"/>
+      <w:lvlJc w:val="left"/>
+      <w:pPr>
+        <w:tabs>
+          <w:tab w:val="num" w:pos="1440"/>
+        </w:tabs>
+        <w:ind w:left="1440" w:hanging="360"/>
+      </w:pPr>
+      <w:rPr>
+        <w:rFonts w:ascii="Courier New" w:hAnsi="Courier New" w:hint="default"/>
+        <w:sz w:val="20"/>
+      </w:rPr>
+    </w:lvl>
+    <w:lvl w:ilvl="2" w:tentative="1">
+      <w:start w:val="1"/>
+      <w:numFmt w:val="decimal"/>
+      <w:lvlText w:val="%3."/>
+      <w:lvlJc w:val="left"/>
+      <w:pPr>
+        <w:tabs>
+          <w:tab w:val="num" w:pos="2160"/>
+        </w:tabs>
+        <w:ind w:left="2160" w:hanging="360"/>
+      </w:pPr>
+    </w:lvl>
+    <w:lvl w:ilvl="3" w:tentative="1">
+      <w:start w:val="1"/>
+      <w:numFmt w:val="decimal"/>
+      <w:lvlText w:val="%4."/>
+      <w:lvlJc w:val="left"/>
+      <w:pPr>
+        <w:tabs>
+          <w:tab w:val="num" w:pos="2880"/>
+        </w:tabs>
+        <w:ind w:left="2880" w:hanging="360"/>
+      </w:pPr>
+    </w:lvl>
+    <w:lvl w:ilvl="4" w:tentative="1">
+      <w:start w:val="1"/>
+      <w:numFmt w:val="decimal"/>
+      <w:lvlText w:val="%5."/>
+      <w:lvlJc w:val="left"/>
+      <w:pPr>
+        <w:tabs>
+          <w:tab w:val="num" w:pos="3600"/>
+        </w:tabs>
+        <w:ind w:left="3600" w:hanging="360"/>
+      </w:pPr>
+    </w:lvl>
+    <w:lvl w:ilvl="5" w:tentative="1">
+      <w:start w:val="1"/>
+      <w:numFmt w:val="decimal"/>
+      <w:lvlText w:val="%6."/>
+      <w:lvlJc w:val="left"/>
+      <w:pPr>
+        <w:tabs>
+          <w:tab w:val="num" w:pos="4320"/>
+        </w:tabs>
+        <w:ind w:left="4320" w:hanging="360"/>
+      </w:pPr>
+    </w:lvl>
+    <w:lvl w:ilvl="6" w:tentative="1">
+      <w:start w:val="1"/>
+      <w:numFmt w:val="decimal"/>
+      <w:lvlText w:val="%7."/>
+      <w:lvlJc w:val="left"/>
+      <w:pPr>
+        <w:tabs>
+          <w:tab w:val="num" w:pos="5040"/>
+        </w:tabs>
+        <w:ind w:left="5040" w:hanging="360"/>
+      </w:pPr>
+    </w:lvl>
+    <w:lvl w:ilvl="7" w:tentative="1">
+      <w:start w:val="1"/>
+      <w:numFmt w:val="decimal"/>
+      <w:lvlText w:val="%8."/>
+      <w:lvlJc w:val="left"/>
+      <w:pPr>
+        <w:tabs>
+          <w:tab w:val="num" w:pos="5760"/>
+        </w:tabs>
+        <w:ind w:left="5760" w:hanging="360"/>
+      </w:pPr>
+    </w:lvl>
+    <w:lvl w:ilvl="8" w:tentative="1">
+      <w:start w:val="1"/>
+      <w:numFmt w:val="decimal"/>
+      <w:lvlText w:val="%9."/>
+      <w:lvlJc w:val="left"/>
+      <w:pPr>
+        <w:tabs>
+          <w:tab w:val="num" w:pos="6480"/>
+        </w:tabs>
+        <w:ind w:left="6480" w:hanging="360"/>
+      </w:pPr>
+    </w:lvl>
+  </w:abstractNum>
+  <w:abstractNum w:abstractNumId="8" w15:restartNumberingAfterBreak="0">
     <w:nsid w:val="7BA95B96"/>
     <w:multiLevelType w:val="multilevel"/>
     <w:tmpl w:val="87344BD6"/>
@@ -16375,7 +20851,7 @@
     <w:abstractNumId w:val="2"/>
   </w:num>
   <w:num w:numId="4" w16cid:durableId="1799058070">
-    <w:abstractNumId w:val="7"/>
+    <w:abstractNumId w:val="8"/>
   </w:num>
   <w:num w:numId="5" w16cid:durableId="1318606511">
     <w:abstractNumId w:val="4"/>
@@ -16388,6 +20864,9 @@
   </w:num>
   <w:num w:numId="8" w16cid:durableId="1396734622">
     <w:abstractNumId w:val="0"/>
+  </w:num>
+  <w:num w:numId="9" w16cid:durableId="299193247">
+    <w:abstractNumId w:val="7"/>
   </w:num>
 </w:numbering>
 </file>
